--- a/ODD_MovieDesk.docx
+++ b/ODD_MovieDesk.docx
@@ -332,7 +332,6 @@
           <w:color w:val="002060"/>
           <w:sz w:val="24"/>
           <w:szCs w:val="24"/>
-          <w:lang w:val="en-US"/>
         </w:rPr>
         <w:drawing>
           <wp:inline distT="0" distB="0" distL="0" distR="0" wp14:anchorId="13B154B7" wp14:editId="3F2357EB">
@@ -3576,6 +3575,12 @@
     </w:p>
     <w:sdt>
       <w:sdtPr>
+        <w:rPr>
+          <w:rFonts w:ascii="Calibri" w:eastAsia="Calibri" w:hAnsi="Calibri" w:cs="Calibri"/>
+          <w:color w:val="auto"/>
+          <w:sz w:val="22"/>
+          <w:szCs w:val="22"/>
+        </w:rPr>
         <w:id w:val="1383594181"/>
         <w:docPartObj>
           <w:docPartGallery w:val="Table of Contents"/>
@@ -3584,12 +3589,8 @@
       </w:sdtPr>
       <w:sdtEndPr>
         <w:rPr>
-          <w:rFonts w:ascii="Calibri" w:eastAsia="Calibri" w:hAnsi="Calibri" w:cs="Calibri"/>
           <w:b/>
           <w:bCs/>
-          <w:color w:val="auto"/>
-          <w:sz w:val="22"/>
-          <w:szCs w:val="22"/>
         </w:rPr>
       </w:sdtEndPr>
       <w:sdtContent>
@@ -3689,37 +3690,7 @@
                 <w:szCs w:val="28"/>
                 <w:lang w:val="en-US"/>
               </w:rPr>
-              <w:t>1. Intr</w:t>
-            </w:r>
-            <w:r>
-              <w:rPr>
-                <w:rStyle w:val="Collegamentoipertestuale"/>
-                <w:rFonts w:ascii="Cambria" w:hAnsi="Cambria" w:cs="Arial"/>
-                <w:b/>
-                <w:bCs/>
-                <w:i/>
-                <w:iCs/>
-                <w:noProof/>
-                <w:sz w:val="28"/>
-                <w:szCs w:val="28"/>
-                <w:lang w:val="en-US"/>
-              </w:rPr>
-              <w:t>o</w:t>
-            </w:r>
-            <w:r>
-              <w:rPr>
-                <w:rStyle w:val="Collegamentoipertestuale"/>
-                <w:rFonts w:ascii="Cambria" w:hAnsi="Cambria" w:cs="Arial"/>
-                <w:b/>
-                <w:bCs/>
-                <w:i/>
-                <w:iCs/>
-                <w:noProof/>
-                <w:sz w:val="28"/>
-                <w:szCs w:val="28"/>
-                <w:lang w:val="en-US"/>
-              </w:rPr>
-              <w:t>duction</w:t>
+              <w:t>1. Introduction</w:t>
             </w:r>
             <w:r>
               <w:rPr>
@@ -3950,35 +3921,7 @@
                 <w:sz w:val="28"/>
                 <w:szCs w:val="28"/>
               </w:rPr>
-              <w:t>1.2 Componenti o</w:t>
-            </w:r>
-            <w:r>
-              <w:rPr>
-                <w:rStyle w:val="Collegamentoipertestuale"/>
-                <w:rFonts w:ascii="Cambria" w:hAnsi="Cambria" w:cs="Arial"/>
-                <w:b/>
-                <w:bCs/>
-                <w:i/>
-                <w:iCs/>
-                <w:noProof/>
-                <w:sz w:val="28"/>
-                <w:szCs w:val="28"/>
-              </w:rPr>
-              <w:t>f</w:t>
-            </w:r>
-            <w:r>
-              <w:rPr>
-                <w:rStyle w:val="Collegamentoipertestuale"/>
-                <w:rFonts w:ascii="Cambria" w:hAnsi="Cambria" w:cs="Arial"/>
-                <w:b/>
-                <w:bCs/>
-                <w:i/>
-                <w:iCs/>
-                <w:noProof/>
-                <w:sz w:val="28"/>
-                <w:szCs w:val="28"/>
-              </w:rPr>
-              <w:t>f-the-shelf</w:t>
+              <w:t>1.2 Componenti off-the-shelf</w:t>
             </w:r>
             <w:r>
               <w:rPr>
@@ -4739,7 +4682,7 @@
                 <w:sz w:val="28"/>
                 <w:szCs w:val="28"/>
               </w:rPr>
-              <w:t>11</w:t>
+              <w:t>10</w:t>
             </w:r>
             <w:r>
               <w:rPr>
@@ -5084,7 +5027,7 @@
                 <w:sz w:val="28"/>
                 <w:szCs w:val="28"/>
               </w:rPr>
-              <w:t>12</w:t>
+              <w:t>11</w:t>
             </w:r>
             <w:r>
               <w:rPr>
@@ -5314,7 +5257,7 @@
                 <w:sz w:val="28"/>
                 <w:szCs w:val="28"/>
               </w:rPr>
-              <w:t>16</w:t>
+              <w:t>15</w:t>
             </w:r>
             <w:r>
               <w:rPr>
@@ -5429,7 +5372,7 @@
                 <w:sz w:val="28"/>
                 <w:szCs w:val="28"/>
               </w:rPr>
-              <w:t>16</w:t>
+              <w:t>17</w:t>
             </w:r>
             <w:r>
               <w:rPr>
@@ -5544,7 +5487,7 @@
                 <w:sz w:val="28"/>
                 <w:szCs w:val="28"/>
               </w:rPr>
-              <w:t>16</w:t>
+              <w:t>17</w:t>
             </w:r>
             <w:r>
               <w:rPr>
@@ -5659,7 +5602,7 @@
                 <w:sz w:val="28"/>
                 <w:szCs w:val="28"/>
               </w:rPr>
-              <w:t>17</w:t>
+              <w:t>18</w:t>
             </w:r>
             <w:r>
               <w:rPr>
@@ -5703,35 +5646,7 @@
                 <w:sz w:val="28"/>
                 <w:szCs w:val="28"/>
               </w:rPr>
-              <w:t>2.3 Co</w:t>
-            </w:r>
-            <w:r>
-              <w:rPr>
-                <w:rStyle w:val="Collegamentoipertestuale"/>
-                <w:rFonts w:ascii="Cambria" w:hAnsi="Cambria" w:cs="Arial"/>
-                <w:b/>
-                <w:bCs/>
-                <w:i/>
-                <w:iCs/>
-                <w:noProof/>
-                <w:sz w:val="28"/>
-                <w:szCs w:val="28"/>
-              </w:rPr>
-              <w:t>n</w:t>
-            </w:r>
-            <w:r>
-              <w:rPr>
-                <w:rStyle w:val="Collegamentoipertestuale"/>
-                <w:rFonts w:ascii="Cambria" w:hAnsi="Cambria" w:cs="Arial"/>
-                <w:b/>
-                <w:bCs/>
-                <w:i/>
-                <w:iCs/>
-                <w:noProof/>
-                <w:sz w:val="28"/>
-                <w:szCs w:val="28"/>
-              </w:rPr>
-              <w:t>trol</w:t>
+              <w:t>2.3 Control</w:t>
             </w:r>
             <w:r>
               <w:rPr>
@@ -5802,7 +5717,7 @@
                 <w:sz w:val="28"/>
                 <w:szCs w:val="28"/>
               </w:rPr>
-              <w:t>19</w:t>
+              <w:t>20</w:t>
             </w:r>
             <w:r>
               <w:rPr>
@@ -5917,7 +5832,7 @@
                 <w:sz w:val="28"/>
                 <w:szCs w:val="28"/>
               </w:rPr>
-              <w:t>21</w:t>
+              <w:t>22</w:t>
             </w:r>
             <w:r>
               <w:rPr>
@@ -6032,7 +5947,7 @@
                 <w:sz w:val="28"/>
                 <w:szCs w:val="28"/>
               </w:rPr>
-              <w:t>26</w:t>
+              <w:t>27</w:t>
             </w:r>
             <w:r>
               <w:rPr>
@@ -6147,7 +6062,7 @@
                 <w:sz w:val="28"/>
                 <w:szCs w:val="28"/>
               </w:rPr>
-              <w:t>27</w:t>
+              <w:t>33</w:t>
             </w:r>
             <w:r>
               <w:rPr>
@@ -6245,7 +6160,6 @@
           <w:color w:val="auto"/>
           <w:sz w:val="28"/>
           <w:szCs w:val="28"/>
-          <w:lang w:val="en-US"/>
         </w:rPr>
       </w:pPr>
       <w:bookmarkStart w:id="0" w:name="_Toc62147649"/>
@@ -6257,7 +6171,6 @@
           <w:color w:val="auto"/>
           <w:sz w:val="28"/>
           <w:szCs w:val="28"/>
-          <w:lang w:val="en-US"/>
         </w:rPr>
         <w:lastRenderedPageBreak/>
         <w:t>1. Introduction</w:t>
@@ -7015,25 +6928,7 @@
           <w:sz w:val="28"/>
           <w:szCs w:val="28"/>
         </w:rPr>
-        <w:t xml:space="preserve"> tool come </w:t>
-      </w:r>
-      <w:proofErr w:type="spellStart"/>
-      <w:r>
-        <w:rPr>
-          <w:rFonts w:ascii="Cambria" w:hAnsi="Cambria" w:cs="Arial"/>
-          <w:sz w:val="28"/>
-          <w:szCs w:val="28"/>
-        </w:rPr>
-        <w:t>Checkstyle</w:t>
-      </w:r>
-      <w:proofErr w:type="spellEnd"/>
-      <w:r>
-        <w:rPr>
-          <w:rFonts w:ascii="Cambria" w:hAnsi="Cambria" w:cs="Arial"/>
-          <w:sz w:val="28"/>
-          <w:szCs w:val="28"/>
-        </w:rPr>
-        <w:t xml:space="preserve"> con una configurazione personalizzata dal nome Movie D. </w:t>
+        <w:t xml:space="preserve"> tool come Checkstyle con una configurazione personalizzata dal nome Movie D. </w:t>
       </w:r>
       <w:proofErr w:type="spellStart"/>
       <w:r>
@@ -9409,7 +9304,23 @@
                 <w:rFonts w:asciiTheme="minorHAnsi" w:hAnsiTheme="minorHAnsi" w:cstheme="minorHAnsi"/>
                 <w:sz w:val="22"/>
               </w:rPr>
-              <w:t>: ^[a-z][a-zA-Z0-9_]*$</w:t>
+              <w:t>: ^[a-</w:t>
+            </w:r>
+            <w:proofErr w:type="gramStart"/>
+            <w:r>
+              <w:rPr>
+                <w:rFonts w:asciiTheme="minorHAnsi" w:hAnsiTheme="minorHAnsi" w:cstheme="minorHAnsi"/>
+                <w:sz w:val="22"/>
+              </w:rPr>
+              <w:t>z][</w:t>
+            </w:r>
+            <w:proofErr w:type="gramEnd"/>
+            <w:r>
+              <w:rPr>
+                <w:rFonts w:asciiTheme="minorHAnsi" w:hAnsiTheme="minorHAnsi" w:cstheme="minorHAnsi"/>
+                <w:sz w:val="22"/>
+              </w:rPr>
+              <w:t>a-zA-Z0-9_]*$</w:t>
             </w:r>
           </w:p>
           <w:p>
@@ -11199,6 +11110,14 @@
           <w:szCs w:val="24"/>
         </w:rPr>
       </w:pPr>
+      <w:r>
+        <w:rPr>
+          <w:rFonts w:asciiTheme="minorHAnsi" w:hAnsiTheme="minorHAnsi" w:cstheme="minorHAnsi"/>
+          <w:b/>
+          <w:szCs w:val="24"/>
+        </w:rPr>
+        <w:br/>
+      </w:r>
     </w:p>
     <w:p>
       <w:pPr>
@@ -11234,6 +11153,7 @@
           <w:b/>
           <w:szCs w:val="24"/>
         </w:rPr>
+        <w:lastRenderedPageBreak/>
         <w:t>Miscellaneous</w:t>
       </w:r>
       <w:proofErr w:type="spellEnd"/>
@@ -11274,7 +11194,6 @@
                 <w:b/>
                 <w:sz w:val="22"/>
               </w:rPr>
-              <w:lastRenderedPageBreak/>
               <w:t>Module</w:t>
             </w:r>
           </w:p>
@@ -11816,6 +11735,83 @@
     </w:p>
     <w:p>
       <w:pPr>
+        <w:spacing w:line="259" w:lineRule="auto"/>
+        <w:jc w:val="both"/>
+        <w:rPr>
+          <w:rFonts w:ascii="Cambria" w:hAnsi="Cambria" w:cs="Arial"/>
+          <w:sz w:val="28"/>
+          <w:szCs w:val="28"/>
+        </w:rPr>
+      </w:pPr>
+    </w:p>
+    <w:p>
+      <w:pPr>
+        <w:spacing w:line="259" w:lineRule="auto"/>
+        <w:jc w:val="both"/>
+        <w:rPr>
+          <w:rFonts w:ascii="Cambria" w:hAnsi="Cambria" w:cs="Arial"/>
+          <w:sz w:val="28"/>
+          <w:szCs w:val="28"/>
+        </w:rPr>
+      </w:pPr>
+    </w:p>
+    <w:p>
+      <w:pPr>
+        <w:spacing w:line="259" w:lineRule="auto"/>
+        <w:jc w:val="both"/>
+        <w:rPr>
+          <w:rFonts w:ascii="Cambria" w:hAnsi="Cambria" w:cs="Arial"/>
+          <w:sz w:val="28"/>
+          <w:szCs w:val="28"/>
+        </w:rPr>
+      </w:pPr>
+    </w:p>
+    <w:p>
+      <w:pPr>
+        <w:spacing w:line="259" w:lineRule="auto"/>
+        <w:jc w:val="both"/>
+        <w:rPr>
+          <w:rFonts w:ascii="Cambria" w:hAnsi="Cambria" w:cs="Arial"/>
+          <w:sz w:val="28"/>
+          <w:szCs w:val="28"/>
+        </w:rPr>
+      </w:pPr>
+    </w:p>
+    <w:p>
+      <w:pPr>
+        <w:spacing w:line="259" w:lineRule="auto"/>
+        <w:jc w:val="both"/>
+        <w:rPr>
+          <w:rFonts w:ascii="Cambria" w:hAnsi="Cambria" w:cs="Arial"/>
+          <w:sz w:val="28"/>
+          <w:szCs w:val="28"/>
+        </w:rPr>
+      </w:pPr>
+    </w:p>
+    <w:p>
+      <w:pPr>
+        <w:spacing w:line="259" w:lineRule="auto"/>
+        <w:jc w:val="both"/>
+        <w:rPr>
+          <w:rFonts w:ascii="Cambria" w:hAnsi="Cambria" w:cs="Arial"/>
+          <w:sz w:val="28"/>
+          <w:szCs w:val="28"/>
+        </w:rPr>
+      </w:pPr>
+    </w:p>
+    <w:p>
+      <w:pPr>
+        <w:spacing w:line="259" w:lineRule="auto"/>
+        <w:jc w:val="both"/>
+        <w:rPr>
+          <w:rFonts w:ascii="Cambria" w:hAnsi="Cambria" w:cs="Arial"/>
+          <w:sz w:val="28"/>
+          <w:szCs w:val="28"/>
+        </w:rPr>
+      </w:pPr>
+    </w:p>
+    <w:p>
+      <w:pPr>
         <w:pStyle w:val="Titolo1"/>
         <w:rPr>
           <w:rFonts w:ascii="Cambria" w:hAnsi="Cambria" w:cs="Arial"/>
@@ -11836,6 +11832,7 @@
           <w:sz w:val="28"/>
           <w:szCs w:val="28"/>
         </w:rPr>
+        <w:lastRenderedPageBreak/>
         <w:t>1.3.2 Pagine lato server e JSP</w:t>
       </w:r>
       <w:bookmarkEnd w:id="5"/>
@@ -11926,35 +11923,12 @@
           <w:szCs w:val="28"/>
         </w:rPr>
       </w:pPr>
-    </w:p>
-    <w:p>
-      <w:pPr>
-        <w:spacing w:line="259" w:lineRule="auto"/>
-        <w:jc w:val="both"/>
-        <w:rPr>
-          <w:rFonts w:ascii="Cambria" w:hAnsi="Cambria" w:cs="Arial"/>
-          <w:sz w:val="28"/>
-          <w:szCs w:val="28"/>
-        </w:rPr>
-      </w:pPr>
-    </w:p>
-    <w:p>
-      <w:pPr>
-        <w:spacing w:line="259" w:lineRule="auto"/>
-        <w:jc w:val="both"/>
-        <w:rPr>
-          <w:rFonts w:ascii="Cambria" w:hAnsi="Cambria" w:cs="Arial"/>
-          <w:sz w:val="28"/>
-          <w:szCs w:val="28"/>
-        </w:rPr>
-      </w:pPr>
-      <w:r>
-        <w:rPr>
-          <w:rFonts w:ascii="Cambria" w:hAnsi="Cambria" w:cs="Arial"/>
-          <w:sz w:val="28"/>
-          <w:szCs w:val="28"/>
-        </w:rPr>
-        <w:lastRenderedPageBreak/>
+      <w:r>
+        <w:rPr>
+          <w:rFonts w:ascii="Cambria" w:hAnsi="Cambria" w:cs="Arial"/>
+          <w:sz w:val="28"/>
+          <w:szCs w:val="28"/>
+        </w:rPr>
         <w:t>Le pagine HTML, sia in forma statica che dinamica, devono essere conformi allo standard HTML5. Inoltre, il codice HTML statico deve utilizzare l'indentazione, per facilitare la lettura, secondo le seguenti regole:</w:t>
       </w:r>
     </w:p>
@@ -12293,97 +12267,6 @@
     </w:p>
     <w:p>
       <w:pPr>
-        <w:spacing w:line="259" w:lineRule="auto"/>
-        <w:jc w:val="both"/>
-        <w:rPr>
-          <w:rFonts w:ascii="Cambria" w:hAnsi="Cambria" w:cs="Arial"/>
-          <w:b/>
-          <w:bCs/>
-          <w:sz w:val="28"/>
-          <w:szCs w:val="28"/>
-        </w:rPr>
-      </w:pPr>
-    </w:p>
-    <w:p>
-      <w:pPr>
-        <w:spacing w:line="259" w:lineRule="auto"/>
-        <w:jc w:val="both"/>
-        <w:rPr>
-          <w:rFonts w:ascii="Cambria" w:hAnsi="Cambria" w:cs="Arial"/>
-          <w:b/>
-          <w:bCs/>
-          <w:sz w:val="28"/>
-          <w:szCs w:val="28"/>
-        </w:rPr>
-      </w:pPr>
-    </w:p>
-    <w:p>
-      <w:pPr>
-        <w:spacing w:line="259" w:lineRule="auto"/>
-        <w:jc w:val="both"/>
-        <w:rPr>
-          <w:rFonts w:ascii="Cambria" w:hAnsi="Cambria" w:cs="Arial"/>
-          <w:b/>
-          <w:bCs/>
-          <w:sz w:val="28"/>
-          <w:szCs w:val="28"/>
-        </w:rPr>
-      </w:pPr>
-    </w:p>
-    <w:p>
-      <w:pPr>
-        <w:spacing w:line="259" w:lineRule="auto"/>
-        <w:jc w:val="both"/>
-        <w:rPr>
-          <w:rFonts w:ascii="Cambria" w:hAnsi="Cambria" w:cs="Arial"/>
-          <w:b/>
-          <w:bCs/>
-          <w:sz w:val="28"/>
-          <w:szCs w:val="28"/>
-        </w:rPr>
-      </w:pPr>
-    </w:p>
-    <w:p>
-      <w:pPr>
-        <w:spacing w:line="259" w:lineRule="auto"/>
-        <w:jc w:val="both"/>
-        <w:rPr>
-          <w:rFonts w:ascii="Cambria" w:hAnsi="Cambria" w:cs="Arial"/>
-          <w:b/>
-          <w:bCs/>
-          <w:sz w:val="28"/>
-          <w:szCs w:val="28"/>
-        </w:rPr>
-      </w:pPr>
-    </w:p>
-    <w:p>
-      <w:pPr>
-        <w:spacing w:line="259" w:lineRule="auto"/>
-        <w:jc w:val="both"/>
-        <w:rPr>
-          <w:rFonts w:ascii="Cambria" w:hAnsi="Cambria" w:cs="Arial"/>
-          <w:b/>
-          <w:bCs/>
-          <w:sz w:val="28"/>
-          <w:szCs w:val="28"/>
-        </w:rPr>
-      </w:pPr>
-    </w:p>
-    <w:p>
-      <w:pPr>
-        <w:spacing w:line="259" w:lineRule="auto"/>
-        <w:jc w:val="both"/>
-        <w:rPr>
-          <w:rFonts w:ascii="Cambria" w:hAnsi="Cambria" w:cs="Arial"/>
-          <w:b/>
-          <w:bCs/>
-          <w:sz w:val="28"/>
-          <w:szCs w:val="28"/>
-        </w:rPr>
-      </w:pPr>
-    </w:p>
-    <w:p>
-      <w:pPr>
         <w:pStyle w:val="Titolo1"/>
         <w:rPr>
           <w:rFonts w:ascii="Cambria" w:hAnsi="Cambria" w:cs="Arial"/>
@@ -13018,25 +12901,7 @@
           <w:sz w:val="28"/>
           <w:szCs w:val="28"/>
         </w:rPr>
-        <w:t xml:space="preserve">Il design pattern MVC consente la suddivisione del sistema in tre blocchi principali: Model, </w:t>
-      </w:r>
-      <w:proofErr w:type="spellStart"/>
-      <w:r>
-        <w:rPr>
-          <w:rFonts w:ascii="Cambria" w:hAnsi="Cambria" w:cs="Arial"/>
-          <w:sz w:val="28"/>
-          <w:szCs w:val="28"/>
-        </w:rPr>
-        <w:t>View</w:t>
-      </w:r>
-      <w:proofErr w:type="spellEnd"/>
-      <w:r>
-        <w:rPr>
-          <w:rFonts w:ascii="Cambria" w:hAnsi="Cambria" w:cs="Arial"/>
-          <w:sz w:val="28"/>
-          <w:szCs w:val="28"/>
-        </w:rPr>
-        <w:t xml:space="preserve"> e Controller. </w:t>
+        <w:t xml:space="preserve">Il design pattern MVC consente la suddivisione del sistema in tre blocchi principali: Model, View e Controller. </w:t>
       </w:r>
     </w:p>
     <w:p>
@@ -13084,25 +12949,7 @@
           <w:sz w:val="28"/>
           <w:szCs w:val="28"/>
         </w:rPr>
-        <w:t xml:space="preserve">Il </w:t>
-      </w:r>
-      <w:proofErr w:type="spellStart"/>
-      <w:r>
-        <w:rPr>
-          <w:rFonts w:ascii="Cambria" w:hAnsi="Cambria" w:cs="Arial"/>
-          <w:sz w:val="28"/>
-          <w:szCs w:val="28"/>
-        </w:rPr>
-        <w:t>View</w:t>
-      </w:r>
-      <w:proofErr w:type="spellEnd"/>
-      <w:r>
-        <w:rPr>
-          <w:rFonts w:ascii="Cambria" w:hAnsi="Cambria" w:cs="Arial"/>
-          <w:sz w:val="28"/>
-          <w:szCs w:val="28"/>
-        </w:rPr>
-        <w:t xml:space="preserve"> si occupa dell’interazione con l’utente e della presentazione dei dati prelevati dal Model;</w:t>
+        <w:t>Il View si occupa dell’interazione con l’utente e della presentazione dei dati prelevati dal Model;</w:t>
       </w:r>
     </w:p>
     <w:p>
@@ -13126,25 +12973,7 @@
           <w:sz w:val="28"/>
           <w:szCs w:val="28"/>
         </w:rPr>
-        <w:t xml:space="preserve">Il Controller riceve i comandi dell’utente attraverso il </w:t>
-      </w:r>
-      <w:proofErr w:type="spellStart"/>
-      <w:r>
-        <w:rPr>
-          <w:rFonts w:ascii="Cambria" w:hAnsi="Cambria" w:cs="Arial"/>
-          <w:sz w:val="28"/>
-          <w:szCs w:val="28"/>
-        </w:rPr>
-        <w:t>View</w:t>
-      </w:r>
-      <w:proofErr w:type="spellEnd"/>
-      <w:r>
-        <w:rPr>
-          <w:rFonts w:ascii="Cambria" w:hAnsi="Cambria" w:cs="Arial"/>
-          <w:sz w:val="28"/>
-          <w:szCs w:val="28"/>
-        </w:rPr>
-        <w:t xml:space="preserve"> e modifica lo stato di quest’ultimo e del Model. </w:t>
+        <w:t xml:space="preserve">Il Controller riceve i comandi dell’utente attraverso il View e modifica lo stato di quest’ultimo e del Model. </w:t>
       </w:r>
     </w:p>
     <w:p>
@@ -13577,35 +13406,6 @@
     <w:p>
       <w:pPr>
         <w:spacing w:line="259" w:lineRule="auto"/>
-        <w:jc w:val="both"/>
-        <w:rPr>
-          <w:rFonts w:ascii="Cambria" w:hAnsi="Cambria" w:cs="Arial"/>
-          <w:sz w:val="28"/>
-          <w:szCs w:val="28"/>
-        </w:rPr>
-      </w:pPr>
-      <w:r>
-        <w:rPr>
-          <w:rFonts w:ascii="Cambria" w:hAnsi="Cambria" w:cs="Arial"/>
-          <w:sz w:val="28"/>
-          <w:szCs w:val="28"/>
-        </w:rPr>
-        <w:t xml:space="preserve">//Cambiare con </w:t>
-      </w:r>
-      <w:proofErr w:type="spellStart"/>
-      <w:r>
-        <w:rPr>
-          <w:rFonts w:ascii="Cambria" w:hAnsi="Cambria" w:cs="Arial"/>
-          <w:sz w:val="28"/>
-          <w:szCs w:val="28"/>
-        </w:rPr>
-        <w:t>int</w:t>
-      </w:r>
-      <w:proofErr w:type="spellEnd"/>
-    </w:p>
-    <w:p>
-      <w:pPr>
-        <w:spacing w:line="259" w:lineRule="auto"/>
         <w:jc w:val="center"/>
         <w:rPr>
           <w:rFonts w:ascii="Arial" w:hAnsi="Arial" w:cs="Arial"/>
@@ -13618,10 +13418,10 @@
           <w:noProof/>
         </w:rPr>
         <w:drawing>
-          <wp:inline distT="0" distB="0" distL="0" distR="0" wp14:anchorId="01AFD31B" wp14:editId="514257E6">
-            <wp:extent cx="3513124" cy="2377646"/>
-            <wp:effectExtent l="0" t="0" r="0" b="3810"/>
-            <wp:docPr id="12" name="Immagine 12"/>
+          <wp:inline distT="0" distB="0" distL="0" distR="0" wp14:anchorId="4E760CF9" wp14:editId="285348EC">
+            <wp:extent cx="4529455" cy="2979064"/>
+            <wp:effectExtent l="0" t="0" r="4445" b="0"/>
+            <wp:docPr id="8" name="Immagine 8"/>
             <wp:cNvGraphicFramePr>
               <a:graphicFrameLocks xmlns:a="http://schemas.openxmlformats.org/drawingml/2006/main" noChangeAspect="1"/>
             </wp:cNvGraphicFramePr>
@@ -13641,7 +13441,7 @@
                   <pic:spPr>
                     <a:xfrm>
                       <a:off x="0" y="0"/>
-                      <a:ext cx="3513124" cy="2377646"/>
+                      <a:ext cx="4548482" cy="2991578"/>
                     </a:xfrm>
                     <a:prstGeom prst="rect">
                       <a:avLst/>
@@ -13722,17 +13522,6 @@
     </w:p>
     <w:p>
       <w:pPr>
-        <w:spacing w:line="259" w:lineRule="auto"/>
-        <w:jc w:val="both"/>
-        <w:rPr>
-          <w:rFonts w:ascii="Arial" w:hAnsi="Arial" w:cs="Arial"/>
-          <w:sz w:val="28"/>
-          <w:szCs w:val="28"/>
-        </w:rPr>
-      </w:pPr>
-    </w:p>
-    <w:p>
-      <w:pPr>
         <w:pStyle w:val="Titolo1"/>
         <w:rPr>
           <w:rFonts w:ascii="Cambria" w:hAnsi="Cambria" w:cs="Arial"/>
@@ -13754,31 +13543,7 @@
           <w:szCs w:val="28"/>
         </w:rPr>
         <w:lastRenderedPageBreak/>
-        <w:t xml:space="preserve">1.4.3 </w:t>
-      </w:r>
-      <w:proofErr w:type="spellStart"/>
-      <w:r>
-        <w:rPr>
-          <w:rFonts w:ascii="Cambria" w:hAnsi="Cambria" w:cs="Arial"/>
-          <w:b/>
-          <w:bCs/>
-          <w:color w:val="auto"/>
-          <w:sz w:val="28"/>
-          <w:szCs w:val="28"/>
-        </w:rPr>
-        <w:t>Façade</w:t>
-      </w:r>
-      <w:proofErr w:type="spellEnd"/>
-      <w:r>
-        <w:rPr>
-          <w:rFonts w:ascii="Cambria" w:hAnsi="Cambria" w:cs="Arial"/>
-          <w:b/>
-          <w:bCs/>
-          <w:color w:val="auto"/>
-          <w:sz w:val="28"/>
-          <w:szCs w:val="28"/>
-        </w:rPr>
-        <w:t xml:space="preserve"> Pattern</w:t>
+        <w:t>1.4.3 Façade Pattern</w:t>
       </w:r>
       <w:bookmarkEnd w:id="12"/>
     </w:p>
@@ -13852,25 +13617,7 @@
           <w:sz w:val="28"/>
           <w:szCs w:val="28"/>
         </w:rPr>
-        <w:t xml:space="preserve"> un </w:t>
-      </w:r>
-      <w:proofErr w:type="spellStart"/>
-      <w:r>
-        <w:rPr>
-          <w:rFonts w:ascii="Cambria" w:hAnsi="Cambria" w:cs="Arial"/>
-          <w:sz w:val="28"/>
-          <w:szCs w:val="28"/>
-        </w:rPr>
-        <w:t>Façade</w:t>
-      </w:r>
-      <w:proofErr w:type="spellEnd"/>
-      <w:r>
-        <w:rPr>
-          <w:rFonts w:ascii="Cambria" w:hAnsi="Cambria" w:cs="Arial"/>
-          <w:sz w:val="28"/>
-          <w:szCs w:val="28"/>
-        </w:rPr>
-        <w:t xml:space="preserve"> Pattern. Essa si comporta come un’interfaccia semplice che consente ai </w:t>
+        <w:t xml:space="preserve"> un Façade Pattern. Essa si comporta come un’interfaccia semplice che consente ai </w:t>
       </w:r>
       <w:proofErr w:type="spellStart"/>
       <w:r>
@@ -14123,17 +13870,29 @@
         <w:spacing w:line="259" w:lineRule="auto"/>
         <w:jc w:val="both"/>
         <w:rPr>
-          <w:rFonts w:ascii="Cambria" w:hAnsi="Cambria" w:cs="Arial"/>
-          <w:sz w:val="28"/>
-          <w:szCs w:val="28"/>
-        </w:rPr>
-      </w:pPr>
-      <w:r>
-        <w:rPr>
-          <w:rFonts w:ascii="Cambria" w:hAnsi="Cambria" w:cs="Arial"/>
-          <w:sz w:val="28"/>
-          <w:szCs w:val="28"/>
-        </w:rPr>
+          <w:rFonts w:ascii="Arial" w:hAnsi="Arial" w:cs="Arial"/>
+          <w:sz w:val="28"/>
+          <w:szCs w:val="28"/>
+        </w:rPr>
+      </w:pPr>
+    </w:p>
+    <w:p>
+      <w:pPr>
+        <w:spacing w:line="259" w:lineRule="auto"/>
+        <w:jc w:val="both"/>
+        <w:rPr>
+          <w:rFonts w:ascii="Cambria" w:hAnsi="Cambria" w:cs="Arial"/>
+          <w:sz w:val="28"/>
+          <w:szCs w:val="28"/>
+        </w:rPr>
+      </w:pPr>
+      <w:r>
+        <w:rPr>
+          <w:rFonts w:ascii="Cambria" w:hAnsi="Cambria" w:cs="Arial"/>
+          <w:sz w:val="28"/>
+          <w:szCs w:val="28"/>
+        </w:rPr>
+        <w:lastRenderedPageBreak/>
         <w:t>Vista completa del sistema:</w:t>
       </w:r>
     </w:p>
@@ -14151,12 +13910,11 @@
         <w:rPr>
           <w:noProof/>
         </w:rPr>
-        <w:lastRenderedPageBreak/>
         <w:drawing>
-          <wp:inline distT="0" distB="0" distL="0" distR="0" wp14:anchorId="0F885410" wp14:editId="5F05BDB7">
-            <wp:extent cx="2903220" cy="8702961"/>
-            <wp:effectExtent l="0" t="0" r="0" b="3175"/>
-            <wp:docPr id="14" name="Immagine 14"/>
+          <wp:inline distT="0" distB="0" distL="0" distR="0" wp14:anchorId="51D958FC" wp14:editId="1A379F81">
+            <wp:extent cx="5753100" cy="8181975"/>
+            <wp:effectExtent l="0" t="0" r="0" b="9525"/>
+            <wp:docPr id="9" name="Immagine 9"/>
             <wp:cNvGraphicFramePr>
               <a:graphicFrameLocks xmlns:a="http://schemas.openxmlformats.org/drawingml/2006/main" noChangeAspect="1"/>
             </wp:cNvGraphicFramePr>
@@ -14168,16 +13926,149 @@
                     <pic:cNvPicPr/>
                   </pic:nvPicPr>
                   <pic:blipFill>
-                    <a:blip r:embed="rId17">
+                    <a:blip r:embed="rId17"/>
+                    <a:stretch>
+                      <a:fillRect/>
+                    </a:stretch>
+                  </pic:blipFill>
+                  <pic:spPr>
+                    <a:xfrm>
+                      <a:off x="0" y="0"/>
+                      <a:ext cx="5753100" cy="8181975"/>
+                    </a:xfrm>
+                    <a:prstGeom prst="rect">
+                      <a:avLst/>
+                    </a:prstGeom>
+                  </pic:spPr>
+                </pic:pic>
+              </a:graphicData>
+            </a:graphic>
+          </wp:inline>
+        </w:drawing>
+      </w:r>
+    </w:p>
+    <w:p>
+      <w:pPr>
+        <w:pStyle w:val="Titolo1"/>
+        <w:jc w:val="center"/>
+        <w:rPr>
+          <w:rFonts w:ascii="Cambria" w:hAnsi="Cambria" w:cs="Arial"/>
+          <w:b/>
+          <w:bCs/>
+          <w:color w:val="auto"/>
+          <w:sz w:val="28"/>
+          <w:szCs w:val="28"/>
+        </w:rPr>
+      </w:pPr>
+      <w:bookmarkStart w:id="13" w:name="_Toc62147662"/>
+      <w:r>
+        <w:rPr>
+          <w:noProof/>
+        </w:rPr>
+        <w:lastRenderedPageBreak/>
+        <w:drawing>
+          <wp:inline distT="0" distB="0" distL="0" distR="0" wp14:anchorId="4D9C2D09" wp14:editId="400F251C">
+            <wp:extent cx="5954854" cy="8496300"/>
+            <wp:effectExtent l="0" t="0" r="8255" b="0"/>
+            <wp:docPr id="11" name="Immagine 11"/>
+            <wp:cNvGraphicFramePr>
+              <a:graphicFrameLocks xmlns:a="http://schemas.openxmlformats.org/drawingml/2006/main" noChangeAspect="1"/>
+            </wp:cNvGraphicFramePr>
+            <a:graphic xmlns:a="http://schemas.openxmlformats.org/drawingml/2006/main">
+              <a:graphicData uri="http://schemas.openxmlformats.org/drawingml/2006/picture">
+                <pic:pic xmlns:pic="http://schemas.openxmlformats.org/drawingml/2006/picture">
+                  <pic:nvPicPr>
+                    <pic:cNvPr id="1" name=""/>
+                    <pic:cNvPicPr/>
+                  </pic:nvPicPr>
+                  <pic:blipFill>
+                    <a:blip r:embed="rId18"/>
+                    <a:stretch>
+                      <a:fillRect/>
+                    </a:stretch>
+                  </pic:blipFill>
+                  <pic:spPr>
+                    <a:xfrm>
+                      <a:off x="0" y="0"/>
+                      <a:ext cx="5964017" cy="8509373"/>
+                    </a:xfrm>
+                    <a:prstGeom prst="rect">
+                      <a:avLst/>
+                    </a:prstGeom>
+                  </pic:spPr>
+                </pic:pic>
+              </a:graphicData>
+            </a:graphic>
+          </wp:inline>
+        </w:drawing>
+      </w:r>
+    </w:p>
+    <w:p>
+      <w:pPr>
+        <w:pStyle w:val="Titolo1"/>
+        <w:rPr>
+          <w:rFonts w:ascii="Cambria" w:hAnsi="Cambria" w:cs="Arial"/>
+          <w:b/>
+          <w:bCs/>
+          <w:color w:val="auto"/>
+          <w:sz w:val="28"/>
+          <w:szCs w:val="28"/>
+        </w:rPr>
+      </w:pPr>
+    </w:p>
+    <w:p>
+      <w:pPr>
+        <w:pStyle w:val="Titolo1"/>
+        <w:rPr>
+          <w:rFonts w:ascii="Cambria" w:hAnsi="Cambria" w:cs="Arial"/>
+          <w:b/>
+          <w:bCs/>
+          <w:color w:val="auto"/>
+          <w:sz w:val="28"/>
+          <w:szCs w:val="28"/>
+        </w:rPr>
+      </w:pPr>
+      <w:r>
+        <w:rPr>
+          <w:noProof/>
+        </w:rPr>
+        <w:lastRenderedPageBreak/>
+        <w:drawing>
+          <wp:anchor distT="0" distB="0" distL="114300" distR="114300" simplePos="0" relativeHeight="251661312" behindDoc="1" locked="0" layoutInCell="1" allowOverlap="1" wp14:anchorId="2F84FD27" wp14:editId="2E0782A2">
+            <wp:simplePos x="0" y="0"/>
+            <wp:positionH relativeFrom="column">
+              <wp:posOffset>632460</wp:posOffset>
+            </wp:positionH>
+            <wp:positionV relativeFrom="paragraph">
+              <wp:posOffset>0</wp:posOffset>
+            </wp:positionV>
+            <wp:extent cx="5353050" cy="1019175"/>
+            <wp:effectExtent l="0" t="0" r="0" b="9525"/>
+            <wp:wrapTight wrapText="bothSides">
+              <wp:wrapPolygon edited="0">
+                <wp:start x="0" y="0"/>
+                <wp:lineTo x="0" y="21398"/>
+                <wp:lineTo x="21523" y="21398"/>
+                <wp:lineTo x="21523" y="0"/>
+                <wp:lineTo x="0" y="0"/>
+              </wp:wrapPolygon>
+            </wp:wrapTight>
+            <wp:docPr id="18" name="Immagine 18"/>
+            <wp:cNvGraphicFramePr>
+              <a:graphicFrameLocks xmlns:a="http://schemas.openxmlformats.org/drawingml/2006/main" noChangeAspect="1"/>
+            </wp:cNvGraphicFramePr>
+            <a:graphic xmlns:a="http://schemas.openxmlformats.org/drawingml/2006/main">
+              <a:graphicData uri="http://schemas.openxmlformats.org/drawingml/2006/picture">
+                <pic:pic xmlns:pic="http://schemas.openxmlformats.org/drawingml/2006/picture">
+                  <pic:nvPicPr>
+                    <pic:cNvPr id="1" name=""/>
+                    <pic:cNvPicPr/>
+                  </pic:nvPicPr>
+                  <pic:blipFill>
+                    <a:blip r:embed="rId19">
                       <a:extLst>
-                        <a:ext uri="{BEBA8EAE-BF5A-486C-A8C5-ECC9F3942E4B}">
-                          <a14:imgProps xmlns:a14="http://schemas.microsoft.com/office/drawing/2010/main">
-                            <a14:imgLayer r:embed="rId18">
-                              <a14:imgEffect>
-                                <a14:sharpenSoften amount="25000"/>
-                              </a14:imgEffect>
-                            </a14:imgLayer>
-                          </a14:imgProps>
+                        <a:ext uri="{28A0092B-C50C-407E-A947-70E740481C1C}">
+                          <a14:useLocalDpi xmlns:a14="http://schemas.microsoft.com/office/drawing/2010/main" val="0"/>
                         </a:ext>
                       </a:extLst>
                     </a:blip>
@@ -14188,7 +14079,7 @@
                   <pic:spPr>
                     <a:xfrm>
                       <a:off x="0" y="0"/>
-                      <a:ext cx="2922564" cy="8760947"/>
+                      <a:ext cx="5353050" cy="1019175"/>
                     </a:xfrm>
                     <a:prstGeom prst="rect">
                       <a:avLst/>
@@ -14197,7 +14088,7 @@
                 </pic:pic>
               </a:graphicData>
             </a:graphic>
-          </wp:inline>
+          </wp:anchor>
         </w:drawing>
       </w:r>
     </w:p>
@@ -14213,8 +14104,10 @@
           <w:szCs w:val="28"/>
         </w:rPr>
       </w:pPr>
-      <w:bookmarkStart w:id="13" w:name="_Toc62147662"/>
-      <w:r>
+    </w:p>
+    <w:p>
+      <w:pPr>
+        <w:pStyle w:val="Titolo1"/>
         <w:rPr>
           <w:rFonts w:ascii="Cambria" w:hAnsi="Cambria" w:cs="Arial"/>
           <w:b/>
@@ -14223,11 +14116,11 @@
           <w:sz w:val="28"/>
           <w:szCs w:val="28"/>
         </w:rPr>
-        <w:lastRenderedPageBreak/>
-        <w:t xml:space="preserve">1.5 </w:t>
-      </w:r>
-      <w:proofErr w:type="spellStart"/>
-      <w:r>
+      </w:pPr>
+    </w:p>
+    <w:p>
+      <w:pPr>
+        <w:pStyle w:val="Titolo1"/>
         <w:rPr>
           <w:rFonts w:ascii="Cambria" w:hAnsi="Cambria" w:cs="Arial"/>
           <w:b/>
@@ -14236,10 +14129,11 @@
           <w:sz w:val="28"/>
           <w:szCs w:val="28"/>
         </w:rPr>
-        <w:t>Definitions</w:t>
-      </w:r>
-      <w:proofErr w:type="spellEnd"/>
-      <w:r>
+      </w:pPr>
+    </w:p>
+    <w:p>
+      <w:pPr>
+        <w:pStyle w:val="Titolo1"/>
         <w:rPr>
           <w:rFonts w:ascii="Cambria" w:hAnsi="Cambria" w:cs="Arial"/>
           <w:b/>
@@ -14248,10 +14142,11 @@
           <w:sz w:val="28"/>
           <w:szCs w:val="28"/>
         </w:rPr>
-        <w:t xml:space="preserve">, </w:t>
-      </w:r>
-      <w:proofErr w:type="spellStart"/>
-      <w:r>
+      </w:pPr>
+    </w:p>
+    <w:p>
+      <w:pPr>
+        <w:pStyle w:val="Titolo1"/>
         <w:rPr>
           <w:rFonts w:ascii="Cambria" w:hAnsi="Cambria" w:cs="Arial"/>
           <w:b/>
@@ -14260,10 +14155,11 @@
           <w:sz w:val="28"/>
           <w:szCs w:val="28"/>
         </w:rPr>
-        <w:t>acronyms</w:t>
-      </w:r>
-      <w:proofErr w:type="spellEnd"/>
-      <w:r>
+      </w:pPr>
+    </w:p>
+    <w:p>
+      <w:pPr>
+        <w:pStyle w:val="Titolo1"/>
         <w:rPr>
           <w:rFonts w:ascii="Cambria" w:hAnsi="Cambria" w:cs="Arial"/>
           <w:b/>
@@ -14272,10 +14168,11 @@
           <w:sz w:val="28"/>
           <w:szCs w:val="28"/>
         </w:rPr>
-        <w:t xml:space="preserve">, and </w:t>
-      </w:r>
-      <w:proofErr w:type="spellStart"/>
-      <w:r>
+      </w:pPr>
+    </w:p>
+    <w:p>
+      <w:pPr>
+        <w:pStyle w:val="Titolo1"/>
         <w:rPr>
           <w:rFonts w:ascii="Cambria" w:hAnsi="Cambria" w:cs="Arial"/>
           <w:b/>
@@ -14284,140 +14181,6 @@
           <w:sz w:val="28"/>
           <w:szCs w:val="28"/>
         </w:rPr>
-        <w:t>abbreviations</w:t>
-      </w:r>
-      <w:bookmarkEnd w:id="13"/>
-      <w:proofErr w:type="spellEnd"/>
-    </w:p>
-    <w:p>
-      <w:pPr>
-        <w:spacing w:line="259" w:lineRule="auto"/>
-        <w:jc w:val="both"/>
-        <w:rPr>
-          <w:rFonts w:ascii="Cambria" w:hAnsi="Cambria" w:cs="Arial"/>
-          <w:sz w:val="28"/>
-          <w:szCs w:val="28"/>
-        </w:rPr>
-      </w:pPr>
-      <w:r>
-        <w:rPr>
-          <w:rFonts w:ascii="Cambria" w:hAnsi="Cambria" w:cs="Arial"/>
-          <w:sz w:val="28"/>
-          <w:szCs w:val="28"/>
-        </w:rPr>
-        <w:t>Bootstrap: è una raccolta di strumenti liberi per la creazione di siti e applicazioni per il web.</w:t>
-      </w:r>
-    </w:p>
-    <w:p>
-      <w:pPr>
-        <w:spacing w:line="259" w:lineRule="auto"/>
-        <w:jc w:val="both"/>
-        <w:rPr>
-          <w:rFonts w:ascii="Cambria" w:hAnsi="Cambria" w:cs="Arial"/>
-          <w:sz w:val="28"/>
-          <w:szCs w:val="28"/>
-        </w:rPr>
-      </w:pPr>
-      <w:r>
-        <w:rPr>
-          <w:rFonts w:ascii="Cambria" w:hAnsi="Cambria" w:cs="Arial"/>
-          <w:sz w:val="28"/>
-          <w:szCs w:val="28"/>
-          <w:lang w:val="en-US"/>
-        </w:rPr>
-        <w:t xml:space="preserve">Tomcat: Apache Tomcat è un web server open source. </w:t>
-      </w:r>
-      <w:r>
-        <w:rPr>
-          <w:rFonts w:ascii="Cambria" w:hAnsi="Cambria" w:cs="Arial"/>
-          <w:sz w:val="28"/>
-          <w:szCs w:val="28"/>
-        </w:rPr>
-        <w:t xml:space="preserve">Implementa le specifiche </w:t>
-      </w:r>
-      <w:proofErr w:type="spellStart"/>
-      <w:r>
-        <w:rPr>
-          <w:rFonts w:ascii="Cambria" w:hAnsi="Cambria" w:cs="Arial"/>
-          <w:sz w:val="28"/>
-          <w:szCs w:val="28"/>
-        </w:rPr>
-        <w:t>JavaServer</w:t>
-      </w:r>
-      <w:proofErr w:type="spellEnd"/>
-      <w:r>
-        <w:rPr>
-          <w:rFonts w:ascii="Cambria" w:hAnsi="Cambria" w:cs="Arial"/>
-          <w:sz w:val="28"/>
-          <w:szCs w:val="28"/>
-        </w:rPr>
-        <w:t xml:space="preserve"> Pages (JSP) e </w:t>
-      </w:r>
-      <w:proofErr w:type="spellStart"/>
-      <w:r>
-        <w:rPr>
-          <w:rFonts w:ascii="Cambria" w:hAnsi="Cambria" w:cs="Arial"/>
-          <w:sz w:val="28"/>
-          <w:szCs w:val="28"/>
-        </w:rPr>
-        <w:t>servlet</w:t>
-      </w:r>
-      <w:proofErr w:type="spellEnd"/>
-      <w:r>
-        <w:rPr>
-          <w:rFonts w:ascii="Cambria" w:hAnsi="Cambria" w:cs="Arial"/>
-          <w:sz w:val="28"/>
-          <w:szCs w:val="28"/>
-        </w:rPr>
-        <w:t>, fornendo quindi una piattaforma software per l'esecuzione di applicazioni Web sviluppate in linguaggio Java.</w:t>
-      </w:r>
-    </w:p>
-    <w:p>
-      <w:pPr>
-        <w:spacing w:line="259" w:lineRule="auto"/>
-        <w:jc w:val="both"/>
-        <w:rPr>
-          <w:rFonts w:ascii="Cambria" w:hAnsi="Cambria" w:cs="Arial"/>
-          <w:sz w:val="28"/>
-          <w:szCs w:val="28"/>
-        </w:rPr>
-      </w:pPr>
-      <w:r>
-        <w:rPr>
-          <w:rFonts w:ascii="Cambria" w:hAnsi="Cambria" w:cs="Arial"/>
-          <w:sz w:val="28"/>
-          <w:szCs w:val="28"/>
-        </w:rPr>
-        <w:t xml:space="preserve">JSP: acronimo di Java Scripting </w:t>
-      </w:r>
-      <w:proofErr w:type="spellStart"/>
-      <w:r>
-        <w:rPr>
-          <w:rFonts w:ascii="Cambria" w:hAnsi="Cambria" w:cs="Arial"/>
-          <w:sz w:val="28"/>
-          <w:szCs w:val="28"/>
-        </w:rPr>
-        <w:t>Preprocessor</w:t>
-      </w:r>
-      <w:proofErr w:type="spellEnd"/>
-      <w:r>
-        <w:rPr>
-          <w:rFonts w:ascii="Cambria" w:hAnsi="Cambria" w:cs="Arial"/>
-          <w:sz w:val="28"/>
-          <w:szCs w:val="28"/>
-        </w:rPr>
-        <w:t>, è una tecnologia di programmazione web in java per lo sviluppo della logica di presentazione (tipicamente secondo il pattern MVC) di applicazioni web.</w:t>
-      </w:r>
-    </w:p>
-    <w:p>
-      <w:pPr>
-        <w:spacing w:line="259" w:lineRule="auto"/>
-        <w:jc w:val="both"/>
-        <w:rPr>
-          <w:rFonts w:ascii="Cambria" w:hAnsi="Cambria" w:cs="Arial"/>
-          <w:sz w:val="28"/>
-          <w:szCs w:val="28"/>
-        </w:rPr>
       </w:pPr>
     </w:p>
     <w:p>
@@ -14432,8 +14195,10 @@
           <w:szCs w:val="28"/>
         </w:rPr>
       </w:pPr>
-      <w:bookmarkStart w:id="14" w:name="_Toc62147663"/>
-      <w:r>
+    </w:p>
+    <w:p>
+      <w:pPr>
+        <w:pStyle w:val="Titolo1"/>
         <w:rPr>
           <w:rFonts w:ascii="Cambria" w:hAnsi="Cambria" w:cs="Arial"/>
           <w:b/>
@@ -14442,9 +14207,7 @@
           <w:sz w:val="28"/>
           <w:szCs w:val="28"/>
         </w:rPr>
-        <w:t>2. Packages</w:t>
-      </w:r>
-      <w:bookmarkEnd w:id="14"/>
+      </w:pPr>
     </w:p>
     <w:p>
       <w:pPr>
@@ -14458,8 +14221,10 @@
           <w:szCs w:val="28"/>
         </w:rPr>
       </w:pPr>
-      <w:bookmarkStart w:id="15" w:name="_Toc62147664"/>
-      <w:r>
+    </w:p>
+    <w:p>
+      <w:pPr>
+        <w:pStyle w:val="Titolo1"/>
         <w:rPr>
           <w:rFonts w:ascii="Cambria" w:hAnsi="Cambria" w:cs="Arial"/>
           <w:b/>
@@ -14468,10 +14233,11 @@
           <w:sz w:val="28"/>
           <w:szCs w:val="28"/>
         </w:rPr>
-        <w:t xml:space="preserve">2.1 </w:t>
-      </w:r>
-      <w:proofErr w:type="spellStart"/>
-      <w:r>
+      </w:pPr>
+    </w:p>
+    <w:p>
+      <w:pPr>
+        <w:pStyle w:val="Titolo1"/>
         <w:rPr>
           <w:rFonts w:ascii="Cambria" w:hAnsi="Cambria" w:cs="Arial"/>
           <w:b/>
@@ -14480,9 +14246,236 @@
           <w:sz w:val="28"/>
           <w:szCs w:val="28"/>
         </w:rPr>
-        <w:t>View</w:t>
-      </w:r>
-      <w:bookmarkEnd w:id="15"/>
+      </w:pPr>
+    </w:p>
+    <w:p>
+      <w:pPr>
+        <w:pStyle w:val="Titolo1"/>
+        <w:rPr>
+          <w:rFonts w:ascii="Cambria" w:hAnsi="Cambria" w:cs="Arial"/>
+          <w:b/>
+          <w:bCs/>
+          <w:color w:val="auto"/>
+          <w:sz w:val="28"/>
+          <w:szCs w:val="28"/>
+        </w:rPr>
+      </w:pPr>
+    </w:p>
+    <w:p>
+      <w:pPr>
+        <w:pStyle w:val="Titolo1"/>
+        <w:rPr>
+          <w:rFonts w:ascii="Cambria" w:hAnsi="Cambria" w:cs="Arial"/>
+          <w:b/>
+          <w:bCs/>
+          <w:color w:val="auto"/>
+          <w:sz w:val="28"/>
+          <w:szCs w:val="28"/>
+        </w:rPr>
+      </w:pPr>
+    </w:p>
+    <w:p>
+      <w:pPr>
+        <w:pStyle w:val="Titolo1"/>
+        <w:rPr>
+          <w:rFonts w:ascii="Cambria" w:hAnsi="Cambria" w:cs="Arial"/>
+          <w:b/>
+          <w:bCs/>
+          <w:color w:val="auto"/>
+          <w:sz w:val="28"/>
+          <w:szCs w:val="28"/>
+        </w:rPr>
+      </w:pPr>
+    </w:p>
+    <w:p>
+      <w:pPr>
+        <w:pStyle w:val="Titolo1"/>
+        <w:rPr>
+          <w:rFonts w:ascii="Cambria" w:hAnsi="Cambria" w:cs="Arial"/>
+          <w:b/>
+          <w:bCs/>
+          <w:color w:val="auto"/>
+          <w:sz w:val="28"/>
+          <w:szCs w:val="28"/>
+        </w:rPr>
+      </w:pPr>
+    </w:p>
+    <w:p>
+      <w:pPr>
+        <w:pStyle w:val="Titolo1"/>
+        <w:rPr>
+          <w:rFonts w:ascii="Cambria" w:hAnsi="Cambria" w:cs="Arial"/>
+          <w:b/>
+          <w:bCs/>
+          <w:color w:val="auto"/>
+          <w:sz w:val="28"/>
+          <w:szCs w:val="28"/>
+        </w:rPr>
+      </w:pPr>
+    </w:p>
+    <w:p>
+      <w:pPr>
+        <w:pStyle w:val="Titolo1"/>
+        <w:rPr>
+          <w:rFonts w:ascii="Cambria" w:hAnsi="Cambria" w:cs="Arial"/>
+          <w:b/>
+          <w:bCs/>
+          <w:color w:val="auto"/>
+          <w:sz w:val="28"/>
+          <w:szCs w:val="28"/>
+        </w:rPr>
+      </w:pPr>
+    </w:p>
+    <w:p>
+      <w:pPr>
+        <w:pStyle w:val="Titolo1"/>
+        <w:rPr>
+          <w:rFonts w:ascii="Cambria" w:hAnsi="Cambria" w:cs="Arial"/>
+          <w:b/>
+          <w:bCs/>
+          <w:color w:val="auto"/>
+          <w:sz w:val="28"/>
+          <w:szCs w:val="28"/>
+        </w:rPr>
+      </w:pPr>
+    </w:p>
+    <w:p>
+      <w:pPr>
+        <w:pStyle w:val="Titolo1"/>
+        <w:rPr>
+          <w:rFonts w:ascii="Cambria" w:hAnsi="Cambria" w:cs="Arial"/>
+          <w:b/>
+          <w:bCs/>
+          <w:color w:val="auto"/>
+          <w:sz w:val="28"/>
+          <w:szCs w:val="28"/>
+        </w:rPr>
+      </w:pPr>
+    </w:p>
+    <w:p>
+      <w:pPr>
+        <w:pStyle w:val="Titolo1"/>
+        <w:rPr>
+          <w:rFonts w:ascii="Cambria" w:hAnsi="Cambria" w:cs="Arial"/>
+          <w:b/>
+          <w:bCs/>
+          <w:color w:val="auto"/>
+          <w:sz w:val="28"/>
+          <w:szCs w:val="28"/>
+        </w:rPr>
+      </w:pPr>
+    </w:p>
+    <w:p>
+      <w:pPr>
+        <w:pStyle w:val="Titolo1"/>
+        <w:rPr>
+          <w:rFonts w:ascii="Cambria" w:hAnsi="Cambria" w:cs="Arial"/>
+          <w:b/>
+          <w:bCs/>
+          <w:color w:val="auto"/>
+          <w:sz w:val="28"/>
+          <w:szCs w:val="28"/>
+        </w:rPr>
+      </w:pPr>
+    </w:p>
+    <w:p>
+      <w:pPr>
+        <w:pStyle w:val="Titolo1"/>
+        <w:rPr>
+          <w:rFonts w:ascii="Cambria" w:hAnsi="Cambria" w:cs="Arial"/>
+          <w:b/>
+          <w:bCs/>
+          <w:color w:val="auto"/>
+          <w:sz w:val="28"/>
+          <w:szCs w:val="28"/>
+        </w:rPr>
+      </w:pPr>
+    </w:p>
+    <w:p>
+      <w:pPr>
+        <w:pStyle w:val="Titolo1"/>
+        <w:rPr>
+          <w:rFonts w:ascii="Cambria" w:hAnsi="Cambria" w:cs="Arial"/>
+          <w:b/>
+          <w:bCs/>
+          <w:color w:val="auto"/>
+          <w:sz w:val="28"/>
+          <w:szCs w:val="28"/>
+        </w:rPr>
+      </w:pPr>
+      <w:r>
+        <w:rPr>
+          <w:rFonts w:ascii="Cambria" w:hAnsi="Cambria" w:cs="Arial"/>
+          <w:b/>
+          <w:bCs/>
+          <w:color w:val="auto"/>
+          <w:sz w:val="28"/>
+          <w:szCs w:val="28"/>
+        </w:rPr>
+        <w:lastRenderedPageBreak/>
+        <w:t xml:space="preserve">1.5 </w:t>
+      </w:r>
+      <w:proofErr w:type="spellStart"/>
+      <w:r>
+        <w:rPr>
+          <w:rFonts w:ascii="Cambria" w:hAnsi="Cambria" w:cs="Arial"/>
+          <w:b/>
+          <w:bCs/>
+          <w:color w:val="auto"/>
+          <w:sz w:val="28"/>
+          <w:szCs w:val="28"/>
+        </w:rPr>
+        <w:t>Definitions</w:t>
+      </w:r>
+      <w:proofErr w:type="spellEnd"/>
+      <w:r>
+        <w:rPr>
+          <w:rFonts w:ascii="Cambria" w:hAnsi="Cambria" w:cs="Arial"/>
+          <w:b/>
+          <w:bCs/>
+          <w:color w:val="auto"/>
+          <w:sz w:val="28"/>
+          <w:szCs w:val="28"/>
+        </w:rPr>
+        <w:t xml:space="preserve">, </w:t>
+      </w:r>
+      <w:proofErr w:type="spellStart"/>
+      <w:r>
+        <w:rPr>
+          <w:rFonts w:ascii="Cambria" w:hAnsi="Cambria" w:cs="Arial"/>
+          <w:b/>
+          <w:bCs/>
+          <w:color w:val="auto"/>
+          <w:sz w:val="28"/>
+          <w:szCs w:val="28"/>
+        </w:rPr>
+        <w:t>acronyms</w:t>
+      </w:r>
+      <w:proofErr w:type="spellEnd"/>
+      <w:r>
+        <w:rPr>
+          <w:rFonts w:ascii="Cambria" w:hAnsi="Cambria" w:cs="Arial"/>
+          <w:b/>
+          <w:bCs/>
+          <w:color w:val="auto"/>
+          <w:sz w:val="28"/>
+          <w:szCs w:val="28"/>
+        </w:rPr>
+        <w:t xml:space="preserve">, and </w:t>
+      </w:r>
+      <w:proofErr w:type="spellStart"/>
+      <w:r>
+        <w:rPr>
+          <w:rFonts w:ascii="Cambria" w:hAnsi="Cambria" w:cs="Arial"/>
+          <w:b/>
+          <w:bCs/>
+          <w:color w:val="auto"/>
+          <w:sz w:val="28"/>
+          <w:szCs w:val="28"/>
+        </w:rPr>
+        <w:t>abbreviations</w:t>
+      </w:r>
+      <w:bookmarkEnd w:id="13"/>
       <w:proofErr w:type="spellEnd"/>
     </w:p>
     <w:p>
@@ -14501,7 +14494,35 @@
           <w:sz w:val="28"/>
           <w:szCs w:val="28"/>
         </w:rPr>
-        <w:t xml:space="preserve">Il package </w:t>
+        <w:t>Bootstrap: è una raccolta di strumenti liberi per la creazione di siti e applicazioni per il web.</w:t>
+      </w:r>
+    </w:p>
+    <w:p>
+      <w:pPr>
+        <w:spacing w:line="259" w:lineRule="auto"/>
+        <w:jc w:val="both"/>
+        <w:rPr>
+          <w:rFonts w:ascii="Cambria" w:hAnsi="Cambria" w:cs="Arial"/>
+          <w:sz w:val="28"/>
+          <w:szCs w:val="28"/>
+        </w:rPr>
+      </w:pPr>
+      <w:r>
+        <w:rPr>
+          <w:rFonts w:ascii="Cambria" w:hAnsi="Cambria" w:cs="Arial"/>
+          <w:sz w:val="28"/>
+          <w:szCs w:val="28"/>
+          <w:lang w:val="en-US"/>
+        </w:rPr>
+        <w:t xml:space="preserve">Tomcat: Apache Tomcat è un web server open source. </w:t>
+      </w:r>
+      <w:r>
+        <w:rPr>
+          <w:rFonts w:ascii="Cambria" w:hAnsi="Cambria" w:cs="Arial"/>
+          <w:sz w:val="28"/>
+          <w:szCs w:val="28"/>
+        </w:rPr>
+        <w:t xml:space="preserve">Implementa le specifiche </w:t>
       </w:r>
       <w:proofErr w:type="spellStart"/>
       <w:r>
@@ -14510,7 +14531,7 @@
           <w:sz w:val="28"/>
           <w:szCs w:val="28"/>
         </w:rPr>
-        <w:t>view</w:t>
+        <w:t>JavaServer</w:t>
       </w:r>
       <w:proofErr w:type="spellEnd"/>
       <w:r>
@@ -14519,7 +14540,144 @@
           <w:sz w:val="28"/>
           <w:szCs w:val="28"/>
         </w:rPr>
-        <w:t xml:space="preserve"> è composto dalle seguenti classi: </w:t>
+        <w:t xml:space="preserve"> Pages (JSP) e </w:t>
+      </w:r>
+      <w:proofErr w:type="spellStart"/>
+      <w:r>
+        <w:rPr>
+          <w:rFonts w:ascii="Cambria" w:hAnsi="Cambria" w:cs="Arial"/>
+          <w:sz w:val="28"/>
+          <w:szCs w:val="28"/>
+        </w:rPr>
+        <w:t>servlet</w:t>
+      </w:r>
+      <w:proofErr w:type="spellEnd"/>
+      <w:r>
+        <w:rPr>
+          <w:rFonts w:ascii="Cambria" w:hAnsi="Cambria" w:cs="Arial"/>
+          <w:sz w:val="28"/>
+          <w:szCs w:val="28"/>
+        </w:rPr>
+        <w:t>, fornendo quindi una piattaforma software per l'esecuzione di applicazioni Web sviluppate in linguaggio Java.</w:t>
+      </w:r>
+    </w:p>
+    <w:p>
+      <w:pPr>
+        <w:spacing w:line="259" w:lineRule="auto"/>
+        <w:jc w:val="both"/>
+        <w:rPr>
+          <w:rFonts w:ascii="Cambria" w:hAnsi="Cambria" w:cs="Arial"/>
+          <w:sz w:val="28"/>
+          <w:szCs w:val="28"/>
+        </w:rPr>
+      </w:pPr>
+      <w:r>
+        <w:rPr>
+          <w:rFonts w:ascii="Cambria" w:hAnsi="Cambria" w:cs="Arial"/>
+          <w:sz w:val="28"/>
+          <w:szCs w:val="28"/>
+        </w:rPr>
+        <w:t xml:space="preserve">JSP: acronimo di Java Scripting </w:t>
+      </w:r>
+      <w:proofErr w:type="spellStart"/>
+      <w:r>
+        <w:rPr>
+          <w:rFonts w:ascii="Cambria" w:hAnsi="Cambria" w:cs="Arial"/>
+          <w:sz w:val="28"/>
+          <w:szCs w:val="28"/>
+        </w:rPr>
+        <w:t>Preprocessor</w:t>
+      </w:r>
+      <w:proofErr w:type="spellEnd"/>
+      <w:r>
+        <w:rPr>
+          <w:rFonts w:ascii="Cambria" w:hAnsi="Cambria" w:cs="Arial"/>
+          <w:sz w:val="28"/>
+          <w:szCs w:val="28"/>
+        </w:rPr>
+        <w:t>, è una tecnologia di programmazione web in java per lo sviluppo della logica di presentazione (tipicamente secondo il pattern MVC) di applicazioni web.</w:t>
+      </w:r>
+    </w:p>
+    <w:p>
+      <w:pPr>
+        <w:spacing w:line="259" w:lineRule="auto"/>
+        <w:jc w:val="both"/>
+        <w:rPr>
+          <w:rFonts w:ascii="Cambria" w:hAnsi="Cambria" w:cs="Arial"/>
+          <w:sz w:val="28"/>
+          <w:szCs w:val="28"/>
+        </w:rPr>
+      </w:pPr>
+    </w:p>
+    <w:p>
+      <w:pPr>
+        <w:pStyle w:val="Titolo1"/>
+        <w:rPr>
+          <w:rFonts w:ascii="Cambria" w:hAnsi="Cambria" w:cs="Arial"/>
+          <w:b/>
+          <w:bCs/>
+          <w:color w:val="auto"/>
+          <w:sz w:val="28"/>
+          <w:szCs w:val="28"/>
+        </w:rPr>
+      </w:pPr>
+      <w:bookmarkStart w:id="14" w:name="_Toc62147663"/>
+      <w:r>
+        <w:rPr>
+          <w:rFonts w:ascii="Cambria" w:hAnsi="Cambria" w:cs="Arial"/>
+          <w:b/>
+          <w:bCs/>
+          <w:color w:val="auto"/>
+          <w:sz w:val="28"/>
+          <w:szCs w:val="28"/>
+        </w:rPr>
+        <w:t>2. Packages</w:t>
+      </w:r>
+      <w:bookmarkEnd w:id="14"/>
+    </w:p>
+    <w:p>
+      <w:pPr>
+        <w:pStyle w:val="Titolo1"/>
+        <w:rPr>
+          <w:rFonts w:ascii="Cambria" w:hAnsi="Cambria" w:cs="Arial"/>
+          <w:b/>
+          <w:bCs/>
+          <w:color w:val="auto"/>
+          <w:sz w:val="28"/>
+          <w:szCs w:val="28"/>
+        </w:rPr>
+      </w:pPr>
+      <w:bookmarkStart w:id="15" w:name="_Toc62147664"/>
+      <w:r>
+        <w:rPr>
+          <w:rFonts w:ascii="Cambria" w:hAnsi="Cambria" w:cs="Arial"/>
+          <w:b/>
+          <w:bCs/>
+          <w:color w:val="auto"/>
+          <w:sz w:val="28"/>
+          <w:szCs w:val="28"/>
+        </w:rPr>
+        <w:t>2.1 View</w:t>
+      </w:r>
+      <w:bookmarkEnd w:id="15"/>
+    </w:p>
+    <w:p>
+      <w:pPr>
+        <w:spacing w:line="259" w:lineRule="auto"/>
+        <w:jc w:val="both"/>
+        <w:rPr>
+          <w:rFonts w:ascii="Cambria" w:hAnsi="Cambria" w:cs="Arial"/>
+          <w:sz w:val="28"/>
+          <w:szCs w:val="28"/>
+        </w:rPr>
+      </w:pPr>
+      <w:r>
+        <w:rPr>
+          <w:rFonts w:ascii="Cambria" w:hAnsi="Cambria" w:cs="Arial"/>
+          <w:sz w:val="28"/>
+          <w:szCs w:val="28"/>
+        </w:rPr>
+        <w:t xml:space="preserve">Il package view è composto dalle seguenti classi: </w:t>
       </w:r>
     </w:p>
     <w:p>
@@ -14972,7 +15130,7 @@
                     </pic:cNvPicPr>
                   </pic:nvPicPr>
                   <pic:blipFill>
-                    <a:blip r:embed="rId19">
+                    <a:blip r:embed="rId20">
                       <a:extLst>
                         <a:ext uri="{28A0092B-C50C-407E-A947-70E740481C1C}">
                           <a14:useLocalDpi xmlns:a14="http://schemas.microsoft.com/office/drawing/2010/main" val="0"/>
@@ -15333,11 +15491,11 @@
                     <pic:cNvPicPr/>
                   </pic:nvPicPr>
                   <pic:blipFill>
-                    <a:blip r:embed="rId20">
+                    <a:blip r:embed="rId21">
                       <a:extLst>
                         <a:ext uri="{BEBA8EAE-BF5A-486C-A8C5-ECC9F3942E4B}">
                           <a14:imgProps xmlns:a14="http://schemas.microsoft.com/office/drawing/2010/main">
-                            <a14:imgLayer r:embed="rId21">
+                            <a14:imgLayer r:embed="rId22">
                               <a14:imgEffect>
                                 <a14:sharpenSoften amount="25000"/>
                               </a14:imgEffect>
@@ -15431,7 +15589,7 @@
           <w:sz w:val="28"/>
           <w:szCs w:val="28"/>
         </w:rPr>
-        <w:t xml:space="preserve">Il package Control riceve, tramite il pacchetto </w:t>
+        <w:t xml:space="preserve">Il package Control riceve, tramite il pacchetto View, i comandi dell’Utente Generico. Esso è composto dal pacchetto </w:t>
       </w:r>
       <w:proofErr w:type="spellStart"/>
       <w:r>
@@ -15440,7 +15598,7 @@
           <w:sz w:val="28"/>
           <w:szCs w:val="28"/>
         </w:rPr>
-        <w:t>View</w:t>
+        <w:t>redirect</w:t>
       </w:r>
       <w:proofErr w:type="spellEnd"/>
       <w:r>
@@ -15449,7 +15607,7 @@
           <w:sz w:val="28"/>
           <w:szCs w:val="28"/>
         </w:rPr>
-        <w:t xml:space="preserve">, i comandi dell’Utente Generico. Esso è composto dal pacchetto </w:t>
+        <w:t xml:space="preserve"> il quale riceve dati dal pacchetto </w:t>
       </w:r>
       <w:proofErr w:type="spellStart"/>
       <w:r>
@@ -15458,7 +15616,7 @@
           <w:sz w:val="28"/>
           <w:szCs w:val="28"/>
         </w:rPr>
-        <w:t>redirect</w:t>
+        <w:t>db</w:t>
       </w:r>
       <w:proofErr w:type="spellEnd"/>
       <w:r>
@@ -15467,43 +15625,7 @@
           <w:sz w:val="28"/>
           <w:szCs w:val="28"/>
         </w:rPr>
-        <w:t xml:space="preserve"> il quale riceve dati dal pacchetto </w:t>
-      </w:r>
-      <w:proofErr w:type="spellStart"/>
-      <w:r>
-        <w:rPr>
-          <w:rFonts w:ascii="Cambria" w:hAnsi="Cambria" w:cs="Arial"/>
-          <w:sz w:val="28"/>
-          <w:szCs w:val="28"/>
-        </w:rPr>
-        <w:t>db</w:t>
-      </w:r>
-      <w:proofErr w:type="spellEnd"/>
-      <w:r>
-        <w:rPr>
-          <w:rFonts w:ascii="Cambria" w:hAnsi="Cambria" w:cs="Arial"/>
-          <w:sz w:val="28"/>
-          <w:szCs w:val="28"/>
-        </w:rPr>
-        <w:t xml:space="preserve"> e service ed è formato da 23 </w:t>
-      </w:r>
-      <w:proofErr w:type="spellStart"/>
-      <w:r>
-        <w:rPr>
-          <w:rFonts w:ascii="Cambria" w:hAnsi="Cambria" w:cs="Arial"/>
-          <w:sz w:val="28"/>
-          <w:szCs w:val="28"/>
-        </w:rPr>
-        <w:t>Servlet</w:t>
-      </w:r>
-      <w:proofErr w:type="spellEnd"/>
-      <w:r>
-        <w:rPr>
-          <w:rFonts w:ascii="Cambria" w:hAnsi="Cambria" w:cs="Arial"/>
-          <w:sz w:val="28"/>
-          <w:szCs w:val="28"/>
-        </w:rPr>
-        <w:t xml:space="preserve"> riportate di seguito:</w:t>
+        <w:t xml:space="preserve"> e service ed è formato da 23 Servlet riportate di seguito:</w:t>
       </w:r>
     </w:p>
     <w:p>
@@ -16194,6 +16316,7 @@
         </w:rPr>
       </w:pPr>
       <w:proofErr w:type="spellStart"/>
+      <w:proofErr w:type="gramStart"/>
       <w:r>
         <w:rPr>
           <w:rFonts w:ascii="Cambria" w:hAnsi="Cambria" w:cs="Arial"/>
@@ -16209,7 +16332,16 @@
           <w:sz w:val="28"/>
           <w:szCs w:val="28"/>
         </w:rPr>
-        <w:t>(si occupa di reindirizzare l’Utente Registrato verso la propria area personale);</w:t>
+        <w:t>(</w:t>
+      </w:r>
+      <w:proofErr w:type="gramEnd"/>
+      <w:r>
+        <w:rPr>
+          <w:rFonts w:ascii="Cambria" w:hAnsi="Cambria" w:cs="Arial"/>
+          <w:sz w:val="28"/>
+          <w:szCs w:val="28"/>
+        </w:rPr>
+        <w:t>si occupa di reindirizzare l’Utente Registrato verso la propria area personale);</w:t>
       </w:r>
     </w:p>
     <w:p>
@@ -16228,6 +16360,7 @@
         </w:rPr>
       </w:pPr>
       <w:proofErr w:type="spellStart"/>
+      <w:proofErr w:type="gramStart"/>
       <w:r>
         <w:rPr>
           <w:rFonts w:ascii="Cambria" w:hAnsi="Cambria" w:cs="Arial"/>
@@ -16243,7 +16376,16 @@
           <w:sz w:val="28"/>
           <w:szCs w:val="28"/>
         </w:rPr>
-        <w:t>(si occupa di reindirizzare l’Utente Registrato verso la pagina riservata al ripristino della password);</w:t>
+        <w:t>(</w:t>
+      </w:r>
+      <w:proofErr w:type="gramEnd"/>
+      <w:r>
+        <w:rPr>
+          <w:rFonts w:ascii="Cambria" w:hAnsi="Cambria" w:cs="Arial"/>
+          <w:sz w:val="28"/>
+          <w:szCs w:val="28"/>
+        </w:rPr>
+        <w:t>si occupa di reindirizzare l’Utente Registrato verso la pagina riservata al ripristino della password);</w:t>
       </w:r>
     </w:p>
     <w:p>
@@ -16449,11 +16591,11 @@
                     <pic:cNvPicPr/>
                   </pic:nvPicPr>
                   <pic:blipFill>
-                    <a:blip r:embed="rId22">
+                    <a:blip r:embed="rId23">
                       <a:extLst>
                         <a:ext uri="{BEBA8EAE-BF5A-486C-A8C5-ECC9F3942E4B}">
                           <a14:imgProps xmlns:a14="http://schemas.microsoft.com/office/drawing/2010/main">
-                            <a14:imgLayer r:embed="rId23">
+                            <a14:imgLayer r:embed="rId24">
                               <a14:imgEffect>
                                 <a14:sharpenSoften amount="25000"/>
                               </a14:imgEffect>
@@ -18795,6 +18937,7 @@
               </w:rPr>
             </w:pPr>
             <w:proofErr w:type="spellStart"/>
+            <w:proofErr w:type="gramStart"/>
             <w:r>
               <w:rPr>
                 <w:rFonts w:cstheme="minorHAnsi"/>
@@ -18806,7 +18949,14 @@
               <w:rPr>
                 <w:rFonts w:cstheme="minorHAnsi"/>
               </w:rPr>
-              <w:t>(email, password);</w:t>
+              <w:t>(</w:t>
+            </w:r>
+            <w:proofErr w:type="gramEnd"/>
+            <w:r>
+              <w:rPr>
+                <w:rFonts w:cstheme="minorHAnsi"/>
+              </w:rPr>
+              <w:t>email, password);</w:t>
             </w:r>
           </w:p>
           <w:p>
@@ -18844,7 +18994,23 @@
                 <w:rFonts w:cstheme="minorHAnsi"/>
                 <w:lang w:val="en-US"/>
               </w:rPr>
-              <w:t xml:space="preserve">(email!=null &amp;&amp; password!=null) </w:t>
+              <w:t>(</w:t>
+            </w:r>
+            <w:proofErr w:type="gramStart"/>
+            <w:r>
+              <w:rPr>
+                <w:rFonts w:cstheme="minorHAnsi"/>
+                <w:lang w:val="en-US"/>
+              </w:rPr>
+              <w:t>email!=</w:t>
+            </w:r>
+            <w:proofErr w:type="gramEnd"/>
+            <w:r>
+              <w:rPr>
+                <w:rFonts w:cstheme="minorHAnsi"/>
+                <w:lang w:val="en-US"/>
+              </w:rPr>
+              <w:t xml:space="preserve">null &amp;&amp; password!=null) </w:t>
             </w:r>
           </w:p>
           <w:p>
@@ -19349,7 +19515,23 @@
                 <w:rFonts w:cstheme="minorHAnsi"/>
                 <w:lang w:val="en-US"/>
               </w:rPr>
-              <w:t xml:space="preserve">(email!=null) </w:t>
+              <w:t>(</w:t>
+            </w:r>
+            <w:proofErr w:type="gramStart"/>
+            <w:r>
+              <w:rPr>
+                <w:rFonts w:cstheme="minorHAnsi"/>
+                <w:lang w:val="en-US"/>
+              </w:rPr>
+              <w:t>email!=</w:t>
+            </w:r>
+            <w:proofErr w:type="gramEnd"/>
+            <w:r>
+              <w:rPr>
+                <w:rFonts w:cstheme="minorHAnsi"/>
+                <w:lang w:val="en-US"/>
+              </w:rPr>
+              <w:t xml:space="preserve">null) </w:t>
             </w:r>
           </w:p>
           <w:p>
@@ -21531,7 +21713,418 @@
         </w:rPr>
       </w:pPr>
       <w:bookmarkStart w:id="19" w:name="_Toc62147668"/>
-      <w:r>
+    </w:p>
+    <w:tbl>
+      <w:tblPr>
+        <w:tblStyle w:val="Grigliatabella"/>
+        <w:tblW w:w="0" w:type="auto"/>
+        <w:jc w:val="center"/>
+        <w:tblLook w:val="04A0" w:firstRow="1" w:lastRow="0" w:firstColumn="1" w:lastColumn="0" w:noHBand="0" w:noVBand="1"/>
+      </w:tblPr>
+      <w:tblGrid>
+        <w:gridCol w:w="4814"/>
+        <w:gridCol w:w="4814"/>
+      </w:tblGrid>
+      <w:tr>
+        <w:trPr>
+          <w:jc w:val="center"/>
+        </w:trPr>
+        <w:tc>
+          <w:tcPr>
+            <w:tcW w:w="4814" w:type="dxa"/>
+          </w:tcPr>
+          <w:p>
+            <w:pPr>
+              <w:jc w:val="both"/>
+              <w:rPr>
+                <w:rFonts w:cstheme="minorHAnsi"/>
+                <w:b/>
+                <w:sz w:val="24"/>
+                <w:szCs w:val="24"/>
+              </w:rPr>
+            </w:pPr>
+            <w:r>
+              <w:rPr>
+                <w:rFonts w:cstheme="minorHAnsi"/>
+                <w:b/>
+                <w:sz w:val="24"/>
+                <w:szCs w:val="24"/>
+              </w:rPr>
+              <w:t>Nome classe</w:t>
+            </w:r>
+          </w:p>
+        </w:tc>
+        <w:tc>
+          <w:tcPr>
+            <w:tcW w:w="4814" w:type="dxa"/>
+          </w:tcPr>
+          <w:p>
+            <w:pPr>
+              <w:jc w:val="both"/>
+              <w:rPr>
+                <w:rFonts w:cstheme="minorHAnsi"/>
+                <w:b/>
+                <w:sz w:val="24"/>
+                <w:szCs w:val="24"/>
+              </w:rPr>
+            </w:pPr>
+            <w:proofErr w:type="spellStart"/>
+            <w:r>
+              <w:rPr>
+                <w:rFonts w:cstheme="minorHAnsi"/>
+                <w:b/>
+                <w:sz w:val="24"/>
+                <w:szCs w:val="24"/>
+              </w:rPr>
+              <w:t>AddPlatformToContent</w:t>
+            </w:r>
+            <w:proofErr w:type="spellEnd"/>
+            <w:r>
+              <w:rPr>
+                <w:rFonts w:cstheme="minorHAnsi"/>
+                <w:b/>
+                <w:sz w:val="24"/>
+                <w:szCs w:val="24"/>
+              </w:rPr>
+              <w:t xml:space="preserve"> JAVA</w:t>
+            </w:r>
+          </w:p>
+        </w:tc>
+      </w:tr>
+      <w:tr>
+        <w:trPr>
+          <w:jc w:val="center"/>
+        </w:trPr>
+        <w:tc>
+          <w:tcPr>
+            <w:tcW w:w="4814" w:type="dxa"/>
+          </w:tcPr>
+          <w:p>
+            <w:pPr>
+              <w:jc w:val="both"/>
+              <w:rPr>
+                <w:rFonts w:cstheme="minorHAnsi"/>
+              </w:rPr>
+            </w:pPr>
+            <w:r>
+              <w:rPr>
+                <w:rFonts w:cstheme="minorHAnsi"/>
+              </w:rPr>
+              <w:t>Descrizione</w:t>
+            </w:r>
+          </w:p>
+        </w:tc>
+        <w:tc>
+          <w:tcPr>
+            <w:tcW w:w="4814" w:type="dxa"/>
+          </w:tcPr>
+          <w:p>
+            <w:pPr>
+              <w:jc w:val="both"/>
+              <w:rPr>
+                <w:rFonts w:cstheme="minorHAnsi"/>
+              </w:rPr>
+            </w:pPr>
+            <w:r>
+              <w:rPr>
+                <w:rFonts w:cstheme="minorHAnsi"/>
+              </w:rPr>
+              <w:t>Questa classe rappresenta il gestore della funzionalità relativa al</w:t>
+            </w:r>
+            <w:r>
+              <w:rPr>
+                <w:rFonts w:cstheme="minorHAnsi"/>
+              </w:rPr>
+              <w:t xml:space="preserve"> MediaManager </w:t>
+            </w:r>
+            <w:r>
+              <w:rPr>
+                <w:rFonts w:cstheme="minorHAnsi"/>
+              </w:rPr>
+              <w:t xml:space="preserve">inerente al processo </w:t>
+            </w:r>
+            <w:r>
+              <w:rPr>
+                <w:rFonts w:cstheme="minorHAnsi"/>
+              </w:rPr>
+              <w:t>di aggiunta di una piattaforma ad un contenuto.</w:t>
+            </w:r>
+          </w:p>
+        </w:tc>
+      </w:tr>
+      <w:tr>
+        <w:trPr>
+          <w:jc w:val="center"/>
+        </w:trPr>
+        <w:tc>
+          <w:tcPr>
+            <w:tcW w:w="4814" w:type="dxa"/>
+          </w:tcPr>
+          <w:p>
+            <w:pPr>
+              <w:jc w:val="both"/>
+              <w:rPr>
+                <w:rFonts w:cstheme="minorHAnsi"/>
+              </w:rPr>
+            </w:pPr>
+            <w:r>
+              <w:rPr>
+                <w:rFonts w:cstheme="minorHAnsi"/>
+              </w:rPr>
+              <w:t>Pre-condizione</w:t>
+            </w:r>
+          </w:p>
+        </w:tc>
+        <w:tc>
+          <w:tcPr>
+            <w:tcW w:w="4814" w:type="dxa"/>
+          </w:tcPr>
+          <w:p>
+            <w:pPr>
+              <w:jc w:val="both"/>
+              <w:rPr>
+                <w:rFonts w:asciiTheme="minorHAnsi" w:hAnsiTheme="minorHAnsi" w:cstheme="minorHAnsi"/>
+              </w:rPr>
+            </w:pPr>
+            <w:r>
+              <w:rPr>
+                <w:rFonts w:cstheme="minorHAnsi"/>
+              </w:rPr>
+              <w:t>(</w:t>
+            </w:r>
+            <w:proofErr w:type="spellStart"/>
+            <w:r>
+              <w:rPr>
+                <w:rFonts w:cstheme="minorHAnsi"/>
+              </w:rPr>
+              <w:t>idContenuto</w:t>
+            </w:r>
+            <w:proofErr w:type="spellEnd"/>
+            <w:r>
+              <w:rPr>
+                <w:rFonts w:cstheme="minorHAnsi"/>
+              </w:rPr>
+              <w:t xml:space="preserve"> != </w:t>
+            </w:r>
+            <w:proofErr w:type="spellStart"/>
+            <w:r>
+              <w:rPr>
+                <w:rFonts w:cstheme="minorHAnsi"/>
+              </w:rPr>
+              <w:t>null</w:t>
+            </w:r>
+            <w:proofErr w:type="spellEnd"/>
+            <w:r>
+              <w:rPr>
+                <w:rFonts w:cstheme="minorHAnsi"/>
+              </w:rPr>
+              <w:t xml:space="preserve"> &amp;&amp; nome != </w:t>
+            </w:r>
+            <w:proofErr w:type="spellStart"/>
+            <w:r>
+              <w:rPr>
+                <w:rFonts w:cstheme="minorHAnsi"/>
+              </w:rPr>
+              <w:t>null</w:t>
+            </w:r>
+            <w:proofErr w:type="spellEnd"/>
+            <w:r>
+              <w:rPr>
+                <w:rFonts w:cstheme="minorHAnsi"/>
+              </w:rPr>
+              <w:t xml:space="preserve"> &amp;&amp; </w:t>
+            </w:r>
+            <w:r>
+              <w:rPr>
+                <w:rFonts w:ascii="Cambria Math" w:hAnsi="Cambria Math" w:cs="Cambria Math"/>
+              </w:rPr>
+              <w:t>∃</w:t>
+            </w:r>
+            <w:r>
+              <w:rPr>
+                <w:rFonts w:cstheme="minorHAnsi"/>
+              </w:rPr>
+              <w:t xml:space="preserve"> un contenuto c nel sistema | c.id=</w:t>
+            </w:r>
+            <w:proofErr w:type="spellStart"/>
+            <w:r>
+              <w:rPr>
+                <w:rFonts w:cstheme="minorHAnsi"/>
+              </w:rPr>
+              <w:t>idContenuto</w:t>
+            </w:r>
+            <w:proofErr w:type="spellEnd"/>
+            <w:r>
+              <w:rPr>
+                <w:rFonts w:cstheme="minorHAnsi"/>
+              </w:rPr>
+              <w:t xml:space="preserve"> &amp;&amp; </w:t>
+            </w:r>
+            <w:r>
+              <w:rPr>
+                <w:rFonts w:ascii="Cambria Math" w:hAnsi="Cambria Math" w:cs="Cambria Math"/>
+              </w:rPr>
+              <w:t>∃</w:t>
+            </w:r>
+            <w:r>
+              <w:rPr>
+                <w:rFonts w:cstheme="minorHAnsi"/>
+              </w:rPr>
+              <w:t xml:space="preserve"> una piattaforma nel sistema | </w:t>
+            </w:r>
+            <w:proofErr w:type="spellStart"/>
+            <w:r>
+              <w:rPr>
+                <w:rFonts w:cstheme="minorHAnsi"/>
+              </w:rPr>
+              <w:t>p.nome</w:t>
+            </w:r>
+            <w:proofErr w:type="spellEnd"/>
+            <w:r>
+              <w:rPr>
+                <w:rFonts w:cstheme="minorHAnsi"/>
+              </w:rPr>
+              <w:t>=nome)</w:t>
+            </w:r>
+          </w:p>
+        </w:tc>
+      </w:tr>
+      <w:tr>
+        <w:trPr>
+          <w:jc w:val="center"/>
+        </w:trPr>
+        <w:tc>
+          <w:tcPr>
+            <w:tcW w:w="4814" w:type="dxa"/>
+          </w:tcPr>
+          <w:p>
+            <w:pPr>
+              <w:jc w:val="both"/>
+              <w:rPr>
+                <w:rFonts w:cstheme="minorHAnsi"/>
+              </w:rPr>
+            </w:pPr>
+            <w:r>
+              <w:rPr>
+                <w:rFonts w:cstheme="minorHAnsi"/>
+              </w:rPr>
+              <w:t>Post-condizione</w:t>
+            </w:r>
+          </w:p>
+        </w:tc>
+        <w:tc>
+          <w:tcPr>
+            <w:tcW w:w="4814" w:type="dxa"/>
+          </w:tcPr>
+          <w:p>
+            <w:pPr>
+              <w:jc w:val="both"/>
+              <w:rPr>
+                <w:rFonts w:cstheme="minorHAnsi"/>
+              </w:rPr>
+            </w:pPr>
+            <w:r>
+              <w:rPr>
+                <w:rFonts w:cstheme="minorHAnsi"/>
+              </w:rPr>
+              <w:t>La coppia (</w:t>
+            </w:r>
+            <w:proofErr w:type="spellStart"/>
+            <w:r>
+              <w:rPr>
+                <w:rFonts w:cstheme="minorHAnsi"/>
+              </w:rPr>
+              <w:t>nomePiattaforma</w:t>
+            </w:r>
+            <w:proofErr w:type="spellEnd"/>
+            <w:r>
+              <w:rPr>
+                <w:rFonts w:cstheme="minorHAnsi"/>
+              </w:rPr>
+              <w:t xml:space="preserve">, </w:t>
+            </w:r>
+            <w:proofErr w:type="spellStart"/>
+            <w:r>
+              <w:rPr>
+                <w:rFonts w:cstheme="minorHAnsi"/>
+              </w:rPr>
+              <w:t>idContenuto</w:t>
+            </w:r>
+            <w:proofErr w:type="spellEnd"/>
+            <w:r>
+              <w:rPr>
+                <w:rFonts w:cstheme="minorHAnsi"/>
+              </w:rPr>
+              <w:t xml:space="preserve">) </w:t>
+            </w:r>
+            <w:r>
+              <w:rPr>
+                <w:rFonts w:cstheme="minorHAnsi"/>
+              </w:rPr>
+              <w:t>viene inserita</w:t>
+            </w:r>
+            <w:r>
+              <w:rPr>
+                <w:rFonts w:cstheme="minorHAnsi"/>
+              </w:rPr>
+              <w:t xml:space="preserve"> nel database</w:t>
+            </w:r>
+            <w:r>
+              <w:rPr>
+                <w:rFonts w:cstheme="minorHAnsi"/>
+              </w:rPr>
+              <w:t>.</w:t>
+            </w:r>
+          </w:p>
+        </w:tc>
+      </w:tr>
+      <w:tr>
+        <w:trPr>
+          <w:jc w:val="center"/>
+        </w:trPr>
+        <w:tc>
+          <w:tcPr>
+            <w:tcW w:w="4814" w:type="dxa"/>
+          </w:tcPr>
+          <w:p>
+            <w:pPr>
+              <w:jc w:val="both"/>
+              <w:rPr>
+                <w:rFonts w:cstheme="minorHAnsi"/>
+              </w:rPr>
+            </w:pPr>
+            <w:r>
+              <w:rPr>
+                <w:rFonts w:cstheme="minorHAnsi"/>
+              </w:rPr>
+              <w:t>Invarianti</w:t>
+            </w:r>
+          </w:p>
+        </w:tc>
+        <w:tc>
+          <w:tcPr>
+            <w:tcW w:w="4814" w:type="dxa"/>
+          </w:tcPr>
+          <w:p>
+            <w:pPr>
+              <w:jc w:val="both"/>
+              <w:rPr>
+                <w:rFonts w:cstheme="minorHAnsi"/>
+              </w:rPr>
+            </w:pPr>
+            <w:r>
+              <w:rPr>
+                <w:rFonts w:cstheme="minorHAnsi"/>
+              </w:rPr>
+              <w:t>NA</w:t>
+            </w:r>
+          </w:p>
+        </w:tc>
+      </w:tr>
+    </w:tbl>
+    <w:p>
+      <w:pPr>
+        <w:pStyle w:val="Titolo1"/>
         <w:rPr>
           <w:rFonts w:ascii="Cambria" w:hAnsi="Cambria" w:cs="Arial"/>
           <w:b/>
@@ -21540,11 +22133,269 @@
           <w:sz w:val="28"/>
           <w:szCs w:val="28"/>
         </w:rPr>
-        <w:lastRenderedPageBreak/>
-        <w:t xml:space="preserve">4. Class </w:t>
-      </w:r>
-      <w:proofErr w:type="spellStart"/>
-      <w:r>
+      </w:pPr>
+    </w:p>
+    <w:tbl>
+      <w:tblPr>
+        <w:tblStyle w:val="Grigliatabella"/>
+        <w:tblW w:w="0" w:type="auto"/>
+        <w:tblLook w:val="04A0" w:firstRow="1" w:lastRow="0" w:firstColumn="1" w:lastColumn="0" w:noHBand="0" w:noVBand="1"/>
+      </w:tblPr>
+      <w:tblGrid>
+        <w:gridCol w:w="4814"/>
+        <w:gridCol w:w="4814"/>
+      </w:tblGrid>
+      <w:tr>
+        <w:tc>
+          <w:tcPr>
+            <w:tcW w:w="4814" w:type="dxa"/>
+          </w:tcPr>
+          <w:p>
+            <w:pPr>
+              <w:jc w:val="both"/>
+              <w:rPr>
+                <w:rFonts w:cstheme="minorHAnsi"/>
+                <w:b/>
+                <w:sz w:val="24"/>
+                <w:szCs w:val="24"/>
+              </w:rPr>
+            </w:pPr>
+            <w:r>
+              <w:rPr>
+                <w:rFonts w:cstheme="minorHAnsi"/>
+                <w:b/>
+                <w:sz w:val="24"/>
+                <w:szCs w:val="24"/>
+              </w:rPr>
+              <w:t>Nome classe</w:t>
+            </w:r>
+          </w:p>
+        </w:tc>
+        <w:tc>
+          <w:tcPr>
+            <w:tcW w:w="4814" w:type="dxa"/>
+          </w:tcPr>
+          <w:p>
+            <w:pPr>
+              <w:jc w:val="both"/>
+              <w:rPr>
+                <w:rFonts w:cstheme="minorHAnsi"/>
+                <w:b/>
+                <w:sz w:val="24"/>
+                <w:szCs w:val="24"/>
+              </w:rPr>
+            </w:pPr>
+            <w:proofErr w:type="spellStart"/>
+            <w:r>
+              <w:rPr>
+                <w:rFonts w:cstheme="minorHAnsi"/>
+                <w:b/>
+                <w:sz w:val="24"/>
+                <w:szCs w:val="24"/>
+              </w:rPr>
+              <w:t>ContentList</w:t>
+            </w:r>
+            <w:proofErr w:type="spellEnd"/>
+            <w:r>
+              <w:rPr>
+                <w:rFonts w:cstheme="minorHAnsi"/>
+                <w:b/>
+                <w:sz w:val="24"/>
+                <w:szCs w:val="24"/>
+              </w:rPr>
+              <w:t xml:space="preserve"> JAVA</w:t>
+            </w:r>
+          </w:p>
+        </w:tc>
+      </w:tr>
+      <w:tr>
+        <w:tc>
+          <w:tcPr>
+            <w:tcW w:w="4814" w:type="dxa"/>
+          </w:tcPr>
+          <w:p>
+            <w:pPr>
+              <w:jc w:val="both"/>
+              <w:rPr>
+                <w:rFonts w:cstheme="minorHAnsi"/>
+              </w:rPr>
+            </w:pPr>
+            <w:r>
+              <w:rPr>
+                <w:rFonts w:cstheme="minorHAnsi"/>
+              </w:rPr>
+              <w:t>Descrizione</w:t>
+            </w:r>
+          </w:p>
+        </w:tc>
+        <w:tc>
+          <w:tcPr>
+            <w:tcW w:w="4814" w:type="dxa"/>
+          </w:tcPr>
+          <w:p>
+            <w:pPr>
+              <w:jc w:val="both"/>
+              <w:rPr>
+                <w:rFonts w:cstheme="minorHAnsi"/>
+              </w:rPr>
+            </w:pPr>
+            <w:r>
+              <w:rPr>
+                <w:rFonts w:cstheme="minorHAnsi"/>
+              </w:rPr>
+              <w:t xml:space="preserve">Questa classe rappresenta il gestore della funzionalità relativa </w:t>
+            </w:r>
+            <w:r>
+              <w:rPr>
+                <w:rFonts w:cstheme="minorHAnsi"/>
+              </w:rPr>
+              <w:t xml:space="preserve">all’Utente Generico </w:t>
+            </w:r>
+            <w:r>
+              <w:rPr>
+                <w:rFonts w:cstheme="minorHAnsi"/>
+              </w:rPr>
+              <w:t xml:space="preserve">inerente al processo </w:t>
+            </w:r>
+            <w:r>
+              <w:rPr>
+                <w:rFonts w:cstheme="minorHAnsi"/>
+              </w:rPr>
+              <w:t>di visualizzazione dei contenuti.</w:t>
+            </w:r>
+          </w:p>
+        </w:tc>
+      </w:tr>
+      <w:tr>
+        <w:tc>
+          <w:tcPr>
+            <w:tcW w:w="4814" w:type="dxa"/>
+          </w:tcPr>
+          <w:p>
+            <w:pPr>
+              <w:jc w:val="both"/>
+              <w:rPr>
+                <w:rFonts w:cstheme="minorHAnsi"/>
+              </w:rPr>
+            </w:pPr>
+            <w:r>
+              <w:rPr>
+                <w:rFonts w:cstheme="minorHAnsi"/>
+              </w:rPr>
+              <w:t>Pre-condizione</w:t>
+            </w:r>
+          </w:p>
+        </w:tc>
+        <w:tc>
+          <w:tcPr>
+            <w:tcW w:w="4814" w:type="dxa"/>
+          </w:tcPr>
+          <w:p>
+            <w:pPr>
+              <w:jc w:val="both"/>
+              <w:rPr>
+                <w:rFonts w:asciiTheme="minorHAnsi" w:hAnsiTheme="minorHAnsi" w:cstheme="minorHAnsi"/>
+              </w:rPr>
+            </w:pPr>
+            <w:r>
+              <w:rPr>
+                <w:rFonts w:cstheme="minorHAnsi"/>
+              </w:rPr>
+              <w:t>NA</w:t>
+            </w:r>
+          </w:p>
+        </w:tc>
+      </w:tr>
+      <w:tr>
+        <w:tc>
+          <w:tcPr>
+            <w:tcW w:w="4814" w:type="dxa"/>
+          </w:tcPr>
+          <w:p>
+            <w:pPr>
+              <w:jc w:val="both"/>
+              <w:rPr>
+                <w:rFonts w:cstheme="minorHAnsi"/>
+              </w:rPr>
+            </w:pPr>
+            <w:r>
+              <w:rPr>
+                <w:rFonts w:cstheme="minorHAnsi"/>
+              </w:rPr>
+              <w:t>Post-condizione</w:t>
+            </w:r>
+          </w:p>
+        </w:tc>
+        <w:tc>
+          <w:tcPr>
+            <w:tcW w:w="4814" w:type="dxa"/>
+          </w:tcPr>
+          <w:p>
+            <w:pPr>
+              <w:jc w:val="both"/>
+              <w:rPr>
+                <w:rFonts w:cstheme="minorHAnsi"/>
+              </w:rPr>
+            </w:pPr>
+            <w:r>
+              <w:rPr>
+                <w:rFonts w:cstheme="minorHAnsi"/>
+              </w:rPr>
+              <w:t>Visualizza un elenco di contenuti</w:t>
+            </w:r>
+            <w:r>
+              <w:rPr>
+                <w:rFonts w:cstheme="minorHAnsi"/>
+              </w:rPr>
+              <w:t>.</w:t>
+            </w:r>
+          </w:p>
+        </w:tc>
+      </w:tr>
+      <w:tr>
+        <w:tc>
+          <w:tcPr>
+            <w:tcW w:w="4814" w:type="dxa"/>
+          </w:tcPr>
+          <w:p>
+            <w:pPr>
+              <w:jc w:val="both"/>
+              <w:rPr>
+                <w:rFonts w:cstheme="minorHAnsi"/>
+              </w:rPr>
+            </w:pPr>
+            <w:r>
+              <w:rPr>
+                <w:rFonts w:cstheme="minorHAnsi"/>
+              </w:rPr>
+              <w:t>Invarianti</w:t>
+            </w:r>
+          </w:p>
+        </w:tc>
+        <w:tc>
+          <w:tcPr>
+            <w:tcW w:w="4814" w:type="dxa"/>
+          </w:tcPr>
+          <w:p>
+            <w:pPr>
+              <w:jc w:val="both"/>
+              <w:rPr>
+                <w:rFonts w:cstheme="minorHAnsi"/>
+              </w:rPr>
+            </w:pPr>
+            <w:r>
+              <w:rPr>
+                <w:rFonts w:cstheme="minorHAnsi"/>
+              </w:rPr>
+              <w:t>NA</w:t>
+            </w:r>
+          </w:p>
+        </w:tc>
+      </w:tr>
+    </w:tbl>
+    <w:p>
+      <w:pPr>
+        <w:pStyle w:val="Titolo1"/>
         <w:rPr>
           <w:rFonts w:ascii="Cambria" w:hAnsi="Cambria" w:cs="Arial"/>
           <w:b/>
@@ -21553,10 +22404,4405 @@
           <w:sz w:val="28"/>
           <w:szCs w:val="28"/>
         </w:rPr>
-        <w:t>Diagram</w:t>
+      </w:pPr>
+    </w:p>
+    <w:tbl>
+      <w:tblPr>
+        <w:tblStyle w:val="Grigliatabella"/>
+        <w:tblW w:w="0" w:type="auto"/>
+        <w:tblLook w:val="04A0" w:firstRow="1" w:lastRow="0" w:firstColumn="1" w:lastColumn="0" w:noHBand="0" w:noVBand="1"/>
+      </w:tblPr>
+      <w:tblGrid>
+        <w:gridCol w:w="4814"/>
+        <w:gridCol w:w="4814"/>
+      </w:tblGrid>
+      <w:tr>
+        <w:tc>
+          <w:tcPr>
+            <w:tcW w:w="4814" w:type="dxa"/>
+          </w:tcPr>
+          <w:p>
+            <w:pPr>
+              <w:jc w:val="both"/>
+              <w:rPr>
+                <w:rFonts w:cstheme="minorHAnsi"/>
+                <w:b/>
+                <w:sz w:val="24"/>
+                <w:szCs w:val="24"/>
+              </w:rPr>
+            </w:pPr>
+            <w:r>
+              <w:rPr>
+                <w:rFonts w:cstheme="minorHAnsi"/>
+                <w:b/>
+                <w:sz w:val="24"/>
+                <w:szCs w:val="24"/>
+              </w:rPr>
+              <w:t>Nome classe</w:t>
+            </w:r>
+          </w:p>
+        </w:tc>
+        <w:tc>
+          <w:tcPr>
+            <w:tcW w:w="4814" w:type="dxa"/>
+          </w:tcPr>
+          <w:p>
+            <w:pPr>
+              <w:jc w:val="both"/>
+              <w:rPr>
+                <w:rFonts w:cstheme="minorHAnsi"/>
+                <w:b/>
+                <w:sz w:val="24"/>
+                <w:szCs w:val="24"/>
+              </w:rPr>
+            </w:pPr>
+            <w:proofErr w:type="spellStart"/>
+            <w:r>
+              <w:rPr>
+                <w:rFonts w:cstheme="minorHAnsi"/>
+                <w:b/>
+                <w:sz w:val="24"/>
+                <w:szCs w:val="24"/>
+              </w:rPr>
+              <w:t>Details</w:t>
+            </w:r>
+            <w:proofErr w:type="spellEnd"/>
+            <w:r>
+              <w:rPr>
+                <w:rFonts w:cstheme="minorHAnsi"/>
+                <w:b/>
+                <w:sz w:val="24"/>
+                <w:szCs w:val="24"/>
+              </w:rPr>
+              <w:t xml:space="preserve"> JAVA</w:t>
+            </w:r>
+          </w:p>
+        </w:tc>
+      </w:tr>
+      <w:tr>
+        <w:tc>
+          <w:tcPr>
+            <w:tcW w:w="4814" w:type="dxa"/>
+          </w:tcPr>
+          <w:p>
+            <w:pPr>
+              <w:jc w:val="both"/>
+              <w:rPr>
+                <w:rFonts w:cstheme="minorHAnsi"/>
+              </w:rPr>
+            </w:pPr>
+            <w:r>
+              <w:rPr>
+                <w:rFonts w:cstheme="minorHAnsi"/>
+              </w:rPr>
+              <w:t>Descrizione</w:t>
+            </w:r>
+          </w:p>
+        </w:tc>
+        <w:tc>
+          <w:tcPr>
+            <w:tcW w:w="4814" w:type="dxa"/>
+          </w:tcPr>
+          <w:p>
+            <w:pPr>
+              <w:jc w:val="both"/>
+              <w:rPr>
+                <w:rFonts w:cstheme="minorHAnsi"/>
+              </w:rPr>
+            </w:pPr>
+            <w:r>
+              <w:rPr>
+                <w:rFonts w:cstheme="minorHAnsi"/>
+              </w:rPr>
+              <w:t xml:space="preserve">Questa classe rappresenta il gestore della funzionalità relativa </w:t>
+            </w:r>
+            <w:r>
+              <w:rPr>
+                <w:rFonts w:cstheme="minorHAnsi"/>
+              </w:rPr>
+              <w:t xml:space="preserve">all’Utente Generico </w:t>
+            </w:r>
+            <w:r>
+              <w:rPr>
+                <w:rFonts w:cstheme="minorHAnsi"/>
+              </w:rPr>
+              <w:t xml:space="preserve">inerente al processo </w:t>
+            </w:r>
+            <w:r>
+              <w:rPr>
+                <w:rFonts w:cstheme="minorHAnsi"/>
+              </w:rPr>
+              <w:t>di visualizzazione dei dettagli di un contenuto.</w:t>
+            </w:r>
+          </w:p>
+        </w:tc>
+      </w:tr>
+      <w:tr>
+        <w:tc>
+          <w:tcPr>
+            <w:tcW w:w="4814" w:type="dxa"/>
+          </w:tcPr>
+          <w:p>
+            <w:pPr>
+              <w:jc w:val="both"/>
+              <w:rPr>
+                <w:rFonts w:cstheme="minorHAnsi"/>
+              </w:rPr>
+            </w:pPr>
+            <w:r>
+              <w:rPr>
+                <w:rFonts w:cstheme="minorHAnsi"/>
+              </w:rPr>
+              <w:t>Pre-condizione</w:t>
+            </w:r>
+          </w:p>
+        </w:tc>
+        <w:tc>
+          <w:tcPr>
+            <w:tcW w:w="4814" w:type="dxa"/>
+          </w:tcPr>
+          <w:p>
+            <w:pPr>
+              <w:jc w:val="both"/>
+              <w:rPr>
+                <w:rFonts w:asciiTheme="minorHAnsi" w:hAnsiTheme="minorHAnsi" w:cstheme="minorHAnsi"/>
+              </w:rPr>
+            </w:pPr>
+            <w:r>
+              <w:rPr>
+                <w:rFonts w:cstheme="minorHAnsi"/>
+              </w:rPr>
+              <w:t>(</w:t>
+            </w:r>
+            <w:proofErr w:type="spellStart"/>
+            <w:r>
+              <w:rPr>
+                <w:rFonts w:cstheme="minorHAnsi"/>
+              </w:rPr>
+              <w:t>idContenuto</w:t>
+            </w:r>
+            <w:proofErr w:type="spellEnd"/>
+            <w:r>
+              <w:rPr>
+                <w:rFonts w:cstheme="minorHAnsi"/>
+              </w:rPr>
+              <w:t>!=</w:t>
+            </w:r>
+            <w:proofErr w:type="spellStart"/>
+            <w:r>
+              <w:rPr>
+                <w:rFonts w:cstheme="minorHAnsi"/>
+              </w:rPr>
+              <w:t>null</w:t>
+            </w:r>
+            <w:proofErr w:type="spellEnd"/>
+            <w:r>
+              <w:rPr>
+                <w:rFonts w:cstheme="minorHAnsi"/>
+              </w:rPr>
+              <w:t xml:space="preserve"> &amp;&amp; </w:t>
+            </w:r>
+            <w:r>
+              <w:rPr>
+                <w:rFonts w:ascii="Cambria Math" w:hAnsi="Cambria Math" w:cs="Cambria Math"/>
+                <w:color w:val="202124"/>
+                <w:shd w:val="clear" w:color="auto" w:fill="FFFFFF"/>
+              </w:rPr>
+              <w:t xml:space="preserve">∃ </w:t>
+            </w:r>
+            <w:r>
+              <w:rPr>
+                <w:rFonts w:asciiTheme="minorHAnsi" w:hAnsiTheme="minorHAnsi" w:cstheme="minorHAnsi"/>
+                <w:color w:val="202124"/>
+                <w:shd w:val="clear" w:color="auto" w:fill="FFFFFF"/>
+              </w:rPr>
+              <w:t>un contenuto nel sistema con quella chiave</w:t>
+            </w:r>
+            <w:r>
+              <w:rPr>
+                <w:rFonts w:cstheme="minorHAnsi"/>
+              </w:rPr>
+              <w:t>)</w:t>
+            </w:r>
+          </w:p>
+        </w:tc>
+      </w:tr>
+      <w:tr>
+        <w:tc>
+          <w:tcPr>
+            <w:tcW w:w="4814" w:type="dxa"/>
+          </w:tcPr>
+          <w:p>
+            <w:pPr>
+              <w:jc w:val="both"/>
+              <w:rPr>
+                <w:rFonts w:cstheme="minorHAnsi"/>
+              </w:rPr>
+            </w:pPr>
+            <w:r>
+              <w:rPr>
+                <w:rFonts w:cstheme="minorHAnsi"/>
+              </w:rPr>
+              <w:t>Post-condizione</w:t>
+            </w:r>
+          </w:p>
+        </w:tc>
+        <w:tc>
+          <w:tcPr>
+            <w:tcW w:w="4814" w:type="dxa"/>
+          </w:tcPr>
+          <w:p>
+            <w:pPr>
+              <w:jc w:val="both"/>
+              <w:rPr>
+                <w:rFonts w:cstheme="minorHAnsi"/>
+              </w:rPr>
+            </w:pPr>
+            <w:r>
+              <w:rPr>
+                <w:rFonts w:cstheme="minorHAnsi"/>
+              </w:rPr>
+              <w:t>Visualizza tutte le informazioni relative al contenuto</w:t>
+            </w:r>
+            <w:r>
+              <w:rPr>
+                <w:rFonts w:cstheme="minorHAnsi"/>
+              </w:rPr>
+              <w:t>.</w:t>
+            </w:r>
+          </w:p>
+        </w:tc>
+      </w:tr>
+      <w:tr>
+        <w:tc>
+          <w:tcPr>
+            <w:tcW w:w="4814" w:type="dxa"/>
+          </w:tcPr>
+          <w:p>
+            <w:pPr>
+              <w:jc w:val="both"/>
+              <w:rPr>
+                <w:rFonts w:cstheme="minorHAnsi"/>
+              </w:rPr>
+            </w:pPr>
+            <w:r>
+              <w:rPr>
+                <w:rFonts w:cstheme="minorHAnsi"/>
+              </w:rPr>
+              <w:t>Invarianti</w:t>
+            </w:r>
+          </w:p>
+        </w:tc>
+        <w:tc>
+          <w:tcPr>
+            <w:tcW w:w="4814" w:type="dxa"/>
+          </w:tcPr>
+          <w:p>
+            <w:pPr>
+              <w:jc w:val="both"/>
+              <w:rPr>
+                <w:rFonts w:cstheme="minorHAnsi"/>
+              </w:rPr>
+            </w:pPr>
+            <w:r>
+              <w:rPr>
+                <w:rFonts w:cstheme="minorHAnsi"/>
+              </w:rPr>
+              <w:t>NA</w:t>
+            </w:r>
+          </w:p>
+        </w:tc>
+      </w:tr>
+    </w:tbl>
+    <w:p>
+      <w:pPr>
+        <w:pStyle w:val="Titolo1"/>
+        <w:rPr>
+          <w:rFonts w:ascii="Cambria" w:hAnsi="Cambria" w:cs="Arial"/>
+          <w:b/>
+          <w:bCs/>
+          <w:color w:val="auto"/>
+          <w:sz w:val="28"/>
+          <w:szCs w:val="28"/>
+        </w:rPr>
+      </w:pPr>
+    </w:p>
+    <w:tbl>
+      <w:tblPr>
+        <w:tblStyle w:val="Grigliatabella"/>
+        <w:tblW w:w="0" w:type="auto"/>
+        <w:tblLook w:val="04A0" w:firstRow="1" w:lastRow="0" w:firstColumn="1" w:lastColumn="0" w:noHBand="0" w:noVBand="1"/>
+      </w:tblPr>
+      <w:tblGrid>
+        <w:gridCol w:w="4814"/>
+        <w:gridCol w:w="4814"/>
+      </w:tblGrid>
+      <w:tr>
+        <w:tc>
+          <w:tcPr>
+            <w:tcW w:w="4814" w:type="dxa"/>
+          </w:tcPr>
+          <w:p>
+            <w:pPr>
+              <w:jc w:val="both"/>
+              <w:rPr>
+                <w:rFonts w:cstheme="minorHAnsi"/>
+                <w:b/>
+                <w:sz w:val="24"/>
+                <w:szCs w:val="24"/>
+              </w:rPr>
+            </w:pPr>
+            <w:r>
+              <w:rPr>
+                <w:rFonts w:cstheme="minorHAnsi"/>
+                <w:b/>
+                <w:sz w:val="24"/>
+                <w:szCs w:val="24"/>
+              </w:rPr>
+              <w:t>Nome classe</w:t>
+            </w:r>
+          </w:p>
+        </w:tc>
+        <w:tc>
+          <w:tcPr>
+            <w:tcW w:w="4814" w:type="dxa"/>
+          </w:tcPr>
+          <w:p>
+            <w:pPr>
+              <w:jc w:val="both"/>
+              <w:rPr>
+                <w:rFonts w:cstheme="minorHAnsi"/>
+                <w:b/>
+                <w:sz w:val="24"/>
+                <w:szCs w:val="24"/>
+              </w:rPr>
+            </w:pPr>
+            <w:proofErr w:type="spellStart"/>
+            <w:r>
+              <w:rPr>
+                <w:rFonts w:cstheme="minorHAnsi"/>
+                <w:b/>
+                <w:sz w:val="24"/>
+                <w:szCs w:val="24"/>
+              </w:rPr>
+              <w:t>EmailCheck</w:t>
+            </w:r>
+            <w:proofErr w:type="spellEnd"/>
+            <w:r>
+              <w:rPr>
+                <w:rFonts w:cstheme="minorHAnsi"/>
+                <w:b/>
+                <w:sz w:val="24"/>
+                <w:szCs w:val="24"/>
+              </w:rPr>
+              <w:t xml:space="preserve"> JAVA</w:t>
+            </w:r>
+          </w:p>
+        </w:tc>
+      </w:tr>
+      <w:tr>
+        <w:tc>
+          <w:tcPr>
+            <w:tcW w:w="4814" w:type="dxa"/>
+          </w:tcPr>
+          <w:p>
+            <w:pPr>
+              <w:jc w:val="both"/>
+              <w:rPr>
+                <w:rFonts w:cstheme="minorHAnsi"/>
+              </w:rPr>
+            </w:pPr>
+            <w:r>
+              <w:rPr>
+                <w:rFonts w:cstheme="minorHAnsi"/>
+              </w:rPr>
+              <w:t>Descrizione</w:t>
+            </w:r>
+          </w:p>
+        </w:tc>
+        <w:tc>
+          <w:tcPr>
+            <w:tcW w:w="4814" w:type="dxa"/>
+          </w:tcPr>
+          <w:p>
+            <w:pPr>
+              <w:jc w:val="both"/>
+              <w:rPr>
+                <w:rFonts w:cstheme="minorHAnsi"/>
+              </w:rPr>
+            </w:pPr>
+            <w:r>
+              <w:rPr>
+                <w:rFonts w:cstheme="minorHAnsi"/>
+              </w:rPr>
+              <w:t xml:space="preserve">Questa classe rappresenta il gestore della funzionalità relativa </w:t>
+            </w:r>
+            <w:r>
+              <w:rPr>
+                <w:rFonts w:cstheme="minorHAnsi"/>
+              </w:rPr>
+              <w:t xml:space="preserve">all’Utente Registrato </w:t>
+            </w:r>
+            <w:r>
+              <w:rPr>
+                <w:rFonts w:cstheme="minorHAnsi"/>
+              </w:rPr>
+              <w:t xml:space="preserve">inerente al processo </w:t>
+            </w:r>
+            <w:r>
+              <w:rPr>
+                <w:rFonts w:cstheme="minorHAnsi"/>
+              </w:rPr>
+              <w:t>di richiesta di ripristino della password.</w:t>
+            </w:r>
+          </w:p>
+        </w:tc>
+      </w:tr>
+      <w:tr>
+        <w:tc>
+          <w:tcPr>
+            <w:tcW w:w="4814" w:type="dxa"/>
+          </w:tcPr>
+          <w:p>
+            <w:pPr>
+              <w:jc w:val="both"/>
+              <w:rPr>
+                <w:rFonts w:cstheme="minorHAnsi"/>
+              </w:rPr>
+            </w:pPr>
+            <w:r>
+              <w:rPr>
+                <w:rFonts w:cstheme="minorHAnsi"/>
+              </w:rPr>
+              <w:t>Pre-condizione</w:t>
+            </w:r>
+          </w:p>
+        </w:tc>
+        <w:tc>
+          <w:tcPr>
+            <w:tcW w:w="4814" w:type="dxa"/>
+          </w:tcPr>
+          <w:p>
+            <w:pPr>
+              <w:jc w:val="both"/>
+              <w:rPr>
+                <w:rFonts w:asciiTheme="minorHAnsi" w:hAnsiTheme="minorHAnsi" w:cstheme="minorHAnsi"/>
+              </w:rPr>
+            </w:pPr>
+            <w:r>
+              <w:rPr>
+                <w:rFonts w:cstheme="minorHAnsi"/>
+              </w:rPr>
+              <w:t>(email!=</w:t>
+            </w:r>
+            <w:proofErr w:type="spellStart"/>
+            <w:r>
+              <w:rPr>
+                <w:rFonts w:cstheme="minorHAnsi"/>
+              </w:rPr>
+              <w:t>null</w:t>
+            </w:r>
+            <w:proofErr w:type="spellEnd"/>
+            <w:r>
+              <w:rPr>
+                <w:rFonts w:cstheme="minorHAnsi"/>
+              </w:rPr>
+              <w:t xml:space="preserve"> &amp;&amp; </w:t>
+            </w:r>
+            <w:r>
+              <w:rPr>
+                <w:rFonts w:ascii="Cambria Math" w:hAnsi="Cambria Math" w:cs="Cambria Math"/>
+                <w:color w:val="202124"/>
+                <w:shd w:val="clear" w:color="auto" w:fill="FFFFFF"/>
+              </w:rPr>
+              <w:t>∃ l’</w:t>
+            </w:r>
+            <w:r>
+              <w:rPr>
+                <w:rFonts w:asciiTheme="minorHAnsi" w:hAnsiTheme="minorHAnsi" w:cstheme="minorHAnsi"/>
+                <w:color w:val="202124"/>
+                <w:shd w:val="clear" w:color="auto" w:fill="FFFFFF"/>
+              </w:rPr>
+              <w:t>email nel sistema</w:t>
+            </w:r>
+            <w:r>
+              <w:rPr>
+                <w:rFonts w:cstheme="minorHAnsi"/>
+              </w:rPr>
+              <w:t>)</w:t>
+            </w:r>
+          </w:p>
+        </w:tc>
+      </w:tr>
+      <w:tr>
+        <w:tc>
+          <w:tcPr>
+            <w:tcW w:w="4814" w:type="dxa"/>
+          </w:tcPr>
+          <w:p>
+            <w:pPr>
+              <w:jc w:val="both"/>
+              <w:rPr>
+                <w:rFonts w:cstheme="minorHAnsi"/>
+              </w:rPr>
+            </w:pPr>
+            <w:r>
+              <w:rPr>
+                <w:rFonts w:cstheme="minorHAnsi"/>
+              </w:rPr>
+              <w:t>Post-condizione</w:t>
+            </w:r>
+          </w:p>
+        </w:tc>
+        <w:tc>
+          <w:tcPr>
+            <w:tcW w:w="4814" w:type="dxa"/>
+          </w:tcPr>
+          <w:p>
+            <w:pPr>
+              <w:jc w:val="both"/>
+              <w:rPr>
+                <w:rFonts w:cstheme="minorHAnsi"/>
+              </w:rPr>
+            </w:pPr>
+            <w:r>
+              <w:rPr>
+                <w:rFonts w:cstheme="minorHAnsi"/>
+              </w:rPr>
+              <w:t>Viene inviata una mail di conferma dal sistema all’email inserita.</w:t>
+            </w:r>
+          </w:p>
+        </w:tc>
+      </w:tr>
+      <w:tr>
+        <w:tc>
+          <w:tcPr>
+            <w:tcW w:w="4814" w:type="dxa"/>
+          </w:tcPr>
+          <w:p>
+            <w:pPr>
+              <w:jc w:val="both"/>
+              <w:rPr>
+                <w:rFonts w:cstheme="minorHAnsi"/>
+              </w:rPr>
+            </w:pPr>
+            <w:r>
+              <w:rPr>
+                <w:rFonts w:cstheme="minorHAnsi"/>
+              </w:rPr>
+              <w:t>Invarianti</w:t>
+            </w:r>
+          </w:p>
+        </w:tc>
+        <w:tc>
+          <w:tcPr>
+            <w:tcW w:w="4814" w:type="dxa"/>
+          </w:tcPr>
+          <w:p>
+            <w:pPr>
+              <w:jc w:val="both"/>
+              <w:rPr>
+                <w:rFonts w:cstheme="minorHAnsi"/>
+              </w:rPr>
+            </w:pPr>
+            <w:r>
+              <w:rPr>
+                <w:rFonts w:cstheme="minorHAnsi"/>
+              </w:rPr>
+              <w:t>NA</w:t>
+            </w:r>
+          </w:p>
+        </w:tc>
+      </w:tr>
+    </w:tbl>
+    <w:p>
+      <w:pPr>
+        <w:pStyle w:val="Titolo1"/>
+        <w:rPr>
+          <w:rFonts w:ascii="Cambria" w:hAnsi="Cambria" w:cs="Arial"/>
+          <w:b/>
+          <w:bCs/>
+          <w:color w:val="auto"/>
+          <w:sz w:val="28"/>
+          <w:szCs w:val="28"/>
+        </w:rPr>
+      </w:pPr>
+    </w:p>
+    <w:p/>
+    <w:p/>
+    <w:tbl>
+      <w:tblPr>
+        <w:tblStyle w:val="Grigliatabella"/>
+        <w:tblW w:w="0" w:type="auto"/>
+        <w:tblLook w:val="04A0" w:firstRow="1" w:lastRow="0" w:firstColumn="1" w:lastColumn="0" w:noHBand="0" w:noVBand="1"/>
+      </w:tblPr>
+      <w:tblGrid>
+        <w:gridCol w:w="4814"/>
+        <w:gridCol w:w="4814"/>
+      </w:tblGrid>
+      <w:tr>
+        <w:tc>
+          <w:tcPr>
+            <w:tcW w:w="4814" w:type="dxa"/>
+          </w:tcPr>
+          <w:p>
+            <w:pPr>
+              <w:jc w:val="both"/>
+              <w:rPr>
+                <w:rFonts w:cstheme="minorHAnsi"/>
+                <w:b/>
+                <w:sz w:val="24"/>
+                <w:szCs w:val="24"/>
+              </w:rPr>
+            </w:pPr>
+            <w:r>
+              <w:rPr>
+                <w:rFonts w:cstheme="minorHAnsi"/>
+                <w:b/>
+                <w:sz w:val="24"/>
+                <w:szCs w:val="24"/>
+              </w:rPr>
+              <w:lastRenderedPageBreak/>
+              <w:t>Nome classe</w:t>
+            </w:r>
+          </w:p>
+        </w:tc>
+        <w:tc>
+          <w:tcPr>
+            <w:tcW w:w="4814" w:type="dxa"/>
+          </w:tcPr>
+          <w:p>
+            <w:pPr>
+              <w:jc w:val="both"/>
+              <w:rPr>
+                <w:rFonts w:cstheme="minorHAnsi"/>
+                <w:b/>
+                <w:sz w:val="24"/>
+                <w:szCs w:val="24"/>
+              </w:rPr>
+            </w:pPr>
+            <w:r>
+              <w:rPr>
+                <w:rFonts w:cstheme="minorHAnsi"/>
+                <w:b/>
+                <w:sz w:val="24"/>
+                <w:szCs w:val="24"/>
+              </w:rPr>
+              <w:t>Home JAVA</w:t>
+            </w:r>
+          </w:p>
+        </w:tc>
+      </w:tr>
+      <w:tr>
+        <w:tc>
+          <w:tcPr>
+            <w:tcW w:w="4814" w:type="dxa"/>
+          </w:tcPr>
+          <w:p>
+            <w:pPr>
+              <w:jc w:val="both"/>
+              <w:rPr>
+                <w:rFonts w:cstheme="minorHAnsi"/>
+              </w:rPr>
+            </w:pPr>
+            <w:r>
+              <w:rPr>
+                <w:rFonts w:cstheme="minorHAnsi"/>
+              </w:rPr>
+              <w:t>Descrizione</w:t>
+            </w:r>
+          </w:p>
+        </w:tc>
+        <w:tc>
+          <w:tcPr>
+            <w:tcW w:w="4814" w:type="dxa"/>
+          </w:tcPr>
+          <w:p>
+            <w:pPr>
+              <w:jc w:val="both"/>
+              <w:rPr>
+                <w:rFonts w:cstheme="minorHAnsi"/>
+              </w:rPr>
+            </w:pPr>
+            <w:r>
+              <w:rPr>
+                <w:rFonts w:cstheme="minorHAnsi"/>
+              </w:rPr>
+              <w:t xml:space="preserve">Questa classe rappresenta il gestore della funzionalità relativa </w:t>
+            </w:r>
+            <w:r>
+              <w:rPr>
+                <w:rFonts w:cstheme="minorHAnsi"/>
+              </w:rPr>
+              <w:t xml:space="preserve">all’Utente Generico </w:t>
+            </w:r>
+            <w:r>
+              <w:rPr>
+                <w:rFonts w:cstheme="minorHAnsi"/>
+              </w:rPr>
+              <w:t>inerente al</w:t>
+            </w:r>
+            <w:r>
+              <w:rPr>
+                <w:rFonts w:cstheme="minorHAnsi"/>
+              </w:rPr>
+              <w:t>la visualizzazione della pagina iniziale del sito.</w:t>
+            </w:r>
+          </w:p>
+        </w:tc>
+      </w:tr>
+      <w:tr>
+        <w:tc>
+          <w:tcPr>
+            <w:tcW w:w="4814" w:type="dxa"/>
+          </w:tcPr>
+          <w:p>
+            <w:pPr>
+              <w:jc w:val="both"/>
+              <w:rPr>
+                <w:rFonts w:cstheme="minorHAnsi"/>
+              </w:rPr>
+            </w:pPr>
+            <w:r>
+              <w:rPr>
+                <w:rFonts w:cstheme="minorHAnsi"/>
+              </w:rPr>
+              <w:t>Pre-condizione</w:t>
+            </w:r>
+          </w:p>
+        </w:tc>
+        <w:tc>
+          <w:tcPr>
+            <w:tcW w:w="4814" w:type="dxa"/>
+          </w:tcPr>
+          <w:p>
+            <w:pPr>
+              <w:jc w:val="both"/>
+              <w:rPr>
+                <w:rFonts w:asciiTheme="minorHAnsi" w:hAnsiTheme="minorHAnsi" w:cstheme="minorHAnsi"/>
+              </w:rPr>
+            </w:pPr>
+            <w:r>
+              <w:rPr>
+                <w:rFonts w:cstheme="minorHAnsi"/>
+              </w:rPr>
+              <w:t>NA</w:t>
+            </w:r>
+          </w:p>
+        </w:tc>
+      </w:tr>
+      <w:tr>
+        <w:tc>
+          <w:tcPr>
+            <w:tcW w:w="4814" w:type="dxa"/>
+          </w:tcPr>
+          <w:p>
+            <w:pPr>
+              <w:jc w:val="both"/>
+              <w:rPr>
+                <w:rFonts w:cstheme="minorHAnsi"/>
+              </w:rPr>
+            </w:pPr>
+            <w:r>
+              <w:rPr>
+                <w:rFonts w:cstheme="minorHAnsi"/>
+              </w:rPr>
+              <w:t>Post-condizione</w:t>
+            </w:r>
+          </w:p>
+        </w:tc>
+        <w:tc>
+          <w:tcPr>
+            <w:tcW w:w="4814" w:type="dxa"/>
+          </w:tcPr>
+          <w:p>
+            <w:pPr>
+              <w:jc w:val="both"/>
+              <w:rPr>
+                <w:rFonts w:cstheme="minorHAnsi"/>
+              </w:rPr>
+            </w:pPr>
+            <w:r>
+              <w:rPr>
+                <w:rFonts w:cstheme="minorHAnsi"/>
+              </w:rPr>
+              <w:t>L’utente viene reindirizzato a Index JSP</w:t>
+            </w:r>
+          </w:p>
+        </w:tc>
+      </w:tr>
+      <w:tr>
+        <w:tc>
+          <w:tcPr>
+            <w:tcW w:w="4814" w:type="dxa"/>
+          </w:tcPr>
+          <w:p>
+            <w:pPr>
+              <w:jc w:val="both"/>
+              <w:rPr>
+                <w:rFonts w:cstheme="minorHAnsi"/>
+              </w:rPr>
+            </w:pPr>
+            <w:r>
+              <w:rPr>
+                <w:rFonts w:cstheme="minorHAnsi"/>
+              </w:rPr>
+              <w:t>Invarianti</w:t>
+            </w:r>
+          </w:p>
+        </w:tc>
+        <w:tc>
+          <w:tcPr>
+            <w:tcW w:w="4814" w:type="dxa"/>
+          </w:tcPr>
+          <w:p>
+            <w:pPr>
+              <w:jc w:val="both"/>
+              <w:rPr>
+                <w:rFonts w:cstheme="minorHAnsi"/>
+              </w:rPr>
+            </w:pPr>
+            <w:r>
+              <w:rPr>
+                <w:rFonts w:cstheme="minorHAnsi"/>
+              </w:rPr>
+              <w:t>NA</w:t>
+            </w:r>
+          </w:p>
+        </w:tc>
+      </w:tr>
+    </w:tbl>
+    <w:p>
+      <w:pPr>
+        <w:pStyle w:val="Titolo1"/>
+        <w:rPr>
+          <w:rFonts w:ascii="Cambria" w:hAnsi="Cambria" w:cs="Arial"/>
+          <w:b/>
+          <w:bCs/>
+          <w:color w:val="auto"/>
+          <w:sz w:val="28"/>
+          <w:szCs w:val="28"/>
+        </w:rPr>
+      </w:pPr>
+    </w:p>
+    <w:tbl>
+      <w:tblPr>
+        <w:tblStyle w:val="Grigliatabella"/>
+        <w:tblW w:w="0" w:type="auto"/>
+        <w:tblLook w:val="04A0" w:firstRow="1" w:lastRow="0" w:firstColumn="1" w:lastColumn="0" w:noHBand="0" w:noVBand="1"/>
+      </w:tblPr>
+      <w:tblGrid>
+        <w:gridCol w:w="4814"/>
+        <w:gridCol w:w="4814"/>
+      </w:tblGrid>
+      <w:tr>
+        <w:tc>
+          <w:tcPr>
+            <w:tcW w:w="4814" w:type="dxa"/>
+          </w:tcPr>
+          <w:p>
+            <w:pPr>
+              <w:jc w:val="both"/>
+              <w:rPr>
+                <w:rFonts w:cstheme="minorHAnsi"/>
+                <w:b/>
+                <w:sz w:val="24"/>
+                <w:szCs w:val="24"/>
+              </w:rPr>
+            </w:pPr>
+            <w:r>
+              <w:rPr>
+                <w:rFonts w:cstheme="minorHAnsi"/>
+                <w:b/>
+                <w:sz w:val="24"/>
+                <w:szCs w:val="24"/>
+              </w:rPr>
+              <w:t>Nome classe</w:t>
+            </w:r>
+          </w:p>
+        </w:tc>
+        <w:tc>
+          <w:tcPr>
+            <w:tcW w:w="4814" w:type="dxa"/>
+          </w:tcPr>
+          <w:p>
+            <w:pPr>
+              <w:jc w:val="both"/>
+              <w:rPr>
+                <w:rFonts w:cstheme="minorHAnsi"/>
+                <w:b/>
+                <w:sz w:val="24"/>
+                <w:szCs w:val="24"/>
+              </w:rPr>
+            </w:pPr>
+            <w:proofErr w:type="spellStart"/>
+            <w:r>
+              <w:rPr>
+                <w:rFonts w:cstheme="minorHAnsi"/>
+                <w:b/>
+                <w:sz w:val="24"/>
+                <w:szCs w:val="24"/>
+              </w:rPr>
+              <w:t>InsertContent</w:t>
+            </w:r>
+            <w:proofErr w:type="spellEnd"/>
+            <w:r>
+              <w:rPr>
+                <w:rFonts w:cstheme="minorHAnsi"/>
+                <w:b/>
+                <w:sz w:val="24"/>
+                <w:szCs w:val="24"/>
+              </w:rPr>
+              <w:t xml:space="preserve"> JAVA</w:t>
+            </w:r>
+          </w:p>
+        </w:tc>
+      </w:tr>
+      <w:tr>
+        <w:tc>
+          <w:tcPr>
+            <w:tcW w:w="4814" w:type="dxa"/>
+          </w:tcPr>
+          <w:p>
+            <w:pPr>
+              <w:jc w:val="both"/>
+              <w:rPr>
+                <w:rFonts w:cstheme="minorHAnsi"/>
+              </w:rPr>
+            </w:pPr>
+            <w:r>
+              <w:rPr>
+                <w:rFonts w:cstheme="minorHAnsi"/>
+              </w:rPr>
+              <w:t>Descrizione</w:t>
+            </w:r>
+          </w:p>
+        </w:tc>
+        <w:tc>
+          <w:tcPr>
+            <w:tcW w:w="4814" w:type="dxa"/>
+          </w:tcPr>
+          <w:p>
+            <w:pPr>
+              <w:jc w:val="both"/>
+              <w:rPr>
+                <w:rFonts w:cstheme="minorHAnsi"/>
+              </w:rPr>
+            </w:pPr>
+            <w:r>
+              <w:rPr>
+                <w:rFonts w:cstheme="minorHAnsi"/>
+              </w:rPr>
+              <w:t xml:space="preserve">Questa classe rappresenta il gestore della funzionalità relativa </w:t>
+            </w:r>
+            <w:r>
+              <w:rPr>
+                <w:rFonts w:cstheme="minorHAnsi"/>
+              </w:rPr>
+              <w:t xml:space="preserve">al MediaManager </w:t>
+            </w:r>
+            <w:r>
+              <w:rPr>
+                <w:rFonts w:cstheme="minorHAnsi"/>
+              </w:rPr>
+              <w:t>inerente al</w:t>
+            </w:r>
+            <w:r>
+              <w:rPr>
+                <w:rFonts w:cstheme="minorHAnsi"/>
+              </w:rPr>
+              <w:t>l’inserimento di un nuovo contenuto.</w:t>
+            </w:r>
+          </w:p>
+        </w:tc>
+      </w:tr>
+      <w:tr>
+        <w:tc>
+          <w:tcPr>
+            <w:tcW w:w="4814" w:type="dxa"/>
+          </w:tcPr>
+          <w:p>
+            <w:pPr>
+              <w:jc w:val="both"/>
+              <w:rPr>
+                <w:rFonts w:cstheme="minorHAnsi"/>
+              </w:rPr>
+            </w:pPr>
+            <w:r>
+              <w:rPr>
+                <w:rFonts w:cstheme="minorHAnsi"/>
+              </w:rPr>
+              <w:t>Pre-condizione</w:t>
+            </w:r>
+          </w:p>
+        </w:tc>
+        <w:tc>
+          <w:tcPr>
+            <w:tcW w:w="4814" w:type="dxa"/>
+          </w:tcPr>
+          <w:p>
+            <w:pPr>
+              <w:jc w:val="both"/>
+              <w:rPr>
+                <w:rFonts w:asciiTheme="minorHAnsi" w:hAnsiTheme="minorHAnsi" w:cstheme="minorHAnsi"/>
+              </w:rPr>
+            </w:pPr>
+            <w:r>
+              <w:rPr>
+                <w:rFonts w:cstheme="minorHAnsi"/>
+              </w:rPr>
+              <w:t>Devono essere stati compilati dal MediaManager tutti i campi relativi al contenuto.</w:t>
+            </w:r>
+          </w:p>
+        </w:tc>
+      </w:tr>
+      <w:tr>
+        <w:tc>
+          <w:tcPr>
+            <w:tcW w:w="4814" w:type="dxa"/>
+          </w:tcPr>
+          <w:p>
+            <w:pPr>
+              <w:jc w:val="both"/>
+              <w:rPr>
+                <w:rFonts w:cstheme="minorHAnsi"/>
+              </w:rPr>
+            </w:pPr>
+            <w:r>
+              <w:rPr>
+                <w:rFonts w:cstheme="minorHAnsi"/>
+              </w:rPr>
+              <w:t>Post-condizione</w:t>
+            </w:r>
+          </w:p>
+        </w:tc>
+        <w:tc>
+          <w:tcPr>
+            <w:tcW w:w="4814" w:type="dxa"/>
+          </w:tcPr>
+          <w:p>
+            <w:pPr>
+              <w:jc w:val="both"/>
+              <w:rPr>
+                <w:rFonts w:cstheme="minorHAnsi"/>
+              </w:rPr>
+            </w:pPr>
+            <w:r>
+              <w:rPr>
+                <w:rFonts w:cstheme="minorHAnsi"/>
+              </w:rPr>
+              <w:t>Il contenuto viene inserito nel sistema.</w:t>
+            </w:r>
+          </w:p>
+        </w:tc>
+      </w:tr>
+      <w:tr>
+        <w:tc>
+          <w:tcPr>
+            <w:tcW w:w="4814" w:type="dxa"/>
+          </w:tcPr>
+          <w:p>
+            <w:pPr>
+              <w:jc w:val="both"/>
+              <w:rPr>
+                <w:rFonts w:cstheme="minorHAnsi"/>
+              </w:rPr>
+            </w:pPr>
+            <w:r>
+              <w:rPr>
+                <w:rFonts w:cstheme="minorHAnsi"/>
+              </w:rPr>
+              <w:t>Invarianti</w:t>
+            </w:r>
+          </w:p>
+        </w:tc>
+        <w:tc>
+          <w:tcPr>
+            <w:tcW w:w="4814" w:type="dxa"/>
+          </w:tcPr>
+          <w:p>
+            <w:pPr>
+              <w:jc w:val="both"/>
+              <w:rPr>
+                <w:rFonts w:cstheme="minorHAnsi"/>
+              </w:rPr>
+            </w:pPr>
+            <w:r>
+              <w:rPr>
+                <w:rFonts w:cstheme="minorHAnsi"/>
+              </w:rPr>
+              <w:t>NA</w:t>
+            </w:r>
+          </w:p>
+        </w:tc>
+      </w:tr>
+    </w:tbl>
+    <w:p>
+      <w:pPr>
+        <w:pStyle w:val="Titolo1"/>
+        <w:rPr>
+          <w:rFonts w:ascii="Cambria" w:hAnsi="Cambria" w:cs="Arial"/>
+          <w:b/>
+          <w:bCs/>
+          <w:color w:val="auto"/>
+          <w:sz w:val="28"/>
+          <w:szCs w:val="28"/>
+        </w:rPr>
+      </w:pPr>
+    </w:p>
+    <w:tbl>
+      <w:tblPr>
+        <w:tblStyle w:val="Grigliatabella"/>
+        <w:tblW w:w="0" w:type="auto"/>
+        <w:tblLook w:val="04A0" w:firstRow="1" w:lastRow="0" w:firstColumn="1" w:lastColumn="0" w:noHBand="0" w:noVBand="1"/>
+      </w:tblPr>
+      <w:tblGrid>
+        <w:gridCol w:w="4814"/>
+        <w:gridCol w:w="4814"/>
+      </w:tblGrid>
+      <w:tr>
+        <w:tc>
+          <w:tcPr>
+            <w:tcW w:w="4814" w:type="dxa"/>
+          </w:tcPr>
+          <w:p>
+            <w:pPr>
+              <w:jc w:val="both"/>
+              <w:rPr>
+                <w:rFonts w:cstheme="minorHAnsi"/>
+                <w:b/>
+                <w:sz w:val="24"/>
+                <w:szCs w:val="24"/>
+              </w:rPr>
+            </w:pPr>
+            <w:r>
+              <w:rPr>
+                <w:rFonts w:cstheme="minorHAnsi"/>
+                <w:b/>
+                <w:sz w:val="24"/>
+                <w:szCs w:val="24"/>
+              </w:rPr>
+              <w:t>Nome classe</w:t>
+            </w:r>
+          </w:p>
+        </w:tc>
+        <w:tc>
+          <w:tcPr>
+            <w:tcW w:w="4814" w:type="dxa"/>
+          </w:tcPr>
+          <w:p>
+            <w:pPr>
+              <w:jc w:val="both"/>
+              <w:rPr>
+                <w:rFonts w:cstheme="minorHAnsi"/>
+                <w:b/>
+                <w:sz w:val="24"/>
+                <w:szCs w:val="24"/>
+              </w:rPr>
+            </w:pPr>
+            <w:proofErr w:type="spellStart"/>
+            <w:r>
+              <w:rPr>
+                <w:rFonts w:cstheme="minorHAnsi"/>
+                <w:b/>
+                <w:sz w:val="24"/>
+                <w:szCs w:val="24"/>
+              </w:rPr>
+              <w:t>InsertPlatform</w:t>
+            </w:r>
+            <w:proofErr w:type="spellEnd"/>
+            <w:r>
+              <w:rPr>
+                <w:rFonts w:cstheme="minorHAnsi"/>
+                <w:b/>
+                <w:sz w:val="24"/>
+                <w:szCs w:val="24"/>
+              </w:rPr>
+              <w:t xml:space="preserve"> JAVA</w:t>
+            </w:r>
+          </w:p>
+        </w:tc>
+      </w:tr>
+      <w:tr>
+        <w:tc>
+          <w:tcPr>
+            <w:tcW w:w="4814" w:type="dxa"/>
+          </w:tcPr>
+          <w:p>
+            <w:pPr>
+              <w:jc w:val="both"/>
+              <w:rPr>
+                <w:rFonts w:cstheme="minorHAnsi"/>
+              </w:rPr>
+            </w:pPr>
+            <w:r>
+              <w:rPr>
+                <w:rFonts w:cstheme="minorHAnsi"/>
+              </w:rPr>
+              <w:t>Descrizione</w:t>
+            </w:r>
+          </w:p>
+        </w:tc>
+        <w:tc>
+          <w:tcPr>
+            <w:tcW w:w="4814" w:type="dxa"/>
+          </w:tcPr>
+          <w:p>
+            <w:pPr>
+              <w:jc w:val="both"/>
+              <w:rPr>
+                <w:rFonts w:cstheme="minorHAnsi"/>
+              </w:rPr>
+            </w:pPr>
+            <w:r>
+              <w:rPr>
+                <w:rFonts w:cstheme="minorHAnsi"/>
+              </w:rPr>
+              <w:t xml:space="preserve">Questa classe rappresenta il gestore della funzionalità relativa </w:t>
+            </w:r>
+            <w:r>
+              <w:rPr>
+                <w:rFonts w:cstheme="minorHAnsi"/>
+              </w:rPr>
+              <w:t xml:space="preserve">al MediaManager </w:t>
+            </w:r>
+            <w:r>
+              <w:rPr>
+                <w:rFonts w:cstheme="minorHAnsi"/>
+              </w:rPr>
+              <w:t>inerente al</w:t>
+            </w:r>
+            <w:r>
+              <w:rPr>
+                <w:rFonts w:cstheme="minorHAnsi"/>
+              </w:rPr>
+              <w:t>l’</w:t>
+            </w:r>
+            <w:r>
+              <w:rPr>
+                <w:rFonts w:cstheme="minorHAnsi"/>
+              </w:rPr>
+              <w:t xml:space="preserve">inserimento di una nuova </w:t>
+            </w:r>
+            <w:proofErr w:type="spellStart"/>
+            <w:r>
+              <w:rPr>
+                <w:rFonts w:cstheme="minorHAnsi"/>
+              </w:rPr>
+              <w:t>paittaforma</w:t>
+            </w:r>
+            <w:proofErr w:type="spellEnd"/>
+            <w:r>
+              <w:rPr>
+                <w:rFonts w:cstheme="minorHAnsi"/>
+              </w:rPr>
+              <w:t>.</w:t>
+            </w:r>
+          </w:p>
+        </w:tc>
+      </w:tr>
+      <w:tr>
+        <w:tc>
+          <w:tcPr>
+            <w:tcW w:w="4814" w:type="dxa"/>
+          </w:tcPr>
+          <w:p>
+            <w:pPr>
+              <w:jc w:val="both"/>
+              <w:rPr>
+                <w:rFonts w:cstheme="minorHAnsi"/>
+              </w:rPr>
+            </w:pPr>
+            <w:r>
+              <w:rPr>
+                <w:rFonts w:cstheme="minorHAnsi"/>
+              </w:rPr>
+              <w:t>Pre-condizione</w:t>
+            </w:r>
+          </w:p>
+        </w:tc>
+        <w:tc>
+          <w:tcPr>
+            <w:tcW w:w="4814" w:type="dxa"/>
+          </w:tcPr>
+          <w:p>
+            <w:pPr>
+              <w:jc w:val="both"/>
+              <w:rPr>
+                <w:rFonts w:asciiTheme="minorHAnsi" w:hAnsiTheme="minorHAnsi" w:cstheme="minorHAnsi"/>
+              </w:rPr>
+            </w:pPr>
+            <w:r>
+              <w:rPr>
+                <w:rFonts w:cstheme="minorHAnsi"/>
+              </w:rPr>
+              <w:t>Devono essere stati compilati dal MediaManager tut</w:t>
+            </w:r>
+            <w:r>
+              <w:rPr>
+                <w:rFonts w:cstheme="minorHAnsi"/>
+              </w:rPr>
+              <w:t>ti i campi relativi alla piattaforma</w:t>
+            </w:r>
+            <w:r>
+              <w:rPr>
+                <w:rFonts w:cstheme="minorHAnsi"/>
+              </w:rPr>
+              <w:t>.</w:t>
+            </w:r>
+          </w:p>
+        </w:tc>
+      </w:tr>
+      <w:tr>
+        <w:tc>
+          <w:tcPr>
+            <w:tcW w:w="4814" w:type="dxa"/>
+          </w:tcPr>
+          <w:p>
+            <w:pPr>
+              <w:jc w:val="both"/>
+              <w:rPr>
+                <w:rFonts w:cstheme="minorHAnsi"/>
+              </w:rPr>
+            </w:pPr>
+            <w:r>
+              <w:rPr>
+                <w:rFonts w:cstheme="minorHAnsi"/>
+              </w:rPr>
+              <w:t>Post-condizione</w:t>
+            </w:r>
+          </w:p>
+        </w:tc>
+        <w:tc>
+          <w:tcPr>
+            <w:tcW w:w="4814" w:type="dxa"/>
+          </w:tcPr>
+          <w:p>
+            <w:pPr>
+              <w:jc w:val="both"/>
+              <w:rPr>
+                <w:rFonts w:cstheme="minorHAnsi"/>
+              </w:rPr>
+            </w:pPr>
+            <w:r>
+              <w:rPr>
+                <w:rFonts w:cstheme="minorHAnsi"/>
+              </w:rPr>
+              <w:t>La piattaforma viene inserita</w:t>
+            </w:r>
+            <w:r>
+              <w:rPr>
+                <w:rFonts w:cstheme="minorHAnsi"/>
+              </w:rPr>
+              <w:t xml:space="preserve"> nel sistema.</w:t>
+            </w:r>
+          </w:p>
+        </w:tc>
+      </w:tr>
+      <w:tr>
+        <w:tc>
+          <w:tcPr>
+            <w:tcW w:w="4814" w:type="dxa"/>
+          </w:tcPr>
+          <w:p>
+            <w:pPr>
+              <w:jc w:val="both"/>
+              <w:rPr>
+                <w:rFonts w:cstheme="minorHAnsi"/>
+              </w:rPr>
+            </w:pPr>
+            <w:r>
+              <w:rPr>
+                <w:rFonts w:cstheme="minorHAnsi"/>
+              </w:rPr>
+              <w:t>Invarianti</w:t>
+            </w:r>
+          </w:p>
+        </w:tc>
+        <w:tc>
+          <w:tcPr>
+            <w:tcW w:w="4814" w:type="dxa"/>
+          </w:tcPr>
+          <w:p>
+            <w:pPr>
+              <w:jc w:val="both"/>
+              <w:rPr>
+                <w:rFonts w:cstheme="minorHAnsi"/>
+              </w:rPr>
+            </w:pPr>
+            <w:r>
+              <w:rPr>
+                <w:rFonts w:cstheme="minorHAnsi"/>
+              </w:rPr>
+              <w:t>NA</w:t>
+            </w:r>
+          </w:p>
+        </w:tc>
+      </w:tr>
+    </w:tbl>
+    <w:p>
+      <w:pPr>
+        <w:pStyle w:val="Titolo1"/>
+        <w:rPr>
+          <w:rFonts w:ascii="Cambria" w:hAnsi="Cambria" w:cs="Arial"/>
+          <w:b/>
+          <w:bCs/>
+          <w:color w:val="auto"/>
+          <w:sz w:val="28"/>
+          <w:szCs w:val="28"/>
+        </w:rPr>
+      </w:pPr>
+    </w:p>
+    <w:tbl>
+      <w:tblPr>
+        <w:tblStyle w:val="Grigliatabella"/>
+        <w:tblW w:w="0" w:type="auto"/>
+        <w:tblLook w:val="04A0" w:firstRow="1" w:lastRow="0" w:firstColumn="1" w:lastColumn="0" w:noHBand="0" w:noVBand="1"/>
+      </w:tblPr>
+      <w:tblGrid>
+        <w:gridCol w:w="4814"/>
+        <w:gridCol w:w="4814"/>
+      </w:tblGrid>
+      <w:tr>
+        <w:tc>
+          <w:tcPr>
+            <w:tcW w:w="4814" w:type="dxa"/>
+          </w:tcPr>
+          <w:p>
+            <w:pPr>
+              <w:jc w:val="both"/>
+              <w:rPr>
+                <w:rFonts w:cstheme="minorHAnsi"/>
+                <w:b/>
+                <w:sz w:val="24"/>
+                <w:szCs w:val="24"/>
+              </w:rPr>
+            </w:pPr>
+            <w:r>
+              <w:rPr>
+                <w:rFonts w:cstheme="minorHAnsi"/>
+                <w:b/>
+                <w:sz w:val="24"/>
+                <w:szCs w:val="24"/>
+              </w:rPr>
+              <w:t>Nome classe</w:t>
+            </w:r>
+          </w:p>
+        </w:tc>
+        <w:tc>
+          <w:tcPr>
+            <w:tcW w:w="4814" w:type="dxa"/>
+          </w:tcPr>
+          <w:p>
+            <w:pPr>
+              <w:jc w:val="both"/>
+              <w:rPr>
+                <w:rFonts w:cstheme="minorHAnsi"/>
+                <w:b/>
+                <w:sz w:val="24"/>
+                <w:szCs w:val="24"/>
+              </w:rPr>
+            </w:pPr>
+            <w:proofErr w:type="spellStart"/>
+            <w:r>
+              <w:rPr>
+                <w:rFonts w:cstheme="minorHAnsi"/>
+                <w:b/>
+                <w:sz w:val="24"/>
+                <w:szCs w:val="24"/>
+              </w:rPr>
+              <w:t>LogOut</w:t>
+            </w:r>
+            <w:proofErr w:type="spellEnd"/>
+            <w:r>
+              <w:rPr>
+                <w:rFonts w:cstheme="minorHAnsi"/>
+                <w:b/>
+                <w:sz w:val="24"/>
+                <w:szCs w:val="24"/>
+              </w:rPr>
+              <w:t xml:space="preserve"> JAVA</w:t>
+            </w:r>
+          </w:p>
+        </w:tc>
+      </w:tr>
+      <w:tr>
+        <w:tc>
+          <w:tcPr>
+            <w:tcW w:w="4814" w:type="dxa"/>
+          </w:tcPr>
+          <w:p>
+            <w:pPr>
+              <w:jc w:val="both"/>
+              <w:rPr>
+                <w:rFonts w:cstheme="minorHAnsi"/>
+              </w:rPr>
+            </w:pPr>
+            <w:r>
+              <w:rPr>
+                <w:rFonts w:cstheme="minorHAnsi"/>
+              </w:rPr>
+              <w:t>Descrizione</w:t>
+            </w:r>
+          </w:p>
+        </w:tc>
+        <w:tc>
+          <w:tcPr>
+            <w:tcW w:w="4814" w:type="dxa"/>
+          </w:tcPr>
+          <w:p>
+            <w:pPr>
+              <w:jc w:val="both"/>
+              <w:rPr>
+                <w:rFonts w:cstheme="minorHAnsi"/>
+              </w:rPr>
+            </w:pPr>
+            <w:r>
+              <w:rPr>
+                <w:rFonts w:cstheme="minorHAnsi"/>
+              </w:rPr>
+              <w:t xml:space="preserve">Questa classe rappresenta il gestore della funzionalità relativa </w:t>
+            </w:r>
+            <w:r>
+              <w:rPr>
+                <w:rFonts w:cstheme="minorHAnsi"/>
+              </w:rPr>
+              <w:t xml:space="preserve">all’Utente Registrato </w:t>
+            </w:r>
+            <w:r>
+              <w:rPr>
+                <w:rFonts w:cstheme="minorHAnsi"/>
+              </w:rPr>
+              <w:t>inerente al</w:t>
+            </w:r>
+            <w:r>
+              <w:rPr>
+                <w:rFonts w:cstheme="minorHAnsi"/>
+              </w:rPr>
+              <w:t xml:space="preserve"> Log out.</w:t>
+            </w:r>
+          </w:p>
+        </w:tc>
+      </w:tr>
+      <w:tr>
+        <w:tc>
+          <w:tcPr>
+            <w:tcW w:w="4814" w:type="dxa"/>
+          </w:tcPr>
+          <w:p>
+            <w:pPr>
+              <w:jc w:val="both"/>
+              <w:rPr>
+                <w:rFonts w:cstheme="minorHAnsi"/>
+              </w:rPr>
+            </w:pPr>
+            <w:r>
+              <w:rPr>
+                <w:rFonts w:cstheme="minorHAnsi"/>
+              </w:rPr>
+              <w:t>Pre-condizione</w:t>
+            </w:r>
+          </w:p>
+        </w:tc>
+        <w:tc>
+          <w:tcPr>
+            <w:tcW w:w="4814" w:type="dxa"/>
+          </w:tcPr>
+          <w:p>
+            <w:pPr>
+              <w:jc w:val="both"/>
+              <w:rPr>
+                <w:rFonts w:asciiTheme="minorHAnsi" w:hAnsiTheme="minorHAnsi" w:cstheme="minorHAnsi"/>
+              </w:rPr>
+            </w:pPr>
+            <w:r>
+              <w:rPr>
+                <w:rFonts w:cstheme="minorHAnsi"/>
+              </w:rPr>
+              <w:t>Deve essere stato effettuato il login.</w:t>
+            </w:r>
+          </w:p>
+        </w:tc>
+      </w:tr>
+      <w:tr>
+        <w:tc>
+          <w:tcPr>
+            <w:tcW w:w="4814" w:type="dxa"/>
+          </w:tcPr>
+          <w:p>
+            <w:pPr>
+              <w:jc w:val="both"/>
+              <w:rPr>
+                <w:rFonts w:cstheme="minorHAnsi"/>
+              </w:rPr>
+            </w:pPr>
+            <w:r>
+              <w:rPr>
+                <w:rFonts w:cstheme="minorHAnsi"/>
+              </w:rPr>
+              <w:t>Post-condizione</w:t>
+            </w:r>
+          </w:p>
+        </w:tc>
+        <w:tc>
+          <w:tcPr>
+            <w:tcW w:w="4814" w:type="dxa"/>
+          </w:tcPr>
+          <w:p>
+            <w:pPr>
+              <w:jc w:val="both"/>
+              <w:rPr>
+                <w:rFonts w:cstheme="minorHAnsi"/>
+              </w:rPr>
+            </w:pPr>
+            <w:r>
+              <w:rPr>
+                <w:rFonts w:cstheme="minorHAnsi"/>
+              </w:rPr>
+              <w:t>La sessione viene invalidata.</w:t>
+            </w:r>
+          </w:p>
+        </w:tc>
+      </w:tr>
+      <w:tr>
+        <w:tc>
+          <w:tcPr>
+            <w:tcW w:w="4814" w:type="dxa"/>
+          </w:tcPr>
+          <w:p>
+            <w:pPr>
+              <w:jc w:val="both"/>
+              <w:rPr>
+                <w:rFonts w:cstheme="minorHAnsi"/>
+              </w:rPr>
+            </w:pPr>
+            <w:r>
+              <w:rPr>
+                <w:rFonts w:cstheme="minorHAnsi"/>
+              </w:rPr>
+              <w:t>Invarianti</w:t>
+            </w:r>
+          </w:p>
+        </w:tc>
+        <w:tc>
+          <w:tcPr>
+            <w:tcW w:w="4814" w:type="dxa"/>
+          </w:tcPr>
+          <w:p>
+            <w:pPr>
+              <w:jc w:val="both"/>
+              <w:rPr>
+                <w:rFonts w:cstheme="minorHAnsi"/>
+              </w:rPr>
+            </w:pPr>
+            <w:r>
+              <w:rPr>
+                <w:rFonts w:cstheme="minorHAnsi"/>
+              </w:rPr>
+              <w:t>NA</w:t>
+            </w:r>
+          </w:p>
+        </w:tc>
+      </w:tr>
+    </w:tbl>
+    <w:p>
+      <w:pPr>
+        <w:pStyle w:val="Titolo1"/>
+        <w:rPr>
+          <w:rFonts w:ascii="Cambria" w:hAnsi="Cambria" w:cs="Arial"/>
+          <w:b/>
+          <w:bCs/>
+          <w:color w:val="auto"/>
+          <w:sz w:val="28"/>
+          <w:szCs w:val="28"/>
+        </w:rPr>
+      </w:pPr>
+    </w:p>
+    <w:p/>
+    <w:p/>
+    <w:p/>
+    <w:p/>
+    <w:p/>
+    <w:p/>
+    <w:p/>
+    <w:tbl>
+      <w:tblPr>
+        <w:tblStyle w:val="Grigliatabella"/>
+        <w:tblW w:w="0" w:type="auto"/>
+        <w:tblLook w:val="04A0" w:firstRow="1" w:lastRow="0" w:firstColumn="1" w:lastColumn="0" w:noHBand="0" w:noVBand="1"/>
+      </w:tblPr>
+      <w:tblGrid>
+        <w:gridCol w:w="4814"/>
+        <w:gridCol w:w="4814"/>
+      </w:tblGrid>
+      <w:tr>
+        <w:tc>
+          <w:tcPr>
+            <w:tcW w:w="4814" w:type="dxa"/>
+          </w:tcPr>
+          <w:p>
+            <w:pPr>
+              <w:jc w:val="both"/>
+              <w:rPr>
+                <w:rFonts w:cstheme="minorHAnsi"/>
+                <w:b/>
+                <w:sz w:val="24"/>
+                <w:szCs w:val="24"/>
+              </w:rPr>
+            </w:pPr>
+            <w:r>
+              <w:rPr>
+                <w:rFonts w:cstheme="minorHAnsi"/>
+                <w:b/>
+                <w:sz w:val="24"/>
+                <w:szCs w:val="24"/>
+              </w:rPr>
+              <w:t>Nome classe</w:t>
+            </w:r>
+          </w:p>
+        </w:tc>
+        <w:tc>
+          <w:tcPr>
+            <w:tcW w:w="4814" w:type="dxa"/>
+          </w:tcPr>
+          <w:p>
+            <w:pPr>
+              <w:jc w:val="both"/>
+              <w:rPr>
+                <w:rFonts w:cstheme="minorHAnsi"/>
+                <w:b/>
+                <w:sz w:val="24"/>
+                <w:szCs w:val="24"/>
+              </w:rPr>
+            </w:pPr>
+            <w:r>
+              <w:rPr>
+                <w:rFonts w:cstheme="minorHAnsi"/>
+                <w:b/>
+                <w:sz w:val="24"/>
+                <w:szCs w:val="24"/>
+              </w:rPr>
+              <w:t>Mark JAVA</w:t>
+            </w:r>
+          </w:p>
+        </w:tc>
+      </w:tr>
+      <w:tr>
+        <w:tc>
+          <w:tcPr>
+            <w:tcW w:w="4814" w:type="dxa"/>
+          </w:tcPr>
+          <w:p>
+            <w:pPr>
+              <w:jc w:val="both"/>
+              <w:rPr>
+                <w:rFonts w:cstheme="minorHAnsi"/>
+              </w:rPr>
+            </w:pPr>
+            <w:r>
+              <w:rPr>
+                <w:rFonts w:cstheme="minorHAnsi"/>
+              </w:rPr>
+              <w:t>Descrizione</w:t>
+            </w:r>
+          </w:p>
+        </w:tc>
+        <w:tc>
+          <w:tcPr>
+            <w:tcW w:w="4814" w:type="dxa"/>
+          </w:tcPr>
+          <w:p>
+            <w:pPr>
+              <w:jc w:val="both"/>
+              <w:rPr>
+                <w:rFonts w:cstheme="minorHAnsi"/>
+              </w:rPr>
+            </w:pPr>
+            <w:r>
+              <w:rPr>
+                <w:rFonts w:cstheme="minorHAnsi"/>
+              </w:rPr>
+              <w:t xml:space="preserve">Questa classe rappresenta il gestore della funzionalità relativa </w:t>
+            </w:r>
+            <w:r>
+              <w:rPr>
+                <w:rFonts w:cstheme="minorHAnsi"/>
+              </w:rPr>
+              <w:t xml:space="preserve">all’Utente Standard </w:t>
+            </w:r>
+            <w:r>
+              <w:rPr>
+                <w:rFonts w:cstheme="minorHAnsi"/>
+              </w:rPr>
+              <w:t>inerente al</w:t>
+            </w:r>
+            <w:r>
+              <w:rPr>
+                <w:rFonts w:cstheme="minorHAnsi"/>
+              </w:rPr>
+              <w:t>la marcatura di un contenuto.</w:t>
+            </w:r>
+          </w:p>
+        </w:tc>
+      </w:tr>
+      <w:tr>
+        <w:tc>
+          <w:tcPr>
+            <w:tcW w:w="4814" w:type="dxa"/>
+          </w:tcPr>
+          <w:p>
+            <w:pPr>
+              <w:jc w:val="both"/>
+              <w:rPr>
+                <w:rFonts w:cstheme="minorHAnsi"/>
+              </w:rPr>
+            </w:pPr>
+            <w:r>
+              <w:rPr>
+                <w:rFonts w:cstheme="minorHAnsi"/>
+              </w:rPr>
+              <w:t>Pre-condizione</w:t>
+            </w:r>
+          </w:p>
+        </w:tc>
+        <w:tc>
+          <w:tcPr>
+            <w:tcW w:w="4814" w:type="dxa"/>
+          </w:tcPr>
+          <w:p>
+            <w:pPr>
+              <w:jc w:val="both"/>
+              <w:rPr>
+                <w:rFonts w:asciiTheme="minorHAnsi" w:hAnsiTheme="minorHAnsi" w:cstheme="minorHAnsi"/>
+              </w:rPr>
+            </w:pPr>
+            <w:r>
+              <w:rPr>
+                <w:rFonts w:cstheme="minorHAnsi"/>
+              </w:rPr>
+              <w:t xml:space="preserve">Deve essere stato effettuato il login &amp;&amp; </w:t>
+            </w:r>
+            <w:proofErr w:type="spellStart"/>
+            <w:r>
+              <w:rPr>
+                <w:rFonts w:cstheme="minorHAnsi"/>
+              </w:rPr>
+              <w:t>idContenuto</w:t>
+            </w:r>
+            <w:proofErr w:type="spellEnd"/>
+            <w:r>
+              <w:rPr>
+                <w:rFonts w:cstheme="minorHAnsi"/>
+              </w:rPr>
+              <w:t>!=</w:t>
+            </w:r>
+            <w:proofErr w:type="spellStart"/>
+            <w:r>
+              <w:rPr>
+                <w:rFonts w:cstheme="minorHAnsi"/>
+              </w:rPr>
+              <w:t>null</w:t>
+            </w:r>
+            <w:proofErr w:type="spellEnd"/>
+            <w:r>
+              <w:rPr>
+                <w:rFonts w:cstheme="minorHAnsi"/>
+              </w:rPr>
+              <w:t xml:space="preserve"> &amp;&amp; </w:t>
+            </w:r>
+            <w:r>
+              <w:rPr>
+                <w:rFonts w:ascii="Cambria Math" w:hAnsi="Cambria Math" w:cs="Cambria Math"/>
+                <w:color w:val="202124"/>
+                <w:shd w:val="clear" w:color="auto" w:fill="FFFFFF"/>
+              </w:rPr>
+              <w:t xml:space="preserve">∃ </w:t>
+            </w:r>
+            <w:r>
+              <w:rPr>
+                <w:rFonts w:asciiTheme="minorHAnsi" w:hAnsiTheme="minorHAnsi" w:cstheme="minorHAnsi"/>
+                <w:color w:val="202124"/>
+                <w:shd w:val="clear" w:color="auto" w:fill="FFFFFF"/>
+              </w:rPr>
+              <w:t>il contenuto</w:t>
+            </w:r>
+            <w:r>
+              <w:rPr>
+                <w:rFonts w:asciiTheme="minorHAnsi" w:hAnsiTheme="minorHAnsi" w:cstheme="minorHAnsi"/>
+                <w:color w:val="202124"/>
+                <w:shd w:val="clear" w:color="auto" w:fill="FFFFFF"/>
+              </w:rPr>
+              <w:t xml:space="preserve"> c</w:t>
+            </w:r>
+            <w:r>
+              <w:rPr>
+                <w:rFonts w:asciiTheme="minorHAnsi" w:hAnsiTheme="minorHAnsi" w:cstheme="minorHAnsi"/>
+                <w:color w:val="202124"/>
+                <w:shd w:val="clear" w:color="auto" w:fill="FFFFFF"/>
+              </w:rPr>
+              <w:t xml:space="preserve"> |</w:t>
+            </w:r>
+            <w:r>
+              <w:rPr>
+                <w:rFonts w:asciiTheme="minorHAnsi" w:hAnsiTheme="minorHAnsi" w:cstheme="minorHAnsi"/>
+                <w:color w:val="202124"/>
+                <w:shd w:val="clear" w:color="auto" w:fill="FFFFFF"/>
+              </w:rPr>
+              <w:t xml:space="preserve"> c</w:t>
+            </w:r>
+            <w:r>
+              <w:rPr>
+                <w:rFonts w:asciiTheme="minorHAnsi" w:hAnsiTheme="minorHAnsi" w:cstheme="minorHAnsi"/>
+                <w:color w:val="202124"/>
+                <w:shd w:val="clear" w:color="auto" w:fill="FFFFFF"/>
+              </w:rPr>
+              <w:t>.id=</w:t>
+            </w:r>
+            <w:proofErr w:type="spellStart"/>
+            <w:r>
+              <w:rPr>
+                <w:rFonts w:asciiTheme="minorHAnsi" w:hAnsiTheme="minorHAnsi" w:cstheme="minorHAnsi"/>
+                <w:color w:val="202124"/>
+                <w:shd w:val="clear" w:color="auto" w:fill="FFFFFF"/>
+              </w:rPr>
+              <w:t>idContenuto</w:t>
+            </w:r>
+            <w:proofErr w:type="spellEnd"/>
+            <w:r>
+              <w:rPr>
+                <w:rFonts w:asciiTheme="minorHAnsi" w:hAnsiTheme="minorHAnsi" w:cstheme="minorHAnsi"/>
+                <w:color w:val="202124"/>
+                <w:shd w:val="clear" w:color="auto" w:fill="FFFFFF"/>
+              </w:rPr>
+              <w:t>.</w:t>
+            </w:r>
+          </w:p>
+        </w:tc>
+      </w:tr>
+      <w:tr>
+        <w:tc>
+          <w:tcPr>
+            <w:tcW w:w="4814" w:type="dxa"/>
+          </w:tcPr>
+          <w:p>
+            <w:pPr>
+              <w:jc w:val="both"/>
+              <w:rPr>
+                <w:rFonts w:cstheme="minorHAnsi"/>
+              </w:rPr>
+            </w:pPr>
+            <w:r>
+              <w:rPr>
+                <w:rFonts w:cstheme="minorHAnsi"/>
+              </w:rPr>
+              <w:t>Post-condizione</w:t>
+            </w:r>
+          </w:p>
+        </w:tc>
+        <w:tc>
+          <w:tcPr>
+            <w:tcW w:w="4814" w:type="dxa"/>
+          </w:tcPr>
+          <w:p>
+            <w:pPr>
+              <w:jc w:val="both"/>
+              <w:rPr>
+                <w:rFonts w:cstheme="minorHAnsi"/>
+              </w:rPr>
+            </w:pPr>
+            <w:r>
+              <w:rPr>
+                <w:rFonts w:cstheme="minorHAnsi"/>
+              </w:rPr>
+              <w:t>La marcatura viene inserita nel sistema.</w:t>
+            </w:r>
+          </w:p>
+        </w:tc>
+      </w:tr>
+      <w:tr>
+        <w:tc>
+          <w:tcPr>
+            <w:tcW w:w="4814" w:type="dxa"/>
+          </w:tcPr>
+          <w:p>
+            <w:pPr>
+              <w:jc w:val="both"/>
+              <w:rPr>
+                <w:rFonts w:cstheme="minorHAnsi"/>
+              </w:rPr>
+            </w:pPr>
+            <w:r>
+              <w:rPr>
+                <w:rFonts w:cstheme="minorHAnsi"/>
+              </w:rPr>
+              <w:t>Invarianti</w:t>
+            </w:r>
+          </w:p>
+        </w:tc>
+        <w:tc>
+          <w:tcPr>
+            <w:tcW w:w="4814" w:type="dxa"/>
+          </w:tcPr>
+          <w:p>
+            <w:pPr>
+              <w:jc w:val="both"/>
+              <w:rPr>
+                <w:rFonts w:cstheme="minorHAnsi"/>
+              </w:rPr>
+            </w:pPr>
+            <w:r>
+              <w:rPr>
+                <w:rFonts w:cstheme="minorHAnsi"/>
+              </w:rPr>
+              <w:t>NA</w:t>
+            </w:r>
+          </w:p>
+        </w:tc>
+      </w:tr>
+    </w:tbl>
+    <w:p>
+      <w:pPr>
+        <w:pStyle w:val="Titolo1"/>
+        <w:rPr>
+          <w:rFonts w:ascii="Cambria" w:hAnsi="Cambria" w:cs="Arial"/>
+          <w:b/>
+          <w:bCs/>
+          <w:color w:val="auto"/>
+          <w:sz w:val="28"/>
+          <w:szCs w:val="28"/>
+        </w:rPr>
+      </w:pPr>
+    </w:p>
+    <w:tbl>
+      <w:tblPr>
+        <w:tblStyle w:val="Grigliatabella"/>
+        <w:tblW w:w="0" w:type="auto"/>
+        <w:tblLook w:val="04A0" w:firstRow="1" w:lastRow="0" w:firstColumn="1" w:lastColumn="0" w:noHBand="0" w:noVBand="1"/>
+      </w:tblPr>
+      <w:tblGrid>
+        <w:gridCol w:w="4814"/>
+        <w:gridCol w:w="4814"/>
+      </w:tblGrid>
+      <w:tr>
+        <w:tc>
+          <w:tcPr>
+            <w:tcW w:w="4814" w:type="dxa"/>
+          </w:tcPr>
+          <w:p>
+            <w:pPr>
+              <w:jc w:val="both"/>
+              <w:rPr>
+                <w:rFonts w:cstheme="minorHAnsi"/>
+                <w:b/>
+                <w:sz w:val="24"/>
+                <w:szCs w:val="24"/>
+              </w:rPr>
+            </w:pPr>
+            <w:r>
+              <w:rPr>
+                <w:rFonts w:cstheme="minorHAnsi"/>
+                <w:b/>
+                <w:sz w:val="24"/>
+                <w:szCs w:val="24"/>
+              </w:rPr>
+              <w:t>Nome classe</w:t>
+            </w:r>
+          </w:p>
+        </w:tc>
+        <w:tc>
+          <w:tcPr>
+            <w:tcW w:w="4814" w:type="dxa"/>
+          </w:tcPr>
+          <w:p>
+            <w:pPr>
+              <w:jc w:val="both"/>
+              <w:rPr>
+                <w:rFonts w:cstheme="minorHAnsi"/>
+                <w:b/>
+                <w:sz w:val="24"/>
+                <w:szCs w:val="24"/>
+              </w:rPr>
+            </w:pPr>
+            <w:proofErr w:type="spellStart"/>
+            <w:r>
+              <w:rPr>
+                <w:rFonts w:cstheme="minorHAnsi"/>
+                <w:b/>
+                <w:sz w:val="24"/>
+                <w:szCs w:val="24"/>
+              </w:rPr>
+              <w:t>PlatformList</w:t>
+            </w:r>
+            <w:proofErr w:type="spellEnd"/>
+            <w:r>
+              <w:rPr>
+                <w:rFonts w:cstheme="minorHAnsi"/>
+                <w:b/>
+                <w:sz w:val="24"/>
+                <w:szCs w:val="24"/>
+              </w:rPr>
+              <w:t xml:space="preserve"> JAVA</w:t>
+            </w:r>
+          </w:p>
+        </w:tc>
+      </w:tr>
+      <w:tr>
+        <w:tc>
+          <w:tcPr>
+            <w:tcW w:w="4814" w:type="dxa"/>
+          </w:tcPr>
+          <w:p>
+            <w:pPr>
+              <w:jc w:val="both"/>
+              <w:rPr>
+                <w:rFonts w:cstheme="minorHAnsi"/>
+              </w:rPr>
+            </w:pPr>
+            <w:r>
+              <w:rPr>
+                <w:rFonts w:cstheme="minorHAnsi"/>
+              </w:rPr>
+              <w:t>Descrizione</w:t>
+            </w:r>
+          </w:p>
+        </w:tc>
+        <w:tc>
+          <w:tcPr>
+            <w:tcW w:w="4814" w:type="dxa"/>
+          </w:tcPr>
+          <w:p>
+            <w:pPr>
+              <w:jc w:val="both"/>
+              <w:rPr>
+                <w:rFonts w:cstheme="minorHAnsi"/>
+              </w:rPr>
+            </w:pPr>
+            <w:r>
+              <w:rPr>
+                <w:rFonts w:cstheme="minorHAnsi"/>
+              </w:rPr>
+              <w:t xml:space="preserve">Questa classe rappresenta il gestore della funzionalità relativa </w:t>
+            </w:r>
+            <w:r>
+              <w:rPr>
+                <w:rFonts w:cstheme="minorHAnsi"/>
+              </w:rPr>
+              <w:t xml:space="preserve">all’Utente Generico </w:t>
+            </w:r>
+            <w:r>
+              <w:rPr>
+                <w:rFonts w:cstheme="minorHAnsi"/>
+              </w:rPr>
+              <w:t xml:space="preserve">inerente al processo </w:t>
+            </w:r>
+            <w:r>
+              <w:rPr>
+                <w:rFonts w:cstheme="minorHAnsi"/>
+              </w:rPr>
+              <w:t>di visualizzazione delle piattaforme di streaming.</w:t>
+            </w:r>
+          </w:p>
+        </w:tc>
+      </w:tr>
+      <w:tr>
+        <w:tc>
+          <w:tcPr>
+            <w:tcW w:w="4814" w:type="dxa"/>
+          </w:tcPr>
+          <w:p>
+            <w:pPr>
+              <w:jc w:val="both"/>
+              <w:rPr>
+                <w:rFonts w:cstheme="minorHAnsi"/>
+              </w:rPr>
+            </w:pPr>
+            <w:r>
+              <w:rPr>
+                <w:rFonts w:cstheme="minorHAnsi"/>
+              </w:rPr>
+              <w:t>Pre-condizione</w:t>
+            </w:r>
+          </w:p>
+        </w:tc>
+        <w:tc>
+          <w:tcPr>
+            <w:tcW w:w="4814" w:type="dxa"/>
+          </w:tcPr>
+          <w:p>
+            <w:pPr>
+              <w:jc w:val="both"/>
+              <w:rPr>
+                <w:rFonts w:asciiTheme="minorHAnsi" w:hAnsiTheme="minorHAnsi" w:cstheme="minorHAnsi"/>
+              </w:rPr>
+            </w:pPr>
+            <w:r>
+              <w:rPr>
+                <w:rFonts w:cstheme="minorHAnsi"/>
+              </w:rPr>
+              <w:t>NA</w:t>
+            </w:r>
+          </w:p>
+        </w:tc>
+      </w:tr>
+      <w:tr>
+        <w:tc>
+          <w:tcPr>
+            <w:tcW w:w="4814" w:type="dxa"/>
+          </w:tcPr>
+          <w:p>
+            <w:pPr>
+              <w:jc w:val="both"/>
+              <w:rPr>
+                <w:rFonts w:cstheme="minorHAnsi"/>
+              </w:rPr>
+            </w:pPr>
+            <w:r>
+              <w:rPr>
+                <w:rFonts w:cstheme="minorHAnsi"/>
+              </w:rPr>
+              <w:t>Post-condizione</w:t>
+            </w:r>
+          </w:p>
+        </w:tc>
+        <w:tc>
+          <w:tcPr>
+            <w:tcW w:w="4814" w:type="dxa"/>
+          </w:tcPr>
+          <w:p>
+            <w:pPr>
+              <w:jc w:val="both"/>
+              <w:rPr>
+                <w:rFonts w:cstheme="minorHAnsi"/>
+              </w:rPr>
+            </w:pPr>
+            <w:r>
+              <w:rPr>
+                <w:rFonts w:cstheme="minorHAnsi"/>
+              </w:rPr>
+              <w:t>Visualizza un elenco di piattaforme di streaming.</w:t>
+            </w:r>
+          </w:p>
+        </w:tc>
+      </w:tr>
+      <w:tr>
+        <w:tc>
+          <w:tcPr>
+            <w:tcW w:w="4814" w:type="dxa"/>
+          </w:tcPr>
+          <w:p>
+            <w:pPr>
+              <w:jc w:val="both"/>
+              <w:rPr>
+                <w:rFonts w:cstheme="minorHAnsi"/>
+              </w:rPr>
+            </w:pPr>
+            <w:r>
+              <w:rPr>
+                <w:rFonts w:cstheme="minorHAnsi"/>
+              </w:rPr>
+              <w:t>Invarianti</w:t>
+            </w:r>
+          </w:p>
+        </w:tc>
+        <w:tc>
+          <w:tcPr>
+            <w:tcW w:w="4814" w:type="dxa"/>
+          </w:tcPr>
+          <w:p>
+            <w:pPr>
+              <w:jc w:val="both"/>
+              <w:rPr>
+                <w:rFonts w:cstheme="minorHAnsi"/>
+              </w:rPr>
+            </w:pPr>
+            <w:r>
+              <w:rPr>
+                <w:rFonts w:cstheme="minorHAnsi"/>
+              </w:rPr>
+              <w:t>NA</w:t>
+            </w:r>
+          </w:p>
+        </w:tc>
+      </w:tr>
+    </w:tbl>
+    <w:p>
+      <w:pPr>
+        <w:pStyle w:val="Titolo1"/>
+        <w:rPr>
+          <w:rFonts w:ascii="Cambria" w:hAnsi="Cambria" w:cs="Arial"/>
+          <w:b/>
+          <w:bCs/>
+          <w:color w:val="auto"/>
+          <w:sz w:val="28"/>
+          <w:szCs w:val="28"/>
+        </w:rPr>
+      </w:pPr>
+    </w:p>
+    <w:tbl>
+      <w:tblPr>
+        <w:tblStyle w:val="Grigliatabella"/>
+        <w:tblW w:w="0" w:type="auto"/>
+        <w:tblLook w:val="04A0" w:firstRow="1" w:lastRow="0" w:firstColumn="1" w:lastColumn="0" w:noHBand="0" w:noVBand="1"/>
+      </w:tblPr>
+      <w:tblGrid>
+        <w:gridCol w:w="4814"/>
+        <w:gridCol w:w="4814"/>
+      </w:tblGrid>
+      <w:tr>
+        <w:tc>
+          <w:tcPr>
+            <w:tcW w:w="4814" w:type="dxa"/>
+          </w:tcPr>
+          <w:p>
+            <w:pPr>
+              <w:jc w:val="both"/>
+              <w:rPr>
+                <w:rFonts w:cstheme="minorHAnsi"/>
+                <w:b/>
+                <w:sz w:val="24"/>
+                <w:szCs w:val="24"/>
+              </w:rPr>
+            </w:pPr>
+            <w:r>
+              <w:rPr>
+                <w:rFonts w:cstheme="minorHAnsi"/>
+                <w:b/>
+                <w:sz w:val="24"/>
+                <w:szCs w:val="24"/>
+              </w:rPr>
+              <w:t>Nome classe</w:t>
+            </w:r>
+          </w:p>
+        </w:tc>
+        <w:tc>
+          <w:tcPr>
+            <w:tcW w:w="4814" w:type="dxa"/>
+          </w:tcPr>
+          <w:p>
+            <w:pPr>
+              <w:jc w:val="both"/>
+              <w:rPr>
+                <w:rFonts w:cstheme="minorHAnsi"/>
+                <w:b/>
+                <w:sz w:val="24"/>
+                <w:szCs w:val="24"/>
+              </w:rPr>
+            </w:pPr>
+            <w:proofErr w:type="spellStart"/>
+            <w:r>
+              <w:rPr>
+                <w:rFonts w:cstheme="minorHAnsi"/>
+                <w:b/>
+                <w:sz w:val="24"/>
+                <w:szCs w:val="24"/>
+              </w:rPr>
+              <w:t>RemoveContent</w:t>
+            </w:r>
+            <w:proofErr w:type="spellEnd"/>
+            <w:r>
+              <w:rPr>
+                <w:rFonts w:cstheme="minorHAnsi"/>
+                <w:b/>
+                <w:sz w:val="24"/>
+                <w:szCs w:val="24"/>
+              </w:rPr>
+              <w:t xml:space="preserve"> JAVA</w:t>
+            </w:r>
+          </w:p>
+        </w:tc>
+      </w:tr>
+      <w:tr>
+        <w:tc>
+          <w:tcPr>
+            <w:tcW w:w="4814" w:type="dxa"/>
+          </w:tcPr>
+          <w:p>
+            <w:pPr>
+              <w:jc w:val="both"/>
+              <w:rPr>
+                <w:rFonts w:cstheme="minorHAnsi"/>
+              </w:rPr>
+            </w:pPr>
+            <w:r>
+              <w:rPr>
+                <w:rFonts w:cstheme="minorHAnsi"/>
+              </w:rPr>
+              <w:t>Descrizione</w:t>
+            </w:r>
+          </w:p>
+        </w:tc>
+        <w:tc>
+          <w:tcPr>
+            <w:tcW w:w="4814" w:type="dxa"/>
+          </w:tcPr>
+          <w:p>
+            <w:pPr>
+              <w:jc w:val="both"/>
+              <w:rPr>
+                <w:rFonts w:cstheme="minorHAnsi"/>
+              </w:rPr>
+            </w:pPr>
+            <w:r>
+              <w:rPr>
+                <w:rFonts w:cstheme="minorHAnsi"/>
+              </w:rPr>
+              <w:t xml:space="preserve">Questa classe rappresenta il gestore della funzionalità relativa </w:t>
+            </w:r>
+            <w:r>
+              <w:rPr>
+                <w:rFonts w:cstheme="minorHAnsi"/>
+              </w:rPr>
+              <w:t xml:space="preserve">al MediaManager </w:t>
+            </w:r>
+            <w:r>
+              <w:rPr>
+                <w:rFonts w:cstheme="minorHAnsi"/>
+              </w:rPr>
+              <w:t xml:space="preserve">inerente al processo </w:t>
+            </w:r>
+            <w:r>
+              <w:rPr>
+                <w:rFonts w:cstheme="minorHAnsi"/>
+              </w:rPr>
+              <w:t>di rimozione di un contenuto.</w:t>
+            </w:r>
+          </w:p>
+        </w:tc>
+      </w:tr>
+      <w:tr>
+        <w:tc>
+          <w:tcPr>
+            <w:tcW w:w="4814" w:type="dxa"/>
+          </w:tcPr>
+          <w:p>
+            <w:pPr>
+              <w:jc w:val="both"/>
+              <w:rPr>
+                <w:rFonts w:cstheme="minorHAnsi"/>
+              </w:rPr>
+            </w:pPr>
+            <w:r>
+              <w:rPr>
+                <w:rFonts w:cstheme="minorHAnsi"/>
+              </w:rPr>
+              <w:t>Pre-condizione</w:t>
+            </w:r>
+          </w:p>
+        </w:tc>
+        <w:tc>
+          <w:tcPr>
+            <w:tcW w:w="4814" w:type="dxa"/>
+          </w:tcPr>
+          <w:p>
+            <w:pPr>
+              <w:jc w:val="both"/>
+              <w:rPr>
+                <w:rFonts w:asciiTheme="minorHAnsi" w:hAnsiTheme="minorHAnsi" w:cstheme="minorHAnsi"/>
+              </w:rPr>
+            </w:pPr>
+            <w:r>
+              <w:rPr>
+                <w:rFonts w:cstheme="minorHAnsi"/>
+              </w:rPr>
+              <w:t>(</w:t>
+            </w:r>
+            <w:proofErr w:type="spellStart"/>
+            <w:r>
+              <w:rPr>
+                <w:rFonts w:cstheme="minorHAnsi"/>
+              </w:rPr>
+              <w:t>idContenuto</w:t>
+            </w:r>
+            <w:proofErr w:type="spellEnd"/>
+            <w:r>
+              <w:rPr>
+                <w:rFonts w:cstheme="minorHAnsi"/>
+              </w:rPr>
+              <w:t xml:space="preserve"> != </w:t>
+            </w:r>
+            <w:proofErr w:type="spellStart"/>
+            <w:r>
+              <w:rPr>
+                <w:rFonts w:cstheme="minorHAnsi"/>
+              </w:rPr>
+              <w:t>null</w:t>
+            </w:r>
+            <w:proofErr w:type="spellEnd"/>
+            <w:r>
+              <w:rPr>
+                <w:rFonts w:cstheme="minorHAnsi"/>
+              </w:rPr>
+              <w:t xml:space="preserve"> &amp;&amp; </w:t>
+            </w:r>
+            <w:r>
+              <w:rPr>
+                <w:rFonts w:ascii="Cambria Math" w:hAnsi="Cambria Math" w:cs="Cambria Math"/>
+                <w:color w:val="202124"/>
+                <w:shd w:val="clear" w:color="auto" w:fill="FFFFFF"/>
+              </w:rPr>
+              <w:t xml:space="preserve">∃ </w:t>
+            </w:r>
+            <w:r>
+              <w:rPr>
+                <w:rFonts w:asciiTheme="minorHAnsi" w:hAnsiTheme="minorHAnsi" w:cstheme="minorHAnsi"/>
+                <w:color w:val="202124"/>
+                <w:shd w:val="clear" w:color="auto" w:fill="FFFFFF"/>
+              </w:rPr>
+              <w:t>un contenuto c nel sistema | c.id=</w:t>
+            </w:r>
+            <w:proofErr w:type="spellStart"/>
+            <w:r>
+              <w:rPr>
+                <w:rFonts w:asciiTheme="minorHAnsi" w:hAnsiTheme="minorHAnsi" w:cstheme="minorHAnsi"/>
+                <w:color w:val="202124"/>
+                <w:shd w:val="clear" w:color="auto" w:fill="FFFFFF"/>
+              </w:rPr>
+              <w:t>idContenuto</w:t>
+            </w:r>
+            <w:proofErr w:type="spellEnd"/>
+            <w:r>
+              <w:rPr>
+                <w:rFonts w:cstheme="minorHAnsi"/>
+              </w:rPr>
+              <w:t>)</w:t>
+            </w:r>
+          </w:p>
+        </w:tc>
+      </w:tr>
+      <w:tr>
+        <w:tc>
+          <w:tcPr>
+            <w:tcW w:w="4814" w:type="dxa"/>
+          </w:tcPr>
+          <w:p>
+            <w:pPr>
+              <w:jc w:val="both"/>
+              <w:rPr>
+                <w:rFonts w:cstheme="minorHAnsi"/>
+              </w:rPr>
+            </w:pPr>
+            <w:r>
+              <w:rPr>
+                <w:rFonts w:cstheme="minorHAnsi"/>
+              </w:rPr>
+              <w:t>Post-condizione</w:t>
+            </w:r>
+          </w:p>
+        </w:tc>
+        <w:tc>
+          <w:tcPr>
+            <w:tcW w:w="4814" w:type="dxa"/>
+          </w:tcPr>
+          <w:p>
+            <w:pPr>
+              <w:jc w:val="both"/>
+              <w:rPr>
+                <w:rFonts w:cstheme="minorHAnsi"/>
+              </w:rPr>
+            </w:pPr>
+            <w:r>
+              <w:rPr>
+                <w:rFonts w:cstheme="minorHAnsi"/>
+              </w:rPr>
+              <w:t>C è stato rimosso dal sistema.</w:t>
+            </w:r>
+          </w:p>
+        </w:tc>
+      </w:tr>
+      <w:tr>
+        <w:tc>
+          <w:tcPr>
+            <w:tcW w:w="4814" w:type="dxa"/>
+          </w:tcPr>
+          <w:p>
+            <w:pPr>
+              <w:jc w:val="both"/>
+              <w:rPr>
+                <w:rFonts w:cstheme="minorHAnsi"/>
+              </w:rPr>
+            </w:pPr>
+            <w:r>
+              <w:rPr>
+                <w:rFonts w:cstheme="minorHAnsi"/>
+              </w:rPr>
+              <w:t>Invarianti</w:t>
+            </w:r>
+          </w:p>
+        </w:tc>
+        <w:tc>
+          <w:tcPr>
+            <w:tcW w:w="4814" w:type="dxa"/>
+          </w:tcPr>
+          <w:p>
+            <w:pPr>
+              <w:jc w:val="both"/>
+              <w:rPr>
+                <w:rFonts w:cstheme="minorHAnsi"/>
+              </w:rPr>
+            </w:pPr>
+            <w:r>
+              <w:rPr>
+                <w:rFonts w:cstheme="minorHAnsi"/>
+              </w:rPr>
+              <w:t>NA</w:t>
+            </w:r>
+          </w:p>
+        </w:tc>
+      </w:tr>
+    </w:tbl>
+    <w:p>
+      <w:pPr>
+        <w:pStyle w:val="Titolo1"/>
+        <w:rPr>
+          <w:rFonts w:ascii="Cambria" w:hAnsi="Cambria" w:cs="Arial"/>
+          <w:b/>
+          <w:bCs/>
+          <w:color w:val="auto"/>
+          <w:sz w:val="28"/>
+          <w:szCs w:val="28"/>
+        </w:rPr>
+      </w:pPr>
+    </w:p>
+    <w:tbl>
+      <w:tblPr>
+        <w:tblStyle w:val="Grigliatabella"/>
+        <w:tblW w:w="0" w:type="auto"/>
+        <w:tblLook w:val="04A0" w:firstRow="1" w:lastRow="0" w:firstColumn="1" w:lastColumn="0" w:noHBand="0" w:noVBand="1"/>
+      </w:tblPr>
+      <w:tblGrid>
+        <w:gridCol w:w="4814"/>
+        <w:gridCol w:w="4814"/>
+      </w:tblGrid>
+      <w:tr>
+        <w:tc>
+          <w:tcPr>
+            <w:tcW w:w="4814" w:type="dxa"/>
+          </w:tcPr>
+          <w:p>
+            <w:pPr>
+              <w:jc w:val="both"/>
+              <w:rPr>
+                <w:rFonts w:cstheme="minorHAnsi"/>
+                <w:b/>
+                <w:sz w:val="24"/>
+                <w:szCs w:val="24"/>
+              </w:rPr>
+            </w:pPr>
+            <w:r>
+              <w:rPr>
+                <w:rFonts w:cstheme="minorHAnsi"/>
+                <w:b/>
+                <w:sz w:val="24"/>
+                <w:szCs w:val="24"/>
+              </w:rPr>
+              <w:t>Nome classe</w:t>
+            </w:r>
+          </w:p>
+        </w:tc>
+        <w:tc>
+          <w:tcPr>
+            <w:tcW w:w="4814" w:type="dxa"/>
+          </w:tcPr>
+          <w:p>
+            <w:pPr>
+              <w:jc w:val="both"/>
+              <w:rPr>
+                <w:rFonts w:cstheme="minorHAnsi"/>
+                <w:b/>
+                <w:sz w:val="24"/>
+                <w:szCs w:val="24"/>
+              </w:rPr>
+            </w:pPr>
+            <w:proofErr w:type="spellStart"/>
+            <w:r>
+              <w:rPr>
+                <w:rFonts w:cstheme="minorHAnsi"/>
+                <w:b/>
+                <w:sz w:val="24"/>
+                <w:szCs w:val="24"/>
+              </w:rPr>
+              <w:t>RemovePlatform</w:t>
+            </w:r>
+            <w:proofErr w:type="spellEnd"/>
+            <w:r>
+              <w:rPr>
+                <w:rFonts w:cstheme="minorHAnsi"/>
+                <w:b/>
+                <w:sz w:val="24"/>
+                <w:szCs w:val="24"/>
+              </w:rPr>
+              <w:t xml:space="preserve"> JAVA</w:t>
+            </w:r>
+          </w:p>
+        </w:tc>
+      </w:tr>
+      <w:tr>
+        <w:tc>
+          <w:tcPr>
+            <w:tcW w:w="4814" w:type="dxa"/>
+          </w:tcPr>
+          <w:p>
+            <w:pPr>
+              <w:jc w:val="both"/>
+              <w:rPr>
+                <w:rFonts w:cstheme="minorHAnsi"/>
+              </w:rPr>
+            </w:pPr>
+            <w:r>
+              <w:rPr>
+                <w:rFonts w:cstheme="minorHAnsi"/>
+              </w:rPr>
+              <w:t>Descrizione</w:t>
+            </w:r>
+          </w:p>
+        </w:tc>
+        <w:tc>
+          <w:tcPr>
+            <w:tcW w:w="4814" w:type="dxa"/>
+          </w:tcPr>
+          <w:p>
+            <w:pPr>
+              <w:jc w:val="both"/>
+              <w:rPr>
+                <w:rFonts w:cstheme="minorHAnsi"/>
+              </w:rPr>
+            </w:pPr>
+            <w:r>
+              <w:rPr>
+                <w:rFonts w:cstheme="minorHAnsi"/>
+              </w:rPr>
+              <w:t xml:space="preserve">Questa classe rappresenta il gestore della funzionalità relativa </w:t>
+            </w:r>
+            <w:r>
+              <w:rPr>
+                <w:rFonts w:cstheme="minorHAnsi"/>
+              </w:rPr>
+              <w:t xml:space="preserve">al MediaManager </w:t>
+            </w:r>
+            <w:r>
+              <w:rPr>
+                <w:rFonts w:cstheme="minorHAnsi"/>
+              </w:rPr>
+              <w:t xml:space="preserve">inerente al processo </w:t>
+            </w:r>
+            <w:r>
+              <w:rPr>
+                <w:rFonts w:cstheme="minorHAnsi"/>
+              </w:rPr>
+              <w:t>di rimozione di una piattaforma.</w:t>
+            </w:r>
+          </w:p>
+        </w:tc>
+      </w:tr>
+      <w:tr>
+        <w:tc>
+          <w:tcPr>
+            <w:tcW w:w="4814" w:type="dxa"/>
+          </w:tcPr>
+          <w:p>
+            <w:pPr>
+              <w:jc w:val="both"/>
+              <w:rPr>
+                <w:rFonts w:cstheme="minorHAnsi"/>
+              </w:rPr>
+            </w:pPr>
+            <w:r>
+              <w:rPr>
+                <w:rFonts w:cstheme="minorHAnsi"/>
+              </w:rPr>
+              <w:t>Pre-condizione</w:t>
+            </w:r>
+          </w:p>
+        </w:tc>
+        <w:tc>
+          <w:tcPr>
+            <w:tcW w:w="4814" w:type="dxa"/>
+          </w:tcPr>
+          <w:p>
+            <w:pPr>
+              <w:jc w:val="both"/>
+              <w:rPr>
+                <w:rFonts w:asciiTheme="minorHAnsi" w:hAnsiTheme="minorHAnsi" w:cstheme="minorHAnsi"/>
+              </w:rPr>
+            </w:pPr>
+            <w:r>
+              <w:rPr>
+                <w:rFonts w:cstheme="minorHAnsi"/>
+              </w:rPr>
+              <w:t xml:space="preserve">(nome != </w:t>
+            </w:r>
+            <w:proofErr w:type="spellStart"/>
+            <w:r>
+              <w:rPr>
+                <w:rFonts w:cstheme="minorHAnsi"/>
+              </w:rPr>
+              <w:t>null</w:t>
+            </w:r>
+            <w:proofErr w:type="spellEnd"/>
+            <w:r>
+              <w:rPr>
+                <w:rFonts w:cstheme="minorHAnsi"/>
+              </w:rPr>
+              <w:t xml:space="preserve"> &amp;&amp; </w:t>
+            </w:r>
+            <w:r>
+              <w:rPr>
+                <w:rFonts w:ascii="Cambria Math" w:hAnsi="Cambria Math" w:cs="Cambria Math"/>
+                <w:color w:val="202124"/>
+                <w:shd w:val="clear" w:color="auto" w:fill="FFFFFF"/>
+              </w:rPr>
+              <w:t xml:space="preserve">∃ </w:t>
+            </w:r>
+            <w:r>
+              <w:rPr>
+                <w:rFonts w:asciiTheme="minorHAnsi" w:hAnsiTheme="minorHAnsi" w:cstheme="minorHAnsi"/>
+                <w:color w:val="202124"/>
+                <w:shd w:val="clear" w:color="auto" w:fill="FFFFFF"/>
+              </w:rPr>
+              <w:t xml:space="preserve">una piattaforma p nel sistema | </w:t>
+            </w:r>
+            <w:proofErr w:type="spellStart"/>
+            <w:r>
+              <w:rPr>
+                <w:rFonts w:asciiTheme="minorHAnsi" w:hAnsiTheme="minorHAnsi" w:cstheme="minorHAnsi"/>
+                <w:color w:val="202124"/>
+                <w:shd w:val="clear" w:color="auto" w:fill="FFFFFF"/>
+              </w:rPr>
+              <w:t>p.nome</w:t>
+            </w:r>
+            <w:proofErr w:type="spellEnd"/>
+            <w:r>
+              <w:rPr>
+                <w:rFonts w:asciiTheme="minorHAnsi" w:hAnsiTheme="minorHAnsi" w:cstheme="minorHAnsi"/>
+                <w:color w:val="202124"/>
+                <w:shd w:val="clear" w:color="auto" w:fill="FFFFFF"/>
+              </w:rPr>
+              <w:t>=nome</w:t>
+            </w:r>
+            <w:r>
+              <w:rPr>
+                <w:rFonts w:cstheme="minorHAnsi"/>
+              </w:rPr>
+              <w:t>)</w:t>
+            </w:r>
+          </w:p>
+        </w:tc>
+      </w:tr>
+      <w:tr>
+        <w:tc>
+          <w:tcPr>
+            <w:tcW w:w="4814" w:type="dxa"/>
+          </w:tcPr>
+          <w:p>
+            <w:pPr>
+              <w:jc w:val="both"/>
+              <w:rPr>
+                <w:rFonts w:cstheme="minorHAnsi"/>
+              </w:rPr>
+            </w:pPr>
+            <w:r>
+              <w:rPr>
+                <w:rFonts w:cstheme="minorHAnsi"/>
+              </w:rPr>
+              <w:t>Post-condizione</w:t>
+            </w:r>
+          </w:p>
+        </w:tc>
+        <w:tc>
+          <w:tcPr>
+            <w:tcW w:w="4814" w:type="dxa"/>
+          </w:tcPr>
+          <w:p>
+            <w:pPr>
+              <w:jc w:val="both"/>
+              <w:rPr>
+                <w:rFonts w:cstheme="minorHAnsi"/>
+              </w:rPr>
+            </w:pPr>
+            <w:r>
+              <w:rPr>
+                <w:rFonts w:cstheme="minorHAnsi"/>
+              </w:rPr>
+              <w:t>P è stata rimossa dal sistema.</w:t>
+            </w:r>
+          </w:p>
+        </w:tc>
+      </w:tr>
+      <w:tr>
+        <w:tc>
+          <w:tcPr>
+            <w:tcW w:w="4814" w:type="dxa"/>
+          </w:tcPr>
+          <w:p>
+            <w:pPr>
+              <w:jc w:val="both"/>
+              <w:rPr>
+                <w:rFonts w:cstheme="minorHAnsi"/>
+              </w:rPr>
+            </w:pPr>
+            <w:r>
+              <w:rPr>
+                <w:rFonts w:cstheme="minorHAnsi"/>
+              </w:rPr>
+              <w:t>Invarianti</w:t>
+            </w:r>
+          </w:p>
+        </w:tc>
+        <w:tc>
+          <w:tcPr>
+            <w:tcW w:w="4814" w:type="dxa"/>
+          </w:tcPr>
+          <w:p>
+            <w:pPr>
+              <w:jc w:val="both"/>
+              <w:rPr>
+                <w:rFonts w:cstheme="minorHAnsi"/>
+              </w:rPr>
+            </w:pPr>
+            <w:r>
+              <w:rPr>
+                <w:rFonts w:cstheme="minorHAnsi"/>
+              </w:rPr>
+              <w:t>NA</w:t>
+            </w:r>
+          </w:p>
+        </w:tc>
+      </w:tr>
+    </w:tbl>
+    <w:p>
+      <w:pPr>
+        <w:pStyle w:val="Titolo1"/>
+        <w:rPr>
+          <w:rFonts w:ascii="Cambria" w:hAnsi="Cambria" w:cs="Arial"/>
+          <w:b/>
+          <w:bCs/>
+          <w:color w:val="auto"/>
+          <w:sz w:val="28"/>
+          <w:szCs w:val="28"/>
+        </w:rPr>
+      </w:pPr>
+    </w:p>
+    <w:p>
+      <w:pPr>
+        <w:pStyle w:val="Titolo1"/>
+        <w:rPr>
+          <w:rFonts w:ascii="Cambria" w:hAnsi="Cambria" w:cs="Arial"/>
+          <w:b/>
+          <w:bCs/>
+          <w:color w:val="auto"/>
+          <w:sz w:val="28"/>
+          <w:szCs w:val="28"/>
+        </w:rPr>
+      </w:pPr>
+    </w:p>
+    <w:p>
+      <w:pPr>
+        <w:pStyle w:val="Titolo1"/>
+        <w:rPr>
+          <w:rFonts w:ascii="Cambria" w:hAnsi="Cambria" w:cs="Arial"/>
+          <w:b/>
+          <w:bCs/>
+          <w:color w:val="auto"/>
+          <w:sz w:val="28"/>
+          <w:szCs w:val="28"/>
+        </w:rPr>
+      </w:pPr>
+    </w:p>
+    <w:p/>
+    <w:p/>
+    <w:tbl>
+      <w:tblPr>
+        <w:tblStyle w:val="Grigliatabella"/>
+        <w:tblW w:w="0" w:type="auto"/>
+        <w:tblLook w:val="04A0" w:firstRow="1" w:lastRow="0" w:firstColumn="1" w:lastColumn="0" w:noHBand="0" w:noVBand="1"/>
+      </w:tblPr>
+      <w:tblGrid>
+        <w:gridCol w:w="4814"/>
+        <w:gridCol w:w="4814"/>
+      </w:tblGrid>
+      <w:tr>
+        <w:tc>
+          <w:tcPr>
+            <w:tcW w:w="4814" w:type="dxa"/>
+          </w:tcPr>
+          <w:p>
+            <w:pPr>
+              <w:jc w:val="both"/>
+              <w:rPr>
+                <w:rFonts w:cstheme="minorHAnsi"/>
+                <w:b/>
+                <w:sz w:val="24"/>
+                <w:szCs w:val="24"/>
+              </w:rPr>
+            </w:pPr>
+            <w:r>
+              <w:rPr>
+                <w:rFonts w:cstheme="minorHAnsi"/>
+                <w:b/>
+                <w:sz w:val="24"/>
+                <w:szCs w:val="24"/>
+              </w:rPr>
+              <w:t>Nome classe</w:t>
+            </w:r>
+          </w:p>
+        </w:tc>
+        <w:tc>
+          <w:tcPr>
+            <w:tcW w:w="4814" w:type="dxa"/>
+          </w:tcPr>
+          <w:p>
+            <w:pPr>
+              <w:jc w:val="both"/>
+              <w:rPr>
+                <w:rFonts w:cstheme="minorHAnsi"/>
+                <w:b/>
+                <w:sz w:val="24"/>
+                <w:szCs w:val="24"/>
+              </w:rPr>
+            </w:pPr>
+            <w:proofErr w:type="spellStart"/>
+            <w:r>
+              <w:rPr>
+                <w:rFonts w:cstheme="minorHAnsi"/>
+                <w:b/>
+                <w:sz w:val="24"/>
+                <w:szCs w:val="24"/>
+              </w:rPr>
+              <w:t>RemovePlatformFromContent</w:t>
+            </w:r>
+            <w:proofErr w:type="spellEnd"/>
+            <w:r>
+              <w:rPr>
+                <w:rFonts w:cstheme="minorHAnsi"/>
+                <w:b/>
+                <w:sz w:val="24"/>
+                <w:szCs w:val="24"/>
+              </w:rPr>
+              <w:t xml:space="preserve"> JAVA</w:t>
+            </w:r>
+          </w:p>
+        </w:tc>
+      </w:tr>
+      <w:tr>
+        <w:tc>
+          <w:tcPr>
+            <w:tcW w:w="4814" w:type="dxa"/>
+          </w:tcPr>
+          <w:p>
+            <w:pPr>
+              <w:jc w:val="both"/>
+              <w:rPr>
+                <w:rFonts w:cstheme="minorHAnsi"/>
+              </w:rPr>
+            </w:pPr>
+            <w:r>
+              <w:rPr>
+                <w:rFonts w:cstheme="minorHAnsi"/>
+              </w:rPr>
+              <w:t>Descrizione</w:t>
+            </w:r>
+          </w:p>
+        </w:tc>
+        <w:tc>
+          <w:tcPr>
+            <w:tcW w:w="4814" w:type="dxa"/>
+          </w:tcPr>
+          <w:p>
+            <w:pPr>
+              <w:jc w:val="both"/>
+              <w:rPr>
+                <w:rFonts w:cstheme="minorHAnsi"/>
+              </w:rPr>
+            </w:pPr>
+            <w:r>
+              <w:rPr>
+                <w:rFonts w:cstheme="minorHAnsi"/>
+              </w:rPr>
+              <w:t xml:space="preserve">Questa classe rappresenta il gestore della funzionalità relativa </w:t>
+            </w:r>
+            <w:r>
+              <w:rPr>
+                <w:rFonts w:cstheme="minorHAnsi"/>
+              </w:rPr>
+              <w:t xml:space="preserve">al MediaManager </w:t>
+            </w:r>
+            <w:r>
+              <w:rPr>
+                <w:rFonts w:cstheme="minorHAnsi"/>
+              </w:rPr>
+              <w:t xml:space="preserve">inerente al processo </w:t>
+            </w:r>
+            <w:r>
+              <w:rPr>
+                <w:rFonts w:cstheme="minorHAnsi"/>
+              </w:rPr>
+              <w:t>di rimozione di un</w:t>
+            </w:r>
+            <w:r>
+              <w:rPr>
+                <w:rFonts w:cstheme="minorHAnsi"/>
+              </w:rPr>
+              <w:t>a piattaforma da un</w:t>
+            </w:r>
+            <w:r>
+              <w:rPr>
+                <w:rFonts w:cstheme="minorHAnsi"/>
+              </w:rPr>
+              <w:t xml:space="preserve"> contenuto.</w:t>
+            </w:r>
+          </w:p>
+        </w:tc>
+      </w:tr>
+      <w:tr>
+        <w:tc>
+          <w:tcPr>
+            <w:tcW w:w="4814" w:type="dxa"/>
+          </w:tcPr>
+          <w:p>
+            <w:pPr>
+              <w:jc w:val="both"/>
+              <w:rPr>
+                <w:rFonts w:cstheme="minorHAnsi"/>
+              </w:rPr>
+            </w:pPr>
+            <w:r>
+              <w:rPr>
+                <w:rFonts w:cstheme="minorHAnsi"/>
+              </w:rPr>
+              <w:t>Pre-condizione</w:t>
+            </w:r>
+          </w:p>
+        </w:tc>
+        <w:tc>
+          <w:tcPr>
+            <w:tcW w:w="4814" w:type="dxa"/>
+          </w:tcPr>
+          <w:p>
+            <w:pPr>
+              <w:jc w:val="both"/>
+              <w:rPr>
+                <w:rFonts w:asciiTheme="minorHAnsi" w:hAnsiTheme="minorHAnsi" w:cstheme="minorHAnsi"/>
+              </w:rPr>
+            </w:pPr>
+            <w:r>
+              <w:rPr>
+                <w:rFonts w:asciiTheme="minorHAnsi" w:hAnsiTheme="minorHAnsi" w:cstheme="minorHAnsi"/>
+              </w:rPr>
+              <w:t>(</w:t>
+            </w:r>
+            <w:proofErr w:type="spellStart"/>
+            <w:r>
+              <w:rPr>
+                <w:rFonts w:asciiTheme="minorHAnsi" w:hAnsiTheme="minorHAnsi" w:cstheme="minorHAnsi"/>
+              </w:rPr>
+              <w:t>idContenuto</w:t>
+            </w:r>
+            <w:proofErr w:type="spellEnd"/>
+            <w:r>
+              <w:rPr>
+                <w:rFonts w:asciiTheme="minorHAnsi" w:hAnsiTheme="minorHAnsi" w:cstheme="minorHAnsi"/>
+              </w:rPr>
+              <w:t xml:space="preserve"> != </w:t>
+            </w:r>
+            <w:proofErr w:type="spellStart"/>
+            <w:r>
+              <w:rPr>
+                <w:rFonts w:asciiTheme="minorHAnsi" w:hAnsiTheme="minorHAnsi" w:cstheme="minorHAnsi"/>
+              </w:rPr>
+              <w:t>null</w:t>
+            </w:r>
+            <w:proofErr w:type="spellEnd"/>
+            <w:r>
+              <w:rPr>
+                <w:rFonts w:asciiTheme="minorHAnsi" w:hAnsiTheme="minorHAnsi" w:cstheme="minorHAnsi"/>
+              </w:rPr>
+              <w:t xml:space="preserve"> &amp;&amp; nome != </w:t>
+            </w:r>
+            <w:proofErr w:type="spellStart"/>
+            <w:r>
+              <w:rPr>
+                <w:rFonts w:asciiTheme="minorHAnsi" w:hAnsiTheme="minorHAnsi" w:cstheme="minorHAnsi"/>
+              </w:rPr>
+              <w:t>null</w:t>
+            </w:r>
+            <w:proofErr w:type="spellEnd"/>
+            <w:r>
+              <w:rPr>
+                <w:rFonts w:asciiTheme="minorHAnsi" w:hAnsiTheme="minorHAnsi" w:cstheme="minorHAnsi"/>
+              </w:rPr>
+              <w:t xml:space="preserve"> &amp;&amp; </w:t>
+            </w:r>
+            <w:r>
+              <w:rPr>
+                <w:rFonts w:ascii="Cambria Math" w:hAnsi="Cambria Math" w:cs="Cambria Math"/>
+                <w:color w:val="202124"/>
+                <w:shd w:val="clear" w:color="auto" w:fill="FFFFFF"/>
+              </w:rPr>
+              <w:t>∃</w:t>
+            </w:r>
+            <w:r>
+              <w:rPr>
+                <w:rFonts w:asciiTheme="minorHAnsi" w:hAnsiTheme="minorHAnsi" w:cstheme="minorHAnsi"/>
+                <w:color w:val="202124"/>
+                <w:shd w:val="clear" w:color="auto" w:fill="FFFFFF"/>
+              </w:rPr>
+              <w:t xml:space="preserve"> un contenuto c nel sistema | c.id=</w:t>
+            </w:r>
+            <w:proofErr w:type="spellStart"/>
+            <w:r>
+              <w:rPr>
+                <w:rFonts w:asciiTheme="minorHAnsi" w:hAnsiTheme="minorHAnsi" w:cstheme="minorHAnsi"/>
+                <w:color w:val="202124"/>
+                <w:shd w:val="clear" w:color="auto" w:fill="FFFFFF"/>
+              </w:rPr>
+              <w:t>idContenuto</w:t>
+            </w:r>
+            <w:proofErr w:type="spellEnd"/>
+            <w:r>
+              <w:rPr>
+                <w:rFonts w:asciiTheme="minorHAnsi" w:hAnsiTheme="minorHAnsi" w:cstheme="minorHAnsi"/>
+                <w:color w:val="202124"/>
+                <w:shd w:val="clear" w:color="auto" w:fill="FFFFFF"/>
+              </w:rPr>
+              <w:t xml:space="preserve"> &amp;&amp; </w:t>
+            </w:r>
+            <w:r>
+              <w:rPr>
+                <w:rFonts w:ascii="Cambria Math" w:hAnsi="Cambria Math" w:cs="Cambria Math"/>
+                <w:color w:val="202124"/>
+                <w:shd w:val="clear" w:color="auto" w:fill="FFFFFF"/>
+              </w:rPr>
+              <w:t>∃</w:t>
+            </w:r>
+            <w:r>
+              <w:rPr>
+                <w:rFonts w:asciiTheme="minorHAnsi" w:hAnsiTheme="minorHAnsi" w:cstheme="minorHAnsi"/>
+                <w:color w:val="202124"/>
+                <w:shd w:val="clear" w:color="auto" w:fill="FFFFFF"/>
+              </w:rPr>
+              <w:t xml:space="preserve"> una piattaforma nel sistema | </w:t>
+            </w:r>
+            <w:proofErr w:type="spellStart"/>
+            <w:r>
+              <w:rPr>
+                <w:rFonts w:asciiTheme="minorHAnsi" w:hAnsiTheme="minorHAnsi" w:cstheme="minorHAnsi"/>
+                <w:color w:val="202124"/>
+                <w:shd w:val="clear" w:color="auto" w:fill="FFFFFF"/>
+              </w:rPr>
+              <w:t>p.nome</w:t>
+            </w:r>
+            <w:proofErr w:type="spellEnd"/>
+            <w:r>
+              <w:rPr>
+                <w:rFonts w:asciiTheme="minorHAnsi" w:hAnsiTheme="minorHAnsi" w:cstheme="minorHAnsi"/>
+                <w:color w:val="202124"/>
+                <w:shd w:val="clear" w:color="auto" w:fill="FFFFFF"/>
+              </w:rPr>
+              <w:t>=nome</w:t>
+            </w:r>
+            <w:r>
+              <w:rPr>
+                <w:rFonts w:asciiTheme="minorHAnsi" w:hAnsiTheme="minorHAnsi" w:cstheme="minorHAnsi"/>
+              </w:rPr>
+              <w:t>)</w:t>
+            </w:r>
+          </w:p>
+        </w:tc>
+      </w:tr>
+      <w:tr>
+        <w:tc>
+          <w:tcPr>
+            <w:tcW w:w="4814" w:type="dxa"/>
+          </w:tcPr>
+          <w:p>
+            <w:pPr>
+              <w:jc w:val="both"/>
+              <w:rPr>
+                <w:rFonts w:cstheme="minorHAnsi"/>
+              </w:rPr>
+            </w:pPr>
+            <w:r>
+              <w:rPr>
+                <w:rFonts w:cstheme="minorHAnsi"/>
+              </w:rPr>
+              <w:t>Post-condizione</w:t>
+            </w:r>
+          </w:p>
+        </w:tc>
+        <w:tc>
+          <w:tcPr>
+            <w:tcW w:w="4814" w:type="dxa"/>
+          </w:tcPr>
+          <w:p>
+            <w:pPr>
+              <w:jc w:val="both"/>
+              <w:rPr>
+                <w:rFonts w:cstheme="minorHAnsi"/>
+              </w:rPr>
+            </w:pPr>
+            <w:r>
+              <w:rPr>
+                <w:rFonts w:cstheme="minorHAnsi"/>
+              </w:rPr>
+              <w:t>La coppia (</w:t>
+            </w:r>
+            <w:proofErr w:type="spellStart"/>
+            <w:r>
+              <w:rPr>
+                <w:rFonts w:cstheme="minorHAnsi"/>
+              </w:rPr>
+              <w:t>nomePiattaforma</w:t>
+            </w:r>
+            <w:proofErr w:type="spellEnd"/>
+            <w:r>
+              <w:rPr>
+                <w:rFonts w:cstheme="minorHAnsi"/>
+              </w:rPr>
+              <w:t xml:space="preserve">, </w:t>
+            </w:r>
+            <w:proofErr w:type="spellStart"/>
+            <w:r>
+              <w:rPr>
+                <w:rFonts w:cstheme="minorHAnsi"/>
+              </w:rPr>
+              <w:t>idContenuto</w:t>
+            </w:r>
+            <w:proofErr w:type="spellEnd"/>
+            <w:r>
+              <w:rPr>
+                <w:rFonts w:cstheme="minorHAnsi"/>
+              </w:rPr>
+              <w:t>) viene rimossa dal database.</w:t>
+            </w:r>
+          </w:p>
+        </w:tc>
+      </w:tr>
+      <w:tr>
+        <w:tc>
+          <w:tcPr>
+            <w:tcW w:w="4814" w:type="dxa"/>
+          </w:tcPr>
+          <w:p>
+            <w:pPr>
+              <w:jc w:val="both"/>
+              <w:rPr>
+                <w:rFonts w:cstheme="minorHAnsi"/>
+              </w:rPr>
+            </w:pPr>
+            <w:r>
+              <w:rPr>
+                <w:rFonts w:cstheme="minorHAnsi"/>
+              </w:rPr>
+              <w:t>Invarianti</w:t>
+            </w:r>
+          </w:p>
+        </w:tc>
+        <w:tc>
+          <w:tcPr>
+            <w:tcW w:w="4814" w:type="dxa"/>
+          </w:tcPr>
+          <w:p>
+            <w:pPr>
+              <w:jc w:val="both"/>
+              <w:rPr>
+                <w:rFonts w:cstheme="minorHAnsi"/>
+              </w:rPr>
+            </w:pPr>
+            <w:r>
+              <w:rPr>
+                <w:rFonts w:cstheme="minorHAnsi"/>
+              </w:rPr>
+              <w:t>NA</w:t>
+            </w:r>
+          </w:p>
+        </w:tc>
+      </w:tr>
+    </w:tbl>
+    <w:p>
+      <w:pPr>
+        <w:pStyle w:val="Titolo1"/>
+        <w:rPr>
+          <w:rFonts w:ascii="Cambria" w:hAnsi="Cambria" w:cs="Arial"/>
+          <w:b/>
+          <w:bCs/>
+          <w:color w:val="auto"/>
+          <w:sz w:val="28"/>
+          <w:szCs w:val="28"/>
+        </w:rPr>
+      </w:pPr>
+    </w:p>
+    <w:tbl>
+      <w:tblPr>
+        <w:tblStyle w:val="Grigliatabella"/>
+        <w:tblW w:w="0" w:type="auto"/>
+        <w:tblLook w:val="04A0" w:firstRow="1" w:lastRow="0" w:firstColumn="1" w:lastColumn="0" w:noHBand="0" w:noVBand="1"/>
+      </w:tblPr>
+      <w:tblGrid>
+        <w:gridCol w:w="4814"/>
+        <w:gridCol w:w="4814"/>
+      </w:tblGrid>
+      <w:tr>
+        <w:tc>
+          <w:tcPr>
+            <w:tcW w:w="4814" w:type="dxa"/>
+          </w:tcPr>
+          <w:p>
+            <w:pPr>
+              <w:jc w:val="both"/>
+              <w:rPr>
+                <w:rFonts w:cstheme="minorHAnsi"/>
+                <w:b/>
+                <w:sz w:val="24"/>
+                <w:szCs w:val="24"/>
+              </w:rPr>
+            </w:pPr>
+            <w:r>
+              <w:rPr>
+                <w:rFonts w:cstheme="minorHAnsi"/>
+                <w:b/>
+                <w:sz w:val="24"/>
+                <w:szCs w:val="24"/>
+              </w:rPr>
+              <w:t>Nome classe</w:t>
+            </w:r>
+          </w:p>
+        </w:tc>
+        <w:tc>
+          <w:tcPr>
+            <w:tcW w:w="4814" w:type="dxa"/>
+          </w:tcPr>
+          <w:p>
+            <w:pPr>
+              <w:jc w:val="both"/>
+              <w:rPr>
+                <w:rFonts w:cstheme="minorHAnsi"/>
+                <w:b/>
+                <w:sz w:val="24"/>
+                <w:szCs w:val="24"/>
+              </w:rPr>
+            </w:pPr>
+            <w:proofErr w:type="spellStart"/>
+            <w:r>
+              <w:rPr>
+                <w:rFonts w:cstheme="minorHAnsi"/>
+                <w:b/>
+                <w:sz w:val="24"/>
+                <w:szCs w:val="24"/>
+              </w:rPr>
+              <w:t>ResetPassword</w:t>
+            </w:r>
+            <w:proofErr w:type="spellEnd"/>
+            <w:r>
+              <w:rPr>
+                <w:rFonts w:cstheme="minorHAnsi"/>
+                <w:b/>
+                <w:sz w:val="24"/>
+                <w:szCs w:val="24"/>
+              </w:rPr>
+              <w:t xml:space="preserve"> JAVA</w:t>
+            </w:r>
+          </w:p>
+        </w:tc>
+      </w:tr>
+      <w:tr>
+        <w:tc>
+          <w:tcPr>
+            <w:tcW w:w="4814" w:type="dxa"/>
+          </w:tcPr>
+          <w:p>
+            <w:pPr>
+              <w:jc w:val="both"/>
+              <w:rPr>
+                <w:rFonts w:cstheme="minorHAnsi"/>
+              </w:rPr>
+            </w:pPr>
+            <w:r>
+              <w:rPr>
+                <w:rFonts w:cstheme="minorHAnsi"/>
+              </w:rPr>
+              <w:t>Descrizione</w:t>
+            </w:r>
+          </w:p>
+        </w:tc>
+        <w:tc>
+          <w:tcPr>
+            <w:tcW w:w="4814" w:type="dxa"/>
+          </w:tcPr>
+          <w:p>
+            <w:pPr>
+              <w:jc w:val="both"/>
+              <w:rPr>
+                <w:rFonts w:cstheme="minorHAnsi"/>
+              </w:rPr>
+            </w:pPr>
+            <w:r>
+              <w:rPr>
+                <w:rFonts w:cstheme="minorHAnsi"/>
+              </w:rPr>
+              <w:t xml:space="preserve">Questa classe rappresenta il gestore della funzionalità relativa </w:t>
+            </w:r>
+            <w:r>
+              <w:rPr>
+                <w:rFonts w:cstheme="minorHAnsi"/>
+              </w:rPr>
+              <w:t xml:space="preserve">all’utente </w:t>
+            </w:r>
+            <w:r>
+              <w:rPr>
+                <w:rFonts w:cstheme="minorHAnsi"/>
+              </w:rPr>
+              <w:t xml:space="preserve">inerente al processo </w:t>
+            </w:r>
+            <w:r>
+              <w:rPr>
+                <w:rFonts w:cstheme="minorHAnsi"/>
+              </w:rPr>
+              <w:t>di ripristino della password.</w:t>
+            </w:r>
+          </w:p>
+        </w:tc>
+      </w:tr>
+      <w:tr>
+        <w:tc>
+          <w:tcPr>
+            <w:tcW w:w="4814" w:type="dxa"/>
+          </w:tcPr>
+          <w:p>
+            <w:pPr>
+              <w:jc w:val="both"/>
+              <w:rPr>
+                <w:rFonts w:cstheme="minorHAnsi"/>
+              </w:rPr>
+            </w:pPr>
+            <w:r>
+              <w:rPr>
+                <w:rFonts w:cstheme="minorHAnsi"/>
+              </w:rPr>
+              <w:t>Pre-condizione</w:t>
+            </w:r>
+          </w:p>
+        </w:tc>
+        <w:tc>
+          <w:tcPr>
+            <w:tcW w:w="4814" w:type="dxa"/>
+          </w:tcPr>
+          <w:p>
+            <w:pPr>
+              <w:jc w:val="both"/>
+              <w:rPr>
+                <w:rFonts w:asciiTheme="minorHAnsi" w:hAnsiTheme="minorHAnsi" w:cstheme="minorHAnsi"/>
+              </w:rPr>
+            </w:pPr>
+            <w:r>
+              <w:rPr>
+                <w:rFonts w:asciiTheme="minorHAnsi" w:hAnsiTheme="minorHAnsi" w:cstheme="minorHAnsi"/>
+              </w:rPr>
+              <w:t>(email!=</w:t>
+            </w:r>
+            <w:proofErr w:type="spellStart"/>
+            <w:r>
+              <w:rPr>
+                <w:rFonts w:asciiTheme="minorHAnsi" w:hAnsiTheme="minorHAnsi" w:cstheme="minorHAnsi"/>
+              </w:rPr>
+              <w:t>null</w:t>
+            </w:r>
+            <w:proofErr w:type="spellEnd"/>
+            <w:r>
+              <w:rPr>
+                <w:rFonts w:asciiTheme="minorHAnsi" w:hAnsiTheme="minorHAnsi" w:cstheme="minorHAnsi"/>
+              </w:rPr>
+              <w:t xml:space="preserve"> &amp;&amp; </w:t>
+            </w:r>
+            <w:r>
+              <w:rPr>
+                <w:rFonts w:ascii="Cambria Math" w:hAnsi="Cambria Math" w:cs="Cambria Math"/>
+                <w:color w:val="202124"/>
+                <w:shd w:val="clear" w:color="auto" w:fill="FFFFFF"/>
+              </w:rPr>
+              <w:t xml:space="preserve">∃ </w:t>
+            </w:r>
+            <w:r>
+              <w:rPr>
+                <w:rFonts w:asciiTheme="minorHAnsi" w:hAnsiTheme="minorHAnsi" w:cs="Cambria Math"/>
+                <w:color w:val="202124"/>
+                <w:shd w:val="clear" w:color="auto" w:fill="FFFFFF"/>
+              </w:rPr>
+              <w:t xml:space="preserve">un utente nel sistema | </w:t>
+            </w:r>
+            <w:proofErr w:type="spellStart"/>
+            <w:r>
+              <w:rPr>
+                <w:rFonts w:asciiTheme="minorHAnsi" w:hAnsiTheme="minorHAnsi" w:cs="Cambria Math"/>
+                <w:color w:val="202124"/>
+                <w:shd w:val="clear" w:color="auto" w:fill="FFFFFF"/>
+              </w:rPr>
+              <w:t>utente.email</w:t>
+            </w:r>
+            <w:proofErr w:type="spellEnd"/>
+            <w:r>
+              <w:rPr>
+                <w:rFonts w:asciiTheme="minorHAnsi" w:hAnsiTheme="minorHAnsi" w:cs="Cambria Math"/>
+                <w:color w:val="202124"/>
+                <w:shd w:val="clear" w:color="auto" w:fill="FFFFFF"/>
+              </w:rPr>
+              <w:t>=email)</w:t>
+            </w:r>
+          </w:p>
+        </w:tc>
+      </w:tr>
+      <w:tr>
+        <w:tc>
+          <w:tcPr>
+            <w:tcW w:w="4814" w:type="dxa"/>
+          </w:tcPr>
+          <w:p>
+            <w:pPr>
+              <w:jc w:val="both"/>
+              <w:rPr>
+                <w:rFonts w:cstheme="minorHAnsi"/>
+              </w:rPr>
+            </w:pPr>
+            <w:r>
+              <w:rPr>
+                <w:rFonts w:cstheme="minorHAnsi"/>
+              </w:rPr>
+              <w:t>Post-condizione</w:t>
+            </w:r>
+          </w:p>
+        </w:tc>
+        <w:tc>
+          <w:tcPr>
+            <w:tcW w:w="4814" w:type="dxa"/>
+          </w:tcPr>
+          <w:p>
+            <w:pPr>
+              <w:jc w:val="both"/>
+              <w:rPr>
+                <w:rFonts w:cstheme="minorHAnsi"/>
+              </w:rPr>
+            </w:pPr>
+            <w:r>
+              <w:rPr>
+                <w:rFonts w:cstheme="minorHAnsi"/>
+              </w:rPr>
+              <w:t>La password viene sostituita con una nuova generata casualmente dal sistema e viene inviata tramite email all’utente.</w:t>
+            </w:r>
+          </w:p>
+        </w:tc>
+      </w:tr>
+      <w:tr>
+        <w:tc>
+          <w:tcPr>
+            <w:tcW w:w="4814" w:type="dxa"/>
+          </w:tcPr>
+          <w:p>
+            <w:pPr>
+              <w:jc w:val="both"/>
+              <w:rPr>
+                <w:rFonts w:cstheme="minorHAnsi"/>
+              </w:rPr>
+            </w:pPr>
+            <w:r>
+              <w:rPr>
+                <w:rFonts w:cstheme="minorHAnsi"/>
+              </w:rPr>
+              <w:t>Invarianti</w:t>
+            </w:r>
+          </w:p>
+        </w:tc>
+        <w:tc>
+          <w:tcPr>
+            <w:tcW w:w="4814" w:type="dxa"/>
+          </w:tcPr>
+          <w:p>
+            <w:pPr>
+              <w:jc w:val="both"/>
+              <w:rPr>
+                <w:rFonts w:cstheme="minorHAnsi"/>
+              </w:rPr>
+            </w:pPr>
+            <w:r>
+              <w:rPr>
+                <w:rFonts w:cstheme="minorHAnsi"/>
+              </w:rPr>
+              <w:t>NA</w:t>
+            </w:r>
+          </w:p>
+        </w:tc>
+      </w:tr>
+    </w:tbl>
+    <w:p>
+      <w:pPr>
+        <w:pStyle w:val="Titolo1"/>
+        <w:rPr>
+          <w:rFonts w:ascii="Cambria" w:hAnsi="Cambria" w:cs="Arial"/>
+          <w:b/>
+          <w:bCs/>
+          <w:color w:val="auto"/>
+          <w:sz w:val="28"/>
+          <w:szCs w:val="28"/>
+        </w:rPr>
+      </w:pPr>
+    </w:p>
+    <w:tbl>
+      <w:tblPr>
+        <w:tblStyle w:val="Grigliatabella"/>
+        <w:tblW w:w="0" w:type="auto"/>
+        <w:tblLook w:val="04A0" w:firstRow="1" w:lastRow="0" w:firstColumn="1" w:lastColumn="0" w:noHBand="0" w:noVBand="1"/>
+      </w:tblPr>
+      <w:tblGrid>
+        <w:gridCol w:w="4814"/>
+        <w:gridCol w:w="4814"/>
+      </w:tblGrid>
+      <w:tr>
+        <w:tc>
+          <w:tcPr>
+            <w:tcW w:w="4814" w:type="dxa"/>
+          </w:tcPr>
+          <w:p>
+            <w:pPr>
+              <w:jc w:val="both"/>
+              <w:rPr>
+                <w:rFonts w:cstheme="minorHAnsi"/>
+                <w:b/>
+                <w:sz w:val="24"/>
+                <w:szCs w:val="24"/>
+              </w:rPr>
+            </w:pPr>
+            <w:r>
+              <w:rPr>
+                <w:rFonts w:cstheme="minorHAnsi"/>
+                <w:b/>
+                <w:sz w:val="24"/>
+                <w:szCs w:val="24"/>
+              </w:rPr>
+              <w:t>Nome classe</w:t>
+            </w:r>
+          </w:p>
+        </w:tc>
+        <w:tc>
+          <w:tcPr>
+            <w:tcW w:w="4814" w:type="dxa"/>
+          </w:tcPr>
+          <w:p>
+            <w:pPr>
+              <w:jc w:val="both"/>
+              <w:rPr>
+                <w:rFonts w:cstheme="minorHAnsi"/>
+                <w:b/>
+                <w:sz w:val="24"/>
+                <w:szCs w:val="24"/>
+              </w:rPr>
+            </w:pPr>
+            <w:proofErr w:type="spellStart"/>
+            <w:r>
+              <w:rPr>
+                <w:rFonts w:cstheme="minorHAnsi"/>
+                <w:b/>
+                <w:sz w:val="24"/>
+                <w:szCs w:val="24"/>
+              </w:rPr>
+              <w:t>ResetPassword</w:t>
+            </w:r>
+            <w:proofErr w:type="spellEnd"/>
+            <w:r>
+              <w:rPr>
+                <w:rFonts w:cstheme="minorHAnsi"/>
+                <w:b/>
+                <w:sz w:val="24"/>
+                <w:szCs w:val="24"/>
+              </w:rPr>
+              <w:t xml:space="preserve"> JAVA</w:t>
+            </w:r>
+          </w:p>
+        </w:tc>
+      </w:tr>
+      <w:tr>
+        <w:tc>
+          <w:tcPr>
+            <w:tcW w:w="4814" w:type="dxa"/>
+          </w:tcPr>
+          <w:p>
+            <w:pPr>
+              <w:jc w:val="both"/>
+              <w:rPr>
+                <w:rFonts w:cstheme="minorHAnsi"/>
+              </w:rPr>
+            </w:pPr>
+            <w:r>
+              <w:rPr>
+                <w:rFonts w:cstheme="minorHAnsi"/>
+              </w:rPr>
+              <w:t>Descrizione</w:t>
+            </w:r>
+          </w:p>
+        </w:tc>
+        <w:tc>
+          <w:tcPr>
+            <w:tcW w:w="4814" w:type="dxa"/>
+          </w:tcPr>
+          <w:p>
+            <w:pPr>
+              <w:jc w:val="both"/>
+              <w:rPr>
+                <w:rFonts w:cstheme="minorHAnsi"/>
+              </w:rPr>
+            </w:pPr>
+            <w:r>
+              <w:rPr>
+                <w:rFonts w:cstheme="minorHAnsi"/>
+              </w:rPr>
+              <w:t xml:space="preserve">Questa classe rappresenta il gestore della funzionalità relativa </w:t>
+            </w:r>
+            <w:r>
+              <w:rPr>
+                <w:rFonts w:cstheme="minorHAnsi"/>
+              </w:rPr>
+              <w:t xml:space="preserve">all’utente </w:t>
+            </w:r>
+            <w:r>
+              <w:rPr>
+                <w:rFonts w:cstheme="minorHAnsi"/>
+              </w:rPr>
+              <w:t xml:space="preserve">inerente al processo </w:t>
+            </w:r>
+            <w:r>
+              <w:rPr>
+                <w:rFonts w:cstheme="minorHAnsi"/>
+              </w:rPr>
+              <w:t>di ripristino della password.</w:t>
+            </w:r>
+          </w:p>
+        </w:tc>
+      </w:tr>
+      <w:tr>
+        <w:tc>
+          <w:tcPr>
+            <w:tcW w:w="4814" w:type="dxa"/>
+          </w:tcPr>
+          <w:p>
+            <w:pPr>
+              <w:jc w:val="both"/>
+              <w:rPr>
+                <w:rFonts w:cstheme="minorHAnsi"/>
+              </w:rPr>
+            </w:pPr>
+            <w:r>
+              <w:rPr>
+                <w:rFonts w:cstheme="minorHAnsi"/>
+              </w:rPr>
+              <w:t>Pre-condizione</w:t>
+            </w:r>
+          </w:p>
+        </w:tc>
+        <w:tc>
+          <w:tcPr>
+            <w:tcW w:w="4814" w:type="dxa"/>
+          </w:tcPr>
+          <w:p>
+            <w:pPr>
+              <w:jc w:val="both"/>
+              <w:rPr>
+                <w:rFonts w:asciiTheme="minorHAnsi" w:hAnsiTheme="minorHAnsi" w:cstheme="minorHAnsi"/>
+              </w:rPr>
+            </w:pPr>
+            <w:r>
+              <w:rPr>
+                <w:rFonts w:asciiTheme="minorHAnsi" w:hAnsiTheme="minorHAnsi" w:cstheme="minorHAnsi"/>
+              </w:rPr>
+              <w:t>(email!=</w:t>
+            </w:r>
+            <w:proofErr w:type="spellStart"/>
+            <w:r>
+              <w:rPr>
+                <w:rFonts w:asciiTheme="minorHAnsi" w:hAnsiTheme="minorHAnsi" w:cstheme="minorHAnsi"/>
+              </w:rPr>
+              <w:t>null</w:t>
+            </w:r>
+            <w:proofErr w:type="spellEnd"/>
+            <w:r>
+              <w:rPr>
+                <w:rFonts w:asciiTheme="minorHAnsi" w:hAnsiTheme="minorHAnsi" w:cstheme="minorHAnsi"/>
+              </w:rPr>
+              <w:t xml:space="preserve"> &amp;&amp; </w:t>
+            </w:r>
+            <w:r>
+              <w:rPr>
+                <w:rFonts w:ascii="Cambria Math" w:hAnsi="Cambria Math" w:cs="Cambria Math"/>
+                <w:color w:val="202124"/>
+                <w:shd w:val="clear" w:color="auto" w:fill="FFFFFF"/>
+              </w:rPr>
+              <w:t xml:space="preserve">∃ </w:t>
+            </w:r>
+            <w:r>
+              <w:rPr>
+                <w:rFonts w:asciiTheme="minorHAnsi" w:hAnsiTheme="minorHAnsi" w:cs="Cambria Math"/>
+                <w:color w:val="202124"/>
+                <w:shd w:val="clear" w:color="auto" w:fill="FFFFFF"/>
+              </w:rPr>
+              <w:t xml:space="preserve">un utente nel sistema | </w:t>
+            </w:r>
+            <w:proofErr w:type="spellStart"/>
+            <w:r>
+              <w:rPr>
+                <w:rFonts w:asciiTheme="minorHAnsi" w:hAnsiTheme="minorHAnsi" w:cs="Cambria Math"/>
+                <w:color w:val="202124"/>
+                <w:shd w:val="clear" w:color="auto" w:fill="FFFFFF"/>
+              </w:rPr>
+              <w:t>utente.email</w:t>
+            </w:r>
+            <w:proofErr w:type="spellEnd"/>
+            <w:r>
+              <w:rPr>
+                <w:rFonts w:asciiTheme="minorHAnsi" w:hAnsiTheme="minorHAnsi" w:cs="Cambria Math"/>
+                <w:color w:val="202124"/>
+                <w:shd w:val="clear" w:color="auto" w:fill="FFFFFF"/>
+              </w:rPr>
+              <w:t>=email)</w:t>
+            </w:r>
+          </w:p>
+        </w:tc>
+      </w:tr>
+      <w:tr>
+        <w:tc>
+          <w:tcPr>
+            <w:tcW w:w="4814" w:type="dxa"/>
+          </w:tcPr>
+          <w:p>
+            <w:pPr>
+              <w:jc w:val="both"/>
+              <w:rPr>
+                <w:rFonts w:cstheme="minorHAnsi"/>
+              </w:rPr>
+            </w:pPr>
+            <w:r>
+              <w:rPr>
+                <w:rFonts w:cstheme="minorHAnsi"/>
+              </w:rPr>
+              <w:t>Post-condizione</w:t>
+            </w:r>
+          </w:p>
+        </w:tc>
+        <w:tc>
+          <w:tcPr>
+            <w:tcW w:w="4814" w:type="dxa"/>
+          </w:tcPr>
+          <w:p>
+            <w:pPr>
+              <w:jc w:val="both"/>
+              <w:rPr>
+                <w:rFonts w:cstheme="minorHAnsi"/>
+              </w:rPr>
+            </w:pPr>
+            <w:r>
+              <w:rPr>
+                <w:rFonts w:cstheme="minorHAnsi"/>
+              </w:rPr>
+              <w:t>La password viene sostituita con una nuova generata casualmente dal sistema e viene inviata tramite email all’utente.</w:t>
+            </w:r>
+          </w:p>
+        </w:tc>
+      </w:tr>
+      <w:tr>
+        <w:tc>
+          <w:tcPr>
+            <w:tcW w:w="4814" w:type="dxa"/>
+          </w:tcPr>
+          <w:p>
+            <w:pPr>
+              <w:jc w:val="both"/>
+              <w:rPr>
+                <w:rFonts w:cstheme="minorHAnsi"/>
+              </w:rPr>
+            </w:pPr>
+            <w:r>
+              <w:rPr>
+                <w:rFonts w:cstheme="minorHAnsi"/>
+              </w:rPr>
+              <w:t>Invarianti</w:t>
+            </w:r>
+          </w:p>
+        </w:tc>
+        <w:tc>
+          <w:tcPr>
+            <w:tcW w:w="4814" w:type="dxa"/>
+          </w:tcPr>
+          <w:p>
+            <w:pPr>
+              <w:jc w:val="both"/>
+              <w:rPr>
+                <w:rFonts w:cstheme="minorHAnsi"/>
+              </w:rPr>
+            </w:pPr>
+            <w:r>
+              <w:rPr>
+                <w:rFonts w:cstheme="minorHAnsi"/>
+              </w:rPr>
+              <w:t>NA</w:t>
+            </w:r>
+          </w:p>
+        </w:tc>
+      </w:tr>
+    </w:tbl>
+    <w:p>
+      <w:pPr>
+        <w:pStyle w:val="Titolo1"/>
+        <w:rPr>
+          <w:rFonts w:ascii="Cambria" w:hAnsi="Cambria" w:cs="Arial"/>
+          <w:b/>
+          <w:bCs/>
+          <w:color w:val="auto"/>
+          <w:sz w:val="28"/>
+          <w:szCs w:val="28"/>
+        </w:rPr>
+      </w:pPr>
+    </w:p>
+    <w:tbl>
+      <w:tblPr>
+        <w:tblStyle w:val="Grigliatabella"/>
+        <w:tblW w:w="0" w:type="auto"/>
+        <w:tblLook w:val="04A0" w:firstRow="1" w:lastRow="0" w:firstColumn="1" w:lastColumn="0" w:noHBand="0" w:noVBand="1"/>
+      </w:tblPr>
+      <w:tblGrid>
+        <w:gridCol w:w="4814"/>
+        <w:gridCol w:w="4814"/>
+      </w:tblGrid>
+      <w:tr>
+        <w:tc>
+          <w:tcPr>
+            <w:tcW w:w="4814" w:type="dxa"/>
+          </w:tcPr>
+          <w:p>
+            <w:pPr>
+              <w:jc w:val="both"/>
+              <w:rPr>
+                <w:rFonts w:cstheme="minorHAnsi"/>
+                <w:b/>
+                <w:sz w:val="24"/>
+                <w:szCs w:val="24"/>
+              </w:rPr>
+            </w:pPr>
+            <w:r>
+              <w:rPr>
+                <w:rFonts w:cstheme="minorHAnsi"/>
+                <w:b/>
+                <w:sz w:val="24"/>
+                <w:szCs w:val="24"/>
+              </w:rPr>
+              <w:t>Nome classe</w:t>
+            </w:r>
+          </w:p>
+        </w:tc>
+        <w:tc>
+          <w:tcPr>
+            <w:tcW w:w="4814" w:type="dxa"/>
+          </w:tcPr>
+          <w:p>
+            <w:pPr>
+              <w:jc w:val="both"/>
+              <w:rPr>
+                <w:rFonts w:cstheme="minorHAnsi"/>
+                <w:b/>
+                <w:sz w:val="24"/>
+                <w:szCs w:val="24"/>
+              </w:rPr>
+            </w:pPr>
+            <w:proofErr w:type="spellStart"/>
+            <w:r>
+              <w:rPr>
+                <w:rFonts w:cstheme="minorHAnsi"/>
+                <w:b/>
+                <w:sz w:val="24"/>
+                <w:szCs w:val="24"/>
+              </w:rPr>
+              <w:t>SendReport</w:t>
+            </w:r>
+            <w:proofErr w:type="spellEnd"/>
+            <w:r>
+              <w:rPr>
+                <w:rFonts w:cstheme="minorHAnsi"/>
+                <w:b/>
+                <w:sz w:val="24"/>
+                <w:szCs w:val="24"/>
+              </w:rPr>
+              <w:t xml:space="preserve"> JAVA</w:t>
+            </w:r>
+          </w:p>
+        </w:tc>
+      </w:tr>
+      <w:tr>
+        <w:tc>
+          <w:tcPr>
+            <w:tcW w:w="4814" w:type="dxa"/>
+          </w:tcPr>
+          <w:p>
+            <w:pPr>
+              <w:jc w:val="both"/>
+              <w:rPr>
+                <w:rFonts w:cstheme="minorHAnsi"/>
+              </w:rPr>
+            </w:pPr>
+            <w:r>
+              <w:rPr>
+                <w:rFonts w:cstheme="minorHAnsi"/>
+              </w:rPr>
+              <w:t>Descrizione</w:t>
+            </w:r>
+          </w:p>
+        </w:tc>
+        <w:tc>
+          <w:tcPr>
+            <w:tcW w:w="4814" w:type="dxa"/>
+          </w:tcPr>
+          <w:p>
+            <w:pPr>
+              <w:jc w:val="both"/>
+              <w:rPr>
+                <w:rFonts w:cstheme="minorHAnsi"/>
+              </w:rPr>
+            </w:pPr>
+            <w:r>
+              <w:rPr>
+                <w:rFonts w:cstheme="minorHAnsi"/>
+              </w:rPr>
+              <w:t xml:space="preserve">Questa classe rappresenta il gestore della funzionalità relativa </w:t>
+            </w:r>
+            <w:r>
+              <w:rPr>
+                <w:rFonts w:cstheme="minorHAnsi"/>
+              </w:rPr>
+              <w:t xml:space="preserve">all’utente </w:t>
+            </w:r>
+            <w:r>
+              <w:rPr>
+                <w:rFonts w:cstheme="minorHAnsi"/>
+              </w:rPr>
+              <w:t xml:space="preserve">inerente al processo </w:t>
+            </w:r>
+            <w:r>
+              <w:rPr>
+                <w:rFonts w:cstheme="minorHAnsi"/>
+              </w:rPr>
+              <w:t>di ripristino della password.</w:t>
+            </w:r>
+          </w:p>
+        </w:tc>
+      </w:tr>
+      <w:tr>
+        <w:tc>
+          <w:tcPr>
+            <w:tcW w:w="4814" w:type="dxa"/>
+          </w:tcPr>
+          <w:p>
+            <w:pPr>
+              <w:jc w:val="both"/>
+              <w:rPr>
+                <w:rFonts w:cstheme="minorHAnsi"/>
+              </w:rPr>
+            </w:pPr>
+            <w:r>
+              <w:rPr>
+                <w:rFonts w:cstheme="minorHAnsi"/>
+              </w:rPr>
+              <w:t>Pre-condizione</w:t>
+            </w:r>
+          </w:p>
+        </w:tc>
+        <w:tc>
+          <w:tcPr>
+            <w:tcW w:w="4814" w:type="dxa"/>
+          </w:tcPr>
+          <w:p>
+            <w:pPr>
+              <w:jc w:val="both"/>
+              <w:rPr>
+                <w:rFonts w:asciiTheme="minorHAnsi" w:hAnsiTheme="minorHAnsi" w:cstheme="minorHAnsi"/>
+              </w:rPr>
+            </w:pPr>
+            <w:r>
+              <w:rPr>
+                <w:rFonts w:asciiTheme="minorHAnsi" w:hAnsiTheme="minorHAnsi" w:cstheme="minorHAnsi"/>
+              </w:rPr>
+              <w:t>(</w:t>
+            </w:r>
+            <w:proofErr w:type="spellStart"/>
+            <w:r>
+              <w:rPr>
+                <w:rFonts w:asciiTheme="minorHAnsi" w:hAnsiTheme="minorHAnsi" w:cstheme="minorHAnsi"/>
+              </w:rPr>
+              <w:t>object</w:t>
+            </w:r>
+            <w:proofErr w:type="spellEnd"/>
+            <w:r>
+              <w:rPr>
+                <w:rFonts w:asciiTheme="minorHAnsi" w:hAnsiTheme="minorHAnsi" w:cstheme="minorHAnsi"/>
+              </w:rPr>
+              <w:t>!=</w:t>
+            </w:r>
+            <w:proofErr w:type="spellStart"/>
+            <w:r>
+              <w:rPr>
+                <w:rFonts w:asciiTheme="minorHAnsi" w:hAnsiTheme="minorHAnsi" w:cstheme="minorHAnsi"/>
+              </w:rPr>
+              <w:t>null</w:t>
+            </w:r>
+            <w:proofErr w:type="spellEnd"/>
+            <w:r>
+              <w:rPr>
+                <w:rFonts w:asciiTheme="minorHAnsi" w:hAnsiTheme="minorHAnsi" w:cstheme="minorHAnsi"/>
+              </w:rPr>
+              <w:t xml:space="preserve"> &amp;&amp; </w:t>
+            </w:r>
+            <w:proofErr w:type="spellStart"/>
+            <w:r>
+              <w:rPr>
+                <w:rFonts w:asciiTheme="minorHAnsi" w:hAnsiTheme="minorHAnsi" w:cstheme="minorHAnsi"/>
+              </w:rPr>
+              <w:t>message</w:t>
+            </w:r>
+            <w:proofErr w:type="spellEnd"/>
+            <w:r>
+              <w:rPr>
+                <w:rFonts w:asciiTheme="minorHAnsi" w:hAnsiTheme="minorHAnsi" w:cstheme="minorHAnsi"/>
+              </w:rPr>
+              <w:t>!=</w:t>
+            </w:r>
+            <w:proofErr w:type="spellStart"/>
+            <w:r>
+              <w:rPr>
+                <w:rFonts w:asciiTheme="minorHAnsi" w:hAnsiTheme="minorHAnsi" w:cstheme="minorHAnsi"/>
+              </w:rPr>
+              <w:t>null</w:t>
+            </w:r>
+            <w:proofErr w:type="spellEnd"/>
+            <w:r>
+              <w:rPr>
+                <w:rFonts w:asciiTheme="minorHAnsi" w:hAnsiTheme="minorHAnsi" w:cs="Cambria Math"/>
+                <w:color w:val="202124"/>
+                <w:shd w:val="clear" w:color="auto" w:fill="FFFFFF"/>
+              </w:rPr>
+              <w:t>)</w:t>
+            </w:r>
+          </w:p>
+        </w:tc>
+      </w:tr>
+      <w:tr>
+        <w:tc>
+          <w:tcPr>
+            <w:tcW w:w="4814" w:type="dxa"/>
+          </w:tcPr>
+          <w:p>
+            <w:pPr>
+              <w:jc w:val="both"/>
+              <w:rPr>
+                <w:rFonts w:cstheme="minorHAnsi"/>
+              </w:rPr>
+            </w:pPr>
+            <w:r>
+              <w:rPr>
+                <w:rFonts w:cstheme="minorHAnsi"/>
+              </w:rPr>
+              <w:t>Post-condizione</w:t>
+            </w:r>
+          </w:p>
+        </w:tc>
+        <w:tc>
+          <w:tcPr>
+            <w:tcW w:w="4814" w:type="dxa"/>
+          </w:tcPr>
+          <w:p>
+            <w:pPr>
+              <w:jc w:val="both"/>
+              <w:rPr>
+                <w:rFonts w:cstheme="minorHAnsi"/>
+              </w:rPr>
+            </w:pPr>
+            <w:r>
+              <w:rPr>
+                <w:rFonts w:cstheme="minorHAnsi"/>
+              </w:rPr>
+              <w:t>La segnalazione viene inserita nel sistema.</w:t>
+            </w:r>
+          </w:p>
+        </w:tc>
+      </w:tr>
+      <w:tr>
+        <w:tc>
+          <w:tcPr>
+            <w:tcW w:w="4814" w:type="dxa"/>
+          </w:tcPr>
+          <w:p>
+            <w:pPr>
+              <w:jc w:val="both"/>
+              <w:rPr>
+                <w:rFonts w:cstheme="minorHAnsi"/>
+              </w:rPr>
+            </w:pPr>
+            <w:r>
+              <w:rPr>
+                <w:rFonts w:cstheme="minorHAnsi"/>
+              </w:rPr>
+              <w:t>Invarianti</w:t>
+            </w:r>
+          </w:p>
+        </w:tc>
+        <w:tc>
+          <w:tcPr>
+            <w:tcW w:w="4814" w:type="dxa"/>
+          </w:tcPr>
+          <w:p>
+            <w:pPr>
+              <w:jc w:val="both"/>
+              <w:rPr>
+                <w:rFonts w:cstheme="minorHAnsi"/>
+              </w:rPr>
+            </w:pPr>
+            <w:r>
+              <w:rPr>
+                <w:rFonts w:cstheme="minorHAnsi"/>
+              </w:rPr>
+              <w:t>NA</w:t>
+            </w:r>
+          </w:p>
+        </w:tc>
+      </w:tr>
+    </w:tbl>
+    <w:p>
+      <w:pPr>
+        <w:pStyle w:val="Titolo1"/>
+        <w:rPr>
+          <w:rFonts w:ascii="Cambria" w:hAnsi="Cambria" w:cs="Arial"/>
+          <w:b/>
+          <w:bCs/>
+          <w:color w:val="auto"/>
+          <w:sz w:val="28"/>
+          <w:szCs w:val="28"/>
+        </w:rPr>
+      </w:pPr>
+      <w:r>
+        <w:rPr>
+          <w:rFonts w:ascii="Cambria" w:hAnsi="Cambria" w:cs="Arial"/>
+          <w:b/>
+          <w:bCs/>
+          <w:color w:val="auto"/>
+          <w:sz w:val="28"/>
+          <w:szCs w:val="28"/>
+        </w:rPr>
+        <w:lastRenderedPageBreak/>
+        <w:br/>
+      </w:r>
+      <w:r>
+        <w:rPr>
+          <w:rFonts w:ascii="Cambria" w:hAnsi="Cambria" w:cs="Arial"/>
+          <w:b/>
+          <w:bCs/>
+          <w:color w:val="auto"/>
+          <w:sz w:val="28"/>
+          <w:szCs w:val="28"/>
+        </w:rPr>
+        <w:t>4. Class Diagram</w:t>
       </w:r>
       <w:bookmarkEnd w:id="19"/>
-      <w:proofErr w:type="spellEnd"/>
     </w:p>
     <w:p>
       <w:pPr>
@@ -21573,10 +26819,10 @@
           <w:noProof/>
         </w:rPr>
         <w:drawing>
-          <wp:inline distT="0" distB="0" distL="0" distR="0" wp14:anchorId="752A7DD8" wp14:editId="343B2497">
-            <wp:extent cx="2965450" cy="8706817"/>
-            <wp:effectExtent l="0" t="0" r="6350" b="0"/>
-            <wp:docPr id="17" name="Immagine 17"/>
+          <wp:inline distT="0" distB="0" distL="0" distR="0" wp14:anchorId="5A984CF9" wp14:editId="0F47B591">
+            <wp:extent cx="5993057" cy="8201025"/>
+            <wp:effectExtent l="0" t="0" r="8255" b="0"/>
+            <wp:docPr id="4" name="Immagine 4"/>
             <wp:cNvGraphicFramePr>
               <a:graphicFrameLocks xmlns:a="http://schemas.openxmlformats.org/drawingml/2006/main" noChangeAspect="1"/>
             </wp:cNvGraphicFramePr>
@@ -21588,11 +26834,11 @@
                     <pic:cNvPicPr/>
                   </pic:nvPicPr>
                   <pic:blipFill>
-                    <a:blip r:embed="rId24">
+                    <a:blip r:embed="rId25">
                       <a:extLst>
                         <a:ext uri="{BEBA8EAE-BF5A-486C-A8C5-ECC9F3942E4B}">
                           <a14:imgProps xmlns:a14="http://schemas.microsoft.com/office/drawing/2010/main">
-                            <a14:imgLayer r:embed="rId25">
+                            <a14:imgLayer r:embed="rId26">
                               <a14:imgEffect>
                                 <a14:sharpenSoften amount="25000"/>
                               </a14:imgEffect>
@@ -21608,7 +26854,7 @@
                   <pic:spPr>
                     <a:xfrm>
                       <a:off x="0" y="0"/>
-                      <a:ext cx="2984648" cy="8763183"/>
+                      <a:ext cx="6001138" cy="8212083"/>
                     </a:xfrm>
                     <a:prstGeom prst="rect">
                       <a:avLst/>
@@ -21623,6 +26869,154 @@
     </w:p>
     <w:p>
       <w:pPr>
+        <w:spacing w:line="259" w:lineRule="auto"/>
+        <w:jc w:val="center"/>
+        <w:rPr>
+          <w:rFonts w:ascii="Arial" w:hAnsi="Arial" w:cs="Arial"/>
+          <w:sz w:val="28"/>
+          <w:szCs w:val="28"/>
+        </w:rPr>
+      </w:pPr>
+    </w:p>
+    <w:p>
+      <w:pPr>
+        <w:spacing w:line="259" w:lineRule="auto"/>
+        <w:jc w:val="center"/>
+        <w:rPr>
+          <w:rFonts w:ascii="Arial" w:hAnsi="Arial" w:cs="Arial"/>
+          <w:sz w:val="28"/>
+          <w:szCs w:val="28"/>
+        </w:rPr>
+      </w:pPr>
+      <w:r>
+        <w:rPr>
+          <w:noProof/>
+        </w:rPr>
+        <w:lastRenderedPageBreak/>
+        <w:drawing>
+          <wp:inline distT="0" distB="0" distL="0" distR="0" wp14:anchorId="04D91F6E" wp14:editId="19AE339D">
+            <wp:extent cx="5543550" cy="8040265"/>
+            <wp:effectExtent l="0" t="0" r="0" b="0"/>
+            <wp:docPr id="5" name="Immagine 5"/>
+            <wp:cNvGraphicFramePr>
+              <a:graphicFrameLocks xmlns:a="http://schemas.openxmlformats.org/drawingml/2006/main" noChangeAspect="1"/>
+            </wp:cNvGraphicFramePr>
+            <a:graphic xmlns:a="http://schemas.openxmlformats.org/drawingml/2006/main">
+              <a:graphicData uri="http://schemas.openxmlformats.org/drawingml/2006/picture">
+                <pic:pic xmlns:pic="http://schemas.openxmlformats.org/drawingml/2006/picture">
+                  <pic:nvPicPr>
+                    <pic:cNvPr id="1" name=""/>
+                    <pic:cNvPicPr/>
+                  </pic:nvPicPr>
+                  <pic:blipFill>
+                    <a:blip r:embed="rId27">
+                      <a:extLst>
+                        <a:ext uri="{BEBA8EAE-BF5A-486C-A8C5-ECC9F3942E4B}">
+                          <a14:imgProps xmlns:a14="http://schemas.microsoft.com/office/drawing/2010/main">
+                            <a14:imgLayer r:embed="rId28">
+                              <a14:imgEffect>
+                                <a14:sharpenSoften amount="25000"/>
+                              </a14:imgEffect>
+                            </a14:imgLayer>
+                          </a14:imgProps>
+                        </a:ext>
+                      </a:extLst>
+                    </a:blip>
+                    <a:stretch>
+                      <a:fillRect/>
+                    </a:stretch>
+                  </pic:blipFill>
+                  <pic:spPr>
+                    <a:xfrm>
+                      <a:off x="0" y="0"/>
+                      <a:ext cx="5585544" cy="8101172"/>
+                    </a:xfrm>
+                    <a:prstGeom prst="rect">
+                      <a:avLst/>
+                    </a:prstGeom>
+                  </pic:spPr>
+                </pic:pic>
+              </a:graphicData>
+            </a:graphic>
+          </wp:inline>
+        </w:drawing>
+      </w:r>
+    </w:p>
+    <w:p>
+      <w:pPr>
+        <w:spacing w:line="259" w:lineRule="auto"/>
+        <w:jc w:val="center"/>
+        <w:rPr>
+          <w:rFonts w:ascii="Arial" w:hAnsi="Arial" w:cs="Arial"/>
+          <w:sz w:val="28"/>
+          <w:szCs w:val="28"/>
+        </w:rPr>
+      </w:pPr>
+      <w:r>
+        <w:rPr>
+          <w:noProof/>
+        </w:rPr>
+        <w:drawing>
+          <wp:anchor distT="0" distB="0" distL="114300" distR="114300" simplePos="0" relativeHeight="251660288" behindDoc="1" locked="0" layoutInCell="1" allowOverlap="1" wp14:anchorId="6FDA3758" wp14:editId="0BF19CD8">
+            <wp:simplePos x="0" y="0"/>
+            <wp:positionH relativeFrom="column">
+              <wp:posOffset>851535</wp:posOffset>
+            </wp:positionH>
+            <wp:positionV relativeFrom="paragraph">
+              <wp:posOffset>13970</wp:posOffset>
+            </wp:positionV>
+            <wp:extent cx="5019675" cy="771525"/>
+            <wp:effectExtent l="0" t="0" r="9525" b="9525"/>
+            <wp:wrapTight wrapText="bothSides">
+              <wp:wrapPolygon edited="0">
+                <wp:start x="0" y="0"/>
+                <wp:lineTo x="0" y="21333"/>
+                <wp:lineTo x="21559" y="21333"/>
+                <wp:lineTo x="21559" y="0"/>
+                <wp:lineTo x="0" y="0"/>
+              </wp:wrapPolygon>
+            </wp:wrapTight>
+            <wp:docPr id="6" name="Immagine 6"/>
+            <wp:cNvGraphicFramePr>
+              <a:graphicFrameLocks xmlns:a="http://schemas.openxmlformats.org/drawingml/2006/main" noChangeAspect="1"/>
+            </wp:cNvGraphicFramePr>
+            <a:graphic xmlns:a="http://schemas.openxmlformats.org/drawingml/2006/main">
+              <a:graphicData uri="http://schemas.openxmlformats.org/drawingml/2006/picture">
+                <pic:pic xmlns:pic="http://schemas.openxmlformats.org/drawingml/2006/picture">
+                  <pic:nvPicPr>
+                    <pic:cNvPr id="1" name=""/>
+                    <pic:cNvPicPr/>
+                  </pic:nvPicPr>
+                  <pic:blipFill>
+                    <a:blip r:embed="rId29">
+                      <a:extLst>
+                        <a:ext uri="{28A0092B-C50C-407E-A947-70E740481C1C}">
+                          <a14:useLocalDpi xmlns:a14="http://schemas.microsoft.com/office/drawing/2010/main" val="0"/>
+                        </a:ext>
+                      </a:extLst>
+                    </a:blip>
+                    <a:stretch>
+                      <a:fillRect/>
+                    </a:stretch>
+                  </pic:blipFill>
+                  <pic:spPr>
+                    <a:xfrm>
+                      <a:off x="0" y="0"/>
+                      <a:ext cx="5019675" cy="771525"/>
+                    </a:xfrm>
+                    <a:prstGeom prst="rect">
+                      <a:avLst/>
+                    </a:prstGeom>
+                  </pic:spPr>
+                </pic:pic>
+              </a:graphicData>
+            </a:graphic>
+          </wp:anchor>
+        </w:drawing>
+      </w:r>
+    </w:p>
+    <w:p>
+      <w:pPr>
         <w:pStyle w:val="Titolo1"/>
         <w:rPr>
           <w:rFonts w:ascii="Cambria" w:hAnsi="Cambria" w:cs="Arial"/>
@@ -21803,7 +27197,7 @@
       </w:r>
     </w:p>
     <w:sectPr>
-      <w:footerReference w:type="default" r:id="rId26"/>
+      <w:footerReference w:type="default" r:id="rId30"/>
       <w:pgSz w:w="11906" w:h="16838"/>
       <w:pgMar w:top="1417" w:right="1134" w:bottom="1134" w:left="1134" w:header="708" w:footer="708" w:gutter="0"/>
       <w:cols w:space="708"/>
@@ -21865,7 +27259,10 @@
           <w:fldChar w:fldCharType="separate"/>
         </w:r>
         <w:r>
-          <w:t>2</w:t>
+          <w:rPr>
+            <w:noProof/>
+          </w:rPr>
+          <w:t>21</w:t>
         </w:r>
         <w:r>
           <w:fldChar w:fldCharType="end"/>
@@ -23780,7 +29177,6 @@
     <w:lsdException w:name="HTML Sample" w:semiHidden="1" w:unhideWhenUsed="1"/>
     <w:lsdException w:name="HTML Typewriter" w:semiHidden="1" w:unhideWhenUsed="1"/>
     <w:lsdException w:name="HTML Variable" w:semiHidden="1" w:unhideWhenUsed="1"/>
-    <w:lsdException w:name="Normal Table" w:semiHidden="1" w:unhideWhenUsed="1"/>
     <w:lsdException w:name="annotation subject" w:semiHidden="1" w:unhideWhenUsed="1"/>
     <w:lsdException w:name="No List" w:semiHidden="1" w:unhideWhenUsed="1"/>
     <w:lsdException w:name="Outline List 1" w:semiHidden="1" w:unhideWhenUsed="1"/>
@@ -23823,11 +29219,8 @@
     <w:lsdException w:name="Table Contemporary" w:semiHidden="1" w:unhideWhenUsed="1"/>
     <w:lsdException w:name="Table Elegant" w:semiHidden="1" w:unhideWhenUsed="1"/>
     <w:lsdException w:name="Table Professional" w:semiHidden="1" w:unhideWhenUsed="1"/>
-    <w:lsdException w:name="Table Subtle 1" w:semiHidden="1" w:unhideWhenUsed="1"/>
     <w:lsdException w:name="Table Subtle 2" w:semiHidden="1" w:unhideWhenUsed="1"/>
     <w:lsdException w:name="Table Web 1" w:semiHidden="1" w:unhideWhenUsed="1"/>
-    <w:lsdException w:name="Table Web 2" w:semiHidden="1" w:unhideWhenUsed="1"/>
-    <w:lsdException w:name="Table Web 3" w:semiHidden="1" w:unhideWhenUsed="1"/>
     <w:lsdException w:name="Balloon Text" w:semiHidden="1" w:unhideWhenUsed="1"/>
     <w:lsdException w:name="Table Grid" w:uiPriority="39"/>
     <w:lsdException w:name="Table Theme" w:semiHidden="1" w:unhideWhenUsed="1"/>
@@ -24157,8 +29550,8 @@
       <w:u w:val="single"/>
     </w:rPr>
   </w:style>
-  <w:style w:type="character" w:styleId="Menzionenonrisolta">
-    <w:name w:val="Unresolved Mention"/>
+  <w:style w:type="character" w:customStyle="1" w:styleId="Menzionenonrisolta1">
+    <w:name w:val="Menzione non risolta1"/>
     <w:basedOn w:val="Carpredefinitoparagrafo"/>
     <w:uiPriority w:val="99"/>
     <w:semiHidden/>
@@ -24636,7 +30029,7 @@
 </file>
 
 <file path=customXml/itemProps1.xml><?xml version="1.0" encoding="utf-8"?>
-<ds:datastoreItem xmlns:ds="http://schemas.openxmlformats.org/officeDocument/2006/customXml" ds:itemID="{9C5409BD-B8A2-4656-A720-786C0504E8CB}">
+<ds:datastoreItem xmlns:ds="http://schemas.openxmlformats.org/officeDocument/2006/customXml" ds:itemID="{270369A2-410E-46BE-AA4F-E41082C8F086}">
   <ds:schemaRefs>
     <ds:schemaRef ds:uri="http://schemas.openxmlformats.org/officeDocument/2006/bibliography"/>
   </ds:schemaRefs>

--- a/ODD_MovieDesk.docx
+++ b/ODD_MovieDesk.docx
@@ -5058,7 +5058,7 @@
               <w:szCs w:val="28"/>
             </w:rPr>
           </w:pPr>
-          <w:hyperlink w:anchor="_Toc62147661" w:history="1">
+          <w:hyperlink w:anchor="_Toc62147662" w:history="1">
             <w:r>
               <w:rPr>
                 <w:rStyle w:val="Collegamentoipertestuale"/>
@@ -5071,7 +5071,7 @@
                 <w:sz w:val="28"/>
                 <w:szCs w:val="28"/>
               </w:rPr>
-              <w:t>1.4.3 Façade Pattern</w:t>
+              <w:t>1.5 Definitions, acronyms, and abbreviations</w:t>
             </w:r>
             <w:r>
               <w:rPr>
@@ -5107,7 +5107,7 @@
                 <w:sz w:val="28"/>
                 <w:szCs w:val="28"/>
               </w:rPr>
-              <w:instrText xml:space="preserve"> PAGEREF _Toc62147661 \h </w:instrText>
+              <w:instrText xml:space="preserve"> PAGEREF _Toc62147662 \h </w:instrText>
             </w:r>
             <w:r>
               <w:rPr>
@@ -5142,122 +5142,7 @@
                 <w:sz w:val="28"/>
                 <w:szCs w:val="28"/>
               </w:rPr>
-              <w:t>13</w:t>
-            </w:r>
-            <w:r>
-              <w:rPr>
-                <w:rFonts w:ascii="Cambria" w:hAnsi="Cambria"/>
-                <w:i/>
-                <w:iCs/>
-                <w:noProof/>
-                <w:webHidden/>
-                <w:sz w:val="28"/>
-                <w:szCs w:val="28"/>
-              </w:rPr>
-              <w:fldChar w:fldCharType="end"/>
-            </w:r>
-          </w:hyperlink>
-        </w:p>
-        <w:p>
-          <w:pPr>
-            <w:pStyle w:val="Sommario1"/>
-            <w:tabs>
-              <w:tab w:val="right" w:pos="9628"/>
-            </w:tabs>
-            <w:rPr>
-              <w:rFonts w:ascii="Cambria" w:eastAsiaTheme="minorEastAsia" w:hAnsi="Cambria" w:cstheme="minorBidi"/>
-              <w:i/>
-              <w:iCs/>
-              <w:noProof/>
-              <w:sz w:val="28"/>
-              <w:szCs w:val="28"/>
-            </w:rPr>
-          </w:pPr>
-          <w:hyperlink w:anchor="_Toc62147662" w:history="1">
-            <w:r>
-              <w:rPr>
-                <w:rStyle w:val="Collegamentoipertestuale"/>
-                <w:rFonts w:ascii="Cambria" w:hAnsi="Cambria" w:cs="Arial"/>
-                <w:b/>
-                <w:bCs/>
-                <w:i/>
-                <w:iCs/>
-                <w:noProof/>
-                <w:sz w:val="28"/>
-                <w:szCs w:val="28"/>
-              </w:rPr>
-              <w:t>1.5 Definitions, acronyms, and abbreviations</w:t>
-            </w:r>
-            <w:r>
-              <w:rPr>
-                <w:rFonts w:ascii="Cambria" w:hAnsi="Cambria"/>
-                <w:i/>
-                <w:iCs/>
-                <w:noProof/>
-                <w:webHidden/>
-                <w:sz w:val="28"/>
-                <w:szCs w:val="28"/>
-              </w:rPr>
-              <w:tab/>
-            </w:r>
-            <w:r>
-              <w:rPr>
-                <w:rFonts w:ascii="Cambria" w:hAnsi="Cambria"/>
-                <w:i/>
-                <w:iCs/>
-                <w:noProof/>
-                <w:webHidden/>
-                <w:sz w:val="28"/>
-                <w:szCs w:val="28"/>
-              </w:rPr>
-              <w:fldChar w:fldCharType="begin"/>
-            </w:r>
-            <w:r>
-              <w:rPr>
-                <w:rFonts w:ascii="Cambria" w:hAnsi="Cambria"/>
-                <w:i/>
-                <w:iCs/>
-                <w:noProof/>
-                <w:webHidden/>
-                <w:sz w:val="28"/>
-                <w:szCs w:val="28"/>
-              </w:rPr>
-              <w:instrText xml:space="preserve"> PAGEREF _Toc62147662 \h </w:instrText>
-            </w:r>
-            <w:r>
-              <w:rPr>
-                <w:rFonts w:ascii="Cambria" w:hAnsi="Cambria"/>
-                <w:i/>
-                <w:iCs/>
-                <w:noProof/>
-                <w:webHidden/>
-                <w:sz w:val="28"/>
-                <w:szCs w:val="28"/>
-              </w:rPr>
-            </w:r>
-            <w:r>
-              <w:rPr>
-                <w:rFonts w:ascii="Cambria" w:hAnsi="Cambria"/>
-                <w:i/>
-                <w:iCs/>
-                <w:noProof/>
-                <w:webHidden/>
-                <w:sz w:val="28"/>
-                <w:szCs w:val="28"/>
-              </w:rPr>
-              <w:fldChar w:fldCharType="separate"/>
-            </w:r>
-            <w:r>
-              <w:rPr>
-                <w:rFonts w:ascii="Cambria" w:hAnsi="Cambria"/>
-                <w:i/>
-                <w:iCs/>
-                <w:noProof/>
-                <w:webHidden/>
-                <w:sz w:val="28"/>
-                <w:szCs w:val="28"/>
-              </w:rPr>
-              <w:t>15</w:t>
+              <w:t>14</w:t>
             </w:r>
             <w:r>
               <w:rPr>
@@ -5372,7 +5257,7 @@
                 <w:sz w:val="28"/>
                 <w:szCs w:val="28"/>
               </w:rPr>
-              <w:t>17</w:t>
+              <w:t>16</w:t>
             </w:r>
             <w:r>
               <w:rPr>
@@ -5487,7 +5372,7 @@
                 <w:sz w:val="28"/>
                 <w:szCs w:val="28"/>
               </w:rPr>
-              <w:t>17</w:t>
+              <w:t>16</w:t>
             </w:r>
             <w:r>
               <w:rPr>
@@ -5602,7 +5487,7 @@
                 <w:sz w:val="28"/>
                 <w:szCs w:val="28"/>
               </w:rPr>
-              <w:t>18</w:t>
+              <w:t>17</w:t>
             </w:r>
             <w:r>
               <w:rPr>
@@ -5717,7 +5602,7 @@
                 <w:sz w:val="28"/>
                 <w:szCs w:val="28"/>
               </w:rPr>
-              <w:t>20</w:t>
+              <w:t>19</w:t>
             </w:r>
             <w:r>
               <w:rPr>
@@ -5832,7 +5717,7 @@
                 <w:sz w:val="28"/>
                 <w:szCs w:val="28"/>
               </w:rPr>
-              <w:t>22</w:t>
+              <w:t>21</w:t>
             </w:r>
             <w:r>
               <w:rPr>
@@ -5947,7 +5832,7 @@
                 <w:sz w:val="28"/>
                 <w:szCs w:val="28"/>
               </w:rPr>
-              <w:t>27</w:t>
+              <w:t>26</w:t>
             </w:r>
             <w:r>
               <w:rPr>
@@ -6062,7 +5947,7 @@
                 <w:sz w:val="28"/>
                 <w:szCs w:val="28"/>
               </w:rPr>
-              <w:t>33</w:t>
+              <w:t>32</w:t>
             </w:r>
             <w:r>
               <w:rPr>
@@ -13522,33 +13407,6 @@
     </w:p>
     <w:p>
       <w:pPr>
-        <w:pStyle w:val="Titolo1"/>
-        <w:rPr>
-          <w:rFonts w:ascii="Cambria" w:hAnsi="Cambria" w:cs="Arial"/>
-          <w:b/>
-          <w:bCs/>
-          <w:color w:val="auto"/>
-          <w:sz w:val="28"/>
-          <w:szCs w:val="28"/>
-        </w:rPr>
-      </w:pPr>
-      <w:bookmarkStart w:id="12" w:name="_Toc62147661"/>
-      <w:r>
-        <w:rPr>
-          <w:rFonts w:ascii="Cambria" w:hAnsi="Cambria" w:cs="Arial"/>
-          <w:b/>
-          <w:bCs/>
-          <w:color w:val="auto"/>
-          <w:sz w:val="28"/>
-          <w:szCs w:val="28"/>
-        </w:rPr>
-        <w:lastRenderedPageBreak/>
-        <w:t>1.4.3 Façade Pattern</w:t>
-      </w:r>
-      <w:bookmarkEnd w:id="12"/>
-    </w:p>
-    <w:p>
-      <w:pPr>
         <w:spacing w:line="259" w:lineRule="auto"/>
         <w:jc w:val="both"/>
         <w:rPr>
@@ -13563,79 +13421,8 @@
           <w:sz w:val="28"/>
           <w:szCs w:val="28"/>
         </w:rPr>
-        <w:t>Abbiamo progettato una classe (</w:t>
-      </w:r>
-      <w:proofErr w:type="spellStart"/>
-      <w:r>
-        <w:rPr>
-          <w:rFonts w:ascii="Cambria" w:hAnsi="Cambria" w:cs="Arial"/>
-          <w:sz w:val="28"/>
-          <w:szCs w:val="28"/>
-        </w:rPr>
-        <w:t>QueyManager</w:t>
-      </w:r>
-      <w:proofErr w:type="spellEnd"/>
-      <w:r>
-        <w:rPr>
-          <w:rFonts w:ascii="Cambria" w:hAnsi="Cambria" w:cs="Arial"/>
-          <w:sz w:val="28"/>
-          <w:szCs w:val="28"/>
-        </w:rPr>
-        <w:t xml:space="preserve">) per consentire l’esecuzione delle operazioni all’interno del Database. Al fine di semplificare la struttura delle singole classi </w:t>
-      </w:r>
-      <w:proofErr w:type="spellStart"/>
-      <w:r>
-        <w:rPr>
-          <w:rFonts w:ascii="Cambria" w:hAnsi="Cambria" w:cs="Arial"/>
-          <w:sz w:val="28"/>
-          <w:szCs w:val="28"/>
-        </w:rPr>
-        <w:t>Dao</w:t>
-      </w:r>
-      <w:proofErr w:type="spellEnd"/>
-      <w:r>
-        <w:rPr>
-          <w:rFonts w:ascii="Cambria" w:hAnsi="Cambria" w:cs="Arial"/>
-          <w:sz w:val="28"/>
-          <w:szCs w:val="28"/>
-        </w:rPr>
-        <w:t xml:space="preserve">, abbiamo deciso di rendere la classe </w:t>
-      </w:r>
-      <w:proofErr w:type="spellStart"/>
-      <w:r>
-        <w:rPr>
-          <w:rFonts w:ascii="Cambria" w:hAnsi="Cambria" w:cs="Arial"/>
-          <w:sz w:val="28"/>
-          <w:szCs w:val="28"/>
-        </w:rPr>
-        <w:t>QueryManager</w:t>
-      </w:r>
-      <w:proofErr w:type="spellEnd"/>
-      <w:r>
-        <w:rPr>
-          <w:rFonts w:ascii="Cambria" w:hAnsi="Cambria" w:cs="Arial"/>
-          <w:sz w:val="28"/>
-          <w:szCs w:val="28"/>
-        </w:rPr>
-        <w:t xml:space="preserve"> un Façade Pattern. Essa si comporta come un’interfaccia semplice che consente ai </w:t>
-      </w:r>
-      <w:proofErr w:type="spellStart"/>
-      <w:r>
-        <w:rPr>
-          <w:rFonts w:ascii="Cambria" w:hAnsi="Cambria" w:cs="Arial"/>
-          <w:sz w:val="28"/>
-          <w:szCs w:val="28"/>
-        </w:rPr>
-        <w:t>Dao</w:t>
-      </w:r>
-      <w:proofErr w:type="spellEnd"/>
-      <w:r>
-        <w:rPr>
-          <w:rFonts w:ascii="Cambria" w:hAnsi="Cambria" w:cs="Arial"/>
-          <w:sz w:val="28"/>
-          <w:szCs w:val="28"/>
-        </w:rPr>
-        <w:t xml:space="preserve"> di eseguire operazioni sul Database utilizzando i metodi messi a disposizione dalla stessa</w:t>
+        <w:lastRenderedPageBreak/>
+        <w:t>Vista completa del sistema:</w:t>
       </w:r>
     </w:p>
     <w:p>
@@ -13653,10 +13440,10 @@
           <w:noProof/>
         </w:rPr>
         <w:drawing>
-          <wp:inline distT="0" distB="0" distL="0" distR="0" wp14:anchorId="509CDD19" wp14:editId="2CDAEA94">
-            <wp:extent cx="3581710" cy="1707028"/>
-            <wp:effectExtent l="0" t="0" r="0" b="7620"/>
-            <wp:docPr id="13" name="Immagine 13"/>
+          <wp:inline distT="0" distB="0" distL="0" distR="0" wp14:anchorId="4AA15CB3" wp14:editId="6E137314">
+            <wp:extent cx="6491189" cy="7353300"/>
+            <wp:effectExtent l="0" t="0" r="5080" b="0"/>
+            <wp:docPr id="12" name="Immagine 12"/>
             <wp:cNvGraphicFramePr>
               <a:graphicFrameLocks xmlns:a="http://schemas.openxmlformats.org/drawingml/2006/main" noChangeAspect="1"/>
             </wp:cNvGraphicFramePr>
@@ -13676,7 +13463,7 @@
                   <pic:spPr>
                     <a:xfrm>
                       <a:off x="0" y="0"/>
-                      <a:ext cx="3581710" cy="1707028"/>
+                      <a:ext cx="6494978" cy="7357592"/>
                     </a:xfrm>
                     <a:prstGeom prst="rect">
                       <a:avLst/>
@@ -13691,264 +13478,6 @@
     </w:p>
     <w:p>
       <w:pPr>
-        <w:spacing w:line="259" w:lineRule="auto"/>
-        <w:jc w:val="both"/>
-        <w:rPr>
-          <w:rFonts w:ascii="Arial" w:hAnsi="Arial" w:cs="Arial"/>
-          <w:sz w:val="28"/>
-          <w:szCs w:val="28"/>
-        </w:rPr>
-      </w:pPr>
-    </w:p>
-    <w:p>
-      <w:pPr>
-        <w:spacing w:line="259" w:lineRule="auto"/>
-        <w:jc w:val="both"/>
-        <w:rPr>
-          <w:rFonts w:ascii="Arial" w:hAnsi="Arial" w:cs="Arial"/>
-          <w:sz w:val="28"/>
-          <w:szCs w:val="28"/>
-        </w:rPr>
-      </w:pPr>
-    </w:p>
-    <w:p>
-      <w:pPr>
-        <w:spacing w:line="259" w:lineRule="auto"/>
-        <w:jc w:val="both"/>
-        <w:rPr>
-          <w:rFonts w:ascii="Arial" w:hAnsi="Arial" w:cs="Arial"/>
-          <w:sz w:val="28"/>
-          <w:szCs w:val="28"/>
-        </w:rPr>
-      </w:pPr>
-    </w:p>
-    <w:p>
-      <w:pPr>
-        <w:spacing w:line="259" w:lineRule="auto"/>
-        <w:jc w:val="both"/>
-        <w:rPr>
-          <w:rFonts w:ascii="Arial" w:hAnsi="Arial" w:cs="Arial"/>
-          <w:sz w:val="28"/>
-          <w:szCs w:val="28"/>
-        </w:rPr>
-      </w:pPr>
-    </w:p>
-    <w:p>
-      <w:pPr>
-        <w:spacing w:line="259" w:lineRule="auto"/>
-        <w:jc w:val="both"/>
-        <w:rPr>
-          <w:rFonts w:ascii="Arial" w:hAnsi="Arial" w:cs="Arial"/>
-          <w:sz w:val="28"/>
-          <w:szCs w:val="28"/>
-        </w:rPr>
-      </w:pPr>
-    </w:p>
-    <w:p>
-      <w:pPr>
-        <w:spacing w:line="259" w:lineRule="auto"/>
-        <w:jc w:val="both"/>
-        <w:rPr>
-          <w:rFonts w:ascii="Arial" w:hAnsi="Arial" w:cs="Arial"/>
-          <w:sz w:val="28"/>
-          <w:szCs w:val="28"/>
-        </w:rPr>
-      </w:pPr>
-    </w:p>
-    <w:p>
-      <w:pPr>
-        <w:spacing w:line="259" w:lineRule="auto"/>
-        <w:jc w:val="both"/>
-        <w:rPr>
-          <w:rFonts w:ascii="Arial" w:hAnsi="Arial" w:cs="Arial"/>
-          <w:sz w:val="28"/>
-          <w:szCs w:val="28"/>
-        </w:rPr>
-      </w:pPr>
-    </w:p>
-    <w:p>
-      <w:pPr>
-        <w:spacing w:line="259" w:lineRule="auto"/>
-        <w:jc w:val="both"/>
-        <w:rPr>
-          <w:rFonts w:ascii="Arial" w:hAnsi="Arial" w:cs="Arial"/>
-          <w:sz w:val="28"/>
-          <w:szCs w:val="28"/>
-        </w:rPr>
-      </w:pPr>
-    </w:p>
-    <w:p>
-      <w:pPr>
-        <w:spacing w:line="259" w:lineRule="auto"/>
-        <w:jc w:val="both"/>
-        <w:rPr>
-          <w:rFonts w:ascii="Arial" w:hAnsi="Arial" w:cs="Arial"/>
-          <w:sz w:val="28"/>
-          <w:szCs w:val="28"/>
-        </w:rPr>
-      </w:pPr>
-    </w:p>
-    <w:p>
-      <w:pPr>
-        <w:spacing w:line="259" w:lineRule="auto"/>
-        <w:jc w:val="both"/>
-        <w:rPr>
-          <w:rFonts w:ascii="Arial" w:hAnsi="Arial" w:cs="Arial"/>
-          <w:sz w:val="28"/>
-          <w:szCs w:val="28"/>
-        </w:rPr>
-      </w:pPr>
-    </w:p>
-    <w:p>
-      <w:pPr>
-        <w:spacing w:line="259" w:lineRule="auto"/>
-        <w:jc w:val="both"/>
-        <w:rPr>
-          <w:rFonts w:ascii="Arial" w:hAnsi="Arial" w:cs="Arial"/>
-          <w:sz w:val="28"/>
-          <w:szCs w:val="28"/>
-        </w:rPr>
-      </w:pPr>
-    </w:p>
-    <w:p>
-      <w:pPr>
-        <w:spacing w:line="259" w:lineRule="auto"/>
-        <w:jc w:val="both"/>
-        <w:rPr>
-          <w:rFonts w:ascii="Arial" w:hAnsi="Arial" w:cs="Arial"/>
-          <w:sz w:val="28"/>
-          <w:szCs w:val="28"/>
-        </w:rPr>
-      </w:pPr>
-    </w:p>
-    <w:p>
-      <w:pPr>
-        <w:spacing w:line="259" w:lineRule="auto"/>
-        <w:jc w:val="both"/>
-        <w:rPr>
-          <w:rFonts w:ascii="Arial" w:hAnsi="Arial" w:cs="Arial"/>
-          <w:sz w:val="28"/>
-          <w:szCs w:val="28"/>
-        </w:rPr>
-      </w:pPr>
-    </w:p>
-    <w:p>
-      <w:pPr>
-        <w:spacing w:line="259" w:lineRule="auto"/>
-        <w:jc w:val="both"/>
-        <w:rPr>
-          <w:rFonts w:ascii="Arial" w:hAnsi="Arial" w:cs="Arial"/>
-          <w:sz w:val="28"/>
-          <w:szCs w:val="28"/>
-        </w:rPr>
-      </w:pPr>
-    </w:p>
-    <w:p>
-      <w:pPr>
-        <w:spacing w:line="259" w:lineRule="auto"/>
-        <w:jc w:val="both"/>
-        <w:rPr>
-          <w:rFonts w:ascii="Arial" w:hAnsi="Arial" w:cs="Arial"/>
-          <w:sz w:val="28"/>
-          <w:szCs w:val="28"/>
-        </w:rPr>
-      </w:pPr>
-    </w:p>
-    <w:p>
-      <w:pPr>
-        <w:spacing w:line="259" w:lineRule="auto"/>
-        <w:jc w:val="both"/>
-        <w:rPr>
-          <w:rFonts w:ascii="Arial" w:hAnsi="Arial" w:cs="Arial"/>
-          <w:sz w:val="28"/>
-          <w:szCs w:val="28"/>
-        </w:rPr>
-      </w:pPr>
-    </w:p>
-    <w:p>
-      <w:pPr>
-        <w:spacing w:line="259" w:lineRule="auto"/>
-        <w:jc w:val="both"/>
-        <w:rPr>
-          <w:rFonts w:ascii="Arial" w:hAnsi="Arial" w:cs="Arial"/>
-          <w:sz w:val="28"/>
-          <w:szCs w:val="28"/>
-        </w:rPr>
-      </w:pPr>
-    </w:p>
-    <w:p>
-      <w:pPr>
-        <w:spacing w:line="259" w:lineRule="auto"/>
-        <w:jc w:val="both"/>
-        <w:rPr>
-          <w:rFonts w:ascii="Cambria" w:hAnsi="Cambria" w:cs="Arial"/>
-          <w:sz w:val="28"/>
-          <w:szCs w:val="28"/>
-        </w:rPr>
-      </w:pPr>
-      <w:r>
-        <w:rPr>
-          <w:rFonts w:ascii="Cambria" w:hAnsi="Cambria" w:cs="Arial"/>
-          <w:sz w:val="28"/>
-          <w:szCs w:val="28"/>
-        </w:rPr>
-        <w:lastRenderedPageBreak/>
-        <w:t>Vista completa del sistema:</w:t>
-      </w:r>
-    </w:p>
-    <w:p>
-      <w:pPr>
-        <w:spacing w:line="259" w:lineRule="auto"/>
-        <w:jc w:val="center"/>
-        <w:rPr>
-          <w:rFonts w:ascii="Arial" w:hAnsi="Arial" w:cs="Arial"/>
-          <w:sz w:val="28"/>
-          <w:szCs w:val="28"/>
-        </w:rPr>
-      </w:pPr>
-      <w:r>
-        <w:rPr>
-          <w:noProof/>
-        </w:rPr>
-        <w:drawing>
-          <wp:inline distT="0" distB="0" distL="0" distR="0" wp14:anchorId="51D958FC" wp14:editId="1A379F81">
-            <wp:extent cx="5753100" cy="8181975"/>
-            <wp:effectExtent l="0" t="0" r="0" b="9525"/>
-            <wp:docPr id="9" name="Immagine 9"/>
-            <wp:cNvGraphicFramePr>
-              <a:graphicFrameLocks xmlns:a="http://schemas.openxmlformats.org/drawingml/2006/main" noChangeAspect="1"/>
-            </wp:cNvGraphicFramePr>
-            <a:graphic xmlns:a="http://schemas.openxmlformats.org/drawingml/2006/main">
-              <a:graphicData uri="http://schemas.openxmlformats.org/drawingml/2006/picture">
-                <pic:pic xmlns:pic="http://schemas.openxmlformats.org/drawingml/2006/picture">
-                  <pic:nvPicPr>
-                    <pic:cNvPr id="1" name=""/>
-                    <pic:cNvPicPr/>
-                  </pic:nvPicPr>
-                  <pic:blipFill>
-                    <a:blip r:embed="rId17"/>
-                    <a:stretch>
-                      <a:fillRect/>
-                    </a:stretch>
-                  </pic:blipFill>
-                  <pic:spPr>
-                    <a:xfrm>
-                      <a:off x="0" y="0"/>
-                      <a:ext cx="5753100" cy="8181975"/>
-                    </a:xfrm>
-                    <a:prstGeom prst="rect">
-                      <a:avLst/>
-                    </a:prstGeom>
-                  </pic:spPr>
-                </pic:pic>
-              </a:graphicData>
-            </a:graphic>
-          </wp:inline>
-        </w:drawing>
-      </w:r>
-    </w:p>
-    <w:p>
-      <w:pPr>
         <w:pStyle w:val="Titolo1"/>
         <w:jc w:val="center"/>
         <w:rPr>
@@ -13960,7 +13489,7 @@
           <w:szCs w:val="28"/>
         </w:rPr>
       </w:pPr>
-      <w:bookmarkStart w:id="13" w:name="_Toc62147662"/>
+      <w:bookmarkStart w:id="12" w:name="_Toc62147662"/>
       <w:r>
         <w:rPr>
           <w:noProof/>
@@ -13982,7 +13511,7 @@
                     <pic:cNvPicPr/>
                   </pic:nvPicPr>
                   <pic:blipFill>
-                    <a:blip r:embed="rId18"/>
+                    <a:blip r:embed="rId17"/>
                     <a:stretch>
                       <a:fillRect/>
                     </a:stretch>
@@ -14065,7 +13594,7 @@
                     <pic:cNvPicPr/>
                   </pic:nvPicPr>
                   <pic:blipFill>
-                    <a:blip r:embed="rId19">
+                    <a:blip r:embed="rId18">
                       <a:extLst>
                         <a:ext uri="{28A0092B-C50C-407E-A947-70E740481C1C}">
                           <a14:useLocalDpi xmlns:a14="http://schemas.microsoft.com/office/drawing/2010/main" val="0"/>
@@ -14475,7 +14004,7 @@
         </w:rPr>
         <w:t>abbreviations</w:t>
       </w:r>
-      <w:bookmarkEnd w:id="13"/>
+      <w:bookmarkEnd w:id="12"/>
       <w:proofErr w:type="spellEnd"/>
     </w:p>
     <w:p>
@@ -14621,7 +14150,7 @@
           <w:szCs w:val="28"/>
         </w:rPr>
       </w:pPr>
-      <w:bookmarkStart w:id="14" w:name="_Toc62147663"/>
+      <w:bookmarkStart w:id="13" w:name="_Toc62147663"/>
       <w:r>
         <w:rPr>
           <w:rFonts w:ascii="Cambria" w:hAnsi="Cambria" w:cs="Arial"/>
@@ -14633,7 +14162,7 @@
         </w:rPr>
         <w:t>2. Packages</w:t>
       </w:r>
-      <w:bookmarkEnd w:id="14"/>
+      <w:bookmarkEnd w:id="13"/>
     </w:p>
     <w:p>
       <w:pPr>
@@ -14647,7 +14176,7 @@
           <w:szCs w:val="28"/>
         </w:rPr>
       </w:pPr>
-      <w:bookmarkStart w:id="15" w:name="_Toc62147664"/>
+      <w:bookmarkStart w:id="14" w:name="_Toc62147664"/>
       <w:r>
         <w:rPr>
           <w:rFonts w:ascii="Cambria" w:hAnsi="Cambria" w:cs="Arial"/>
@@ -14659,7 +14188,7 @@
         </w:rPr>
         <w:t>2.1 View</w:t>
       </w:r>
-      <w:bookmarkEnd w:id="15"/>
+      <w:bookmarkEnd w:id="14"/>
     </w:p>
     <w:p>
       <w:pPr>
@@ -15130,7 +14659,7 @@
                     </pic:cNvPicPr>
                   </pic:nvPicPr>
                   <pic:blipFill>
-                    <a:blip r:embed="rId20">
+                    <a:blip r:embed="rId19">
                       <a:extLst>
                         <a:ext uri="{28A0092B-C50C-407E-A947-70E740481C1C}">
                           <a14:useLocalDpi xmlns:a14="http://schemas.microsoft.com/office/drawing/2010/main" val="0"/>
@@ -15361,7 +14890,7 @@
           <w:szCs w:val="28"/>
         </w:rPr>
       </w:pPr>
-      <w:bookmarkStart w:id="16" w:name="_Toc62147665"/>
+      <w:bookmarkStart w:id="15" w:name="_Toc62147665"/>
       <w:r>
         <w:rPr>
           <w:rFonts w:ascii="Cambria" w:hAnsi="Cambria" w:cs="Arial"/>
@@ -15373,7 +14902,7 @@
         </w:rPr>
         <w:t>2.2 Model</w:t>
       </w:r>
-      <w:bookmarkEnd w:id="16"/>
+      <w:bookmarkEnd w:id="15"/>
       <w:r>
         <w:rPr>
           <w:rFonts w:ascii="Cambria" w:hAnsi="Cambria" w:cs="Arial"/>
@@ -15491,11 +15020,11 @@
                     <pic:cNvPicPr/>
                   </pic:nvPicPr>
                   <pic:blipFill>
-                    <a:blip r:embed="rId21">
+                    <a:blip r:embed="rId20">
                       <a:extLst>
                         <a:ext uri="{BEBA8EAE-BF5A-486C-A8C5-ECC9F3942E4B}">
                           <a14:imgProps xmlns:a14="http://schemas.microsoft.com/office/drawing/2010/main">
-                            <a14:imgLayer r:embed="rId22">
+                            <a14:imgLayer r:embed="rId21">
                               <a14:imgEffect>
                                 <a14:sharpenSoften amount="25000"/>
                               </a14:imgEffect>
@@ -15558,7 +15087,7 @@
           <w:szCs w:val="28"/>
         </w:rPr>
       </w:pPr>
-      <w:bookmarkStart w:id="17" w:name="_Toc62147666"/>
+      <w:bookmarkStart w:id="16" w:name="_Toc62147666"/>
       <w:r>
         <w:rPr>
           <w:rFonts w:ascii="Cambria" w:hAnsi="Cambria" w:cs="Arial"/>
@@ -15571,7 +15100,7 @@
         <w:lastRenderedPageBreak/>
         <w:t>2.3 Control</w:t>
       </w:r>
-      <w:bookmarkEnd w:id="17"/>
+      <w:bookmarkEnd w:id="16"/>
     </w:p>
     <w:p>
       <w:pPr>
@@ -16591,11 +16120,11 @@
                     <pic:cNvPicPr/>
                   </pic:nvPicPr>
                   <pic:blipFill>
-                    <a:blip r:embed="rId23">
+                    <a:blip r:embed="rId22">
                       <a:extLst>
                         <a:ext uri="{BEBA8EAE-BF5A-486C-A8C5-ECC9F3942E4B}">
                           <a14:imgProps xmlns:a14="http://schemas.microsoft.com/office/drawing/2010/main">
-                            <a14:imgLayer r:embed="rId24">
+                            <a14:imgLayer r:embed="rId23">
                               <a14:imgEffect>
                                 <a14:sharpenSoften amount="25000"/>
                               </a14:imgEffect>
@@ -16727,7 +16256,7 @@
           <w:szCs w:val="28"/>
         </w:rPr>
       </w:pPr>
-      <w:bookmarkStart w:id="18" w:name="_Toc62147667"/>
+      <w:bookmarkStart w:id="17" w:name="_Toc62147667"/>
       <w:r>
         <w:rPr>
           <w:rFonts w:ascii="Cambria" w:hAnsi="Cambria" w:cs="Arial"/>
@@ -16751,7 +16280,7 @@
         </w:rPr>
         <w:t>Interfaces</w:t>
       </w:r>
-      <w:bookmarkEnd w:id="18"/>
+      <w:bookmarkEnd w:id="17"/>
       <w:proofErr w:type="spellEnd"/>
     </w:p>
     <w:tbl>
@@ -21712,7 +21241,7 @@
           <w:szCs w:val="28"/>
         </w:rPr>
       </w:pPr>
-      <w:bookmarkStart w:id="19" w:name="_Toc62147668"/>
+      <w:bookmarkStart w:id="18" w:name="_Toc62147668"/>
     </w:p>
     <w:tbl>
       <w:tblPr>
@@ -26802,7 +26331,7 @@
         </w:rPr>
         <w:t>4. Class Diagram</w:t>
       </w:r>
-      <w:bookmarkEnd w:id="19"/>
+      <w:bookmarkEnd w:id="18"/>
     </w:p>
     <w:p>
       <w:pPr>
@@ -26834,11 +26363,11 @@
                     <pic:cNvPicPr/>
                   </pic:nvPicPr>
                   <pic:blipFill>
-                    <a:blip r:embed="rId25">
+                    <a:blip r:embed="rId24">
                       <a:extLst>
                         <a:ext uri="{BEBA8EAE-BF5A-486C-A8C5-ECC9F3942E4B}">
                           <a14:imgProps xmlns:a14="http://schemas.microsoft.com/office/drawing/2010/main">
-                            <a14:imgLayer r:embed="rId26">
+                            <a14:imgLayer r:embed="rId25">
                               <a14:imgEffect>
                                 <a14:sharpenSoften amount="25000"/>
                               </a14:imgEffect>
@@ -26909,11 +26438,11 @@
                     <pic:cNvPicPr/>
                   </pic:nvPicPr>
                   <pic:blipFill>
-                    <a:blip r:embed="rId27">
+                    <a:blip r:embed="rId26">
                       <a:extLst>
                         <a:ext uri="{BEBA8EAE-BF5A-486C-A8C5-ECC9F3942E4B}">
                           <a14:imgProps xmlns:a14="http://schemas.microsoft.com/office/drawing/2010/main">
-                            <a14:imgLayer r:embed="rId28">
+                            <a14:imgLayer r:embed="rId27">
                               <a14:imgEffect>
                                 <a14:sharpenSoften amount="25000"/>
                               </a14:imgEffect>
@@ -26988,7 +26517,7 @@
                     <pic:cNvPicPr/>
                   </pic:nvPicPr>
                   <pic:blipFill>
-                    <a:blip r:embed="rId29">
+                    <a:blip r:embed="rId28">
                       <a:extLst>
                         <a:ext uri="{28A0092B-C50C-407E-A947-70E740481C1C}">
                           <a14:useLocalDpi xmlns:a14="http://schemas.microsoft.com/office/drawing/2010/main" val="0"/>
@@ -27027,7 +26556,7 @@
           <w:szCs w:val="28"/>
         </w:rPr>
       </w:pPr>
-      <w:bookmarkStart w:id="20" w:name="_Toc62147669"/>
+      <w:bookmarkStart w:id="19" w:name="_Toc62147669"/>
       <w:r>
         <w:rPr>
           <w:rFonts w:ascii="Cambria" w:hAnsi="Cambria" w:cs="Arial"/>
@@ -27052,7 +26581,7 @@
         </w:rPr>
         <w:t>Glossary</w:t>
       </w:r>
-      <w:bookmarkEnd w:id="20"/>
+      <w:bookmarkEnd w:id="19"/>
       <w:proofErr w:type="spellEnd"/>
       <w:r>
         <w:rPr>
@@ -27197,7 +26726,7 @@
       </w:r>
     </w:p>
     <w:sectPr>
-      <w:footerReference w:type="default" r:id="rId30"/>
+      <w:footerReference w:type="default" r:id="rId29"/>
       <w:pgSz w:w="11906" w:h="16838"/>
       <w:pgMar w:top="1417" w:right="1134" w:bottom="1134" w:left="1134" w:header="708" w:footer="708" w:gutter="0"/>
       <w:cols w:space="708"/>
@@ -27242,7 +26771,6 @@
         <w:docPartUnique/>
       </w:docPartObj>
     </w:sdtPr>
-    <w:sdtEndPr/>
     <w:sdtContent>
       <w:p>
         <w:pPr>
@@ -29177,6 +28705,7 @@
     <w:lsdException w:name="HTML Sample" w:semiHidden="1" w:unhideWhenUsed="1"/>
     <w:lsdException w:name="HTML Typewriter" w:semiHidden="1" w:unhideWhenUsed="1"/>
     <w:lsdException w:name="HTML Variable" w:semiHidden="1" w:unhideWhenUsed="1"/>
+    <w:lsdException w:name="Normal Table" w:semiHidden="1" w:unhideWhenUsed="1"/>
     <w:lsdException w:name="annotation subject" w:semiHidden="1" w:unhideWhenUsed="1"/>
     <w:lsdException w:name="No List" w:semiHidden="1" w:unhideWhenUsed="1"/>
     <w:lsdException w:name="Outline List 1" w:semiHidden="1" w:unhideWhenUsed="1"/>
@@ -29219,8 +28748,11 @@
     <w:lsdException w:name="Table Contemporary" w:semiHidden="1" w:unhideWhenUsed="1"/>
     <w:lsdException w:name="Table Elegant" w:semiHidden="1" w:unhideWhenUsed="1"/>
     <w:lsdException w:name="Table Professional" w:semiHidden="1" w:unhideWhenUsed="1"/>
+    <w:lsdException w:name="Table Subtle 1" w:semiHidden="1" w:unhideWhenUsed="1"/>
     <w:lsdException w:name="Table Subtle 2" w:semiHidden="1" w:unhideWhenUsed="1"/>
     <w:lsdException w:name="Table Web 1" w:semiHidden="1" w:unhideWhenUsed="1"/>
+    <w:lsdException w:name="Table Web 2" w:semiHidden="1" w:unhideWhenUsed="1"/>
+    <w:lsdException w:name="Table Web 3" w:semiHidden="1" w:unhideWhenUsed="1"/>
     <w:lsdException w:name="Balloon Text" w:semiHidden="1" w:unhideWhenUsed="1"/>
     <w:lsdException w:name="Table Grid" w:uiPriority="39"/>
     <w:lsdException w:name="Table Theme" w:semiHidden="1" w:unhideWhenUsed="1"/>

--- a/ODD_MovieDesk.docx
+++ b/ODD_MovieDesk.docx
@@ -12754,6 +12754,7 @@
           <w:color w:val="auto"/>
           <w:sz w:val="28"/>
           <w:szCs w:val="28"/>
+          <w:lang w:val="en-US"/>
         </w:rPr>
       </w:pPr>
       <w:bookmarkStart w:id="10" w:name="_Toc62147659"/>
@@ -12765,135 +12766,12 @@
           <w:color w:val="auto"/>
           <w:sz w:val="28"/>
           <w:szCs w:val="28"/>
-        </w:rPr>
-        <w:t>1.4.1 MVC</w:t>
+          <w:lang w:val="en-US"/>
+        </w:rPr>
+        <w:t xml:space="preserve">1.4.1 </w:t>
       </w:r>
       <w:bookmarkEnd w:id="10"/>
-    </w:p>
-    <w:p>
-      <w:pPr>
-        <w:spacing w:line="259" w:lineRule="auto"/>
-        <w:jc w:val="both"/>
-        <w:rPr>
-          <w:rFonts w:ascii="Cambria" w:hAnsi="Cambria" w:cs="Arial"/>
-          <w:sz w:val="28"/>
-          <w:szCs w:val="28"/>
-        </w:rPr>
-      </w:pPr>
-      <w:r>
-        <w:rPr>
-          <w:rFonts w:ascii="Cambria" w:hAnsi="Cambria" w:cs="Arial"/>
-          <w:sz w:val="28"/>
-          <w:szCs w:val="28"/>
-        </w:rPr>
-        <w:t xml:space="preserve">Il design pattern MVC consente la suddivisione del sistema in tre blocchi principali: Model, View e Controller. </w:t>
-      </w:r>
-    </w:p>
-    <w:p>
-      <w:pPr>
-        <w:pStyle w:val="Paragrafoelenco"/>
-        <w:numPr>
-          <w:ilvl w:val="0"/>
-          <w:numId w:val="7"/>
-        </w:numPr>
-        <w:spacing w:line="259" w:lineRule="auto"/>
-        <w:jc w:val="both"/>
-        <w:rPr>
-          <w:rFonts w:ascii="Cambria" w:hAnsi="Cambria" w:cs="Arial"/>
-          <w:sz w:val="28"/>
-          <w:szCs w:val="28"/>
-        </w:rPr>
-      </w:pPr>
-      <w:r>
-        <w:rPr>
-          <w:rFonts w:ascii="Cambria" w:hAnsi="Cambria" w:cs="Arial"/>
-          <w:sz w:val="28"/>
-          <w:szCs w:val="28"/>
-        </w:rPr>
-        <w:t>Il Model fornisce i metodi di accesso ai dati persistenti;</w:t>
-      </w:r>
-    </w:p>
-    <w:p>
-      <w:pPr>
-        <w:pStyle w:val="Paragrafoelenco"/>
-        <w:numPr>
-          <w:ilvl w:val="0"/>
-          <w:numId w:val="7"/>
-        </w:numPr>
-        <w:spacing w:line="259" w:lineRule="auto"/>
-        <w:jc w:val="both"/>
-        <w:rPr>
-          <w:rFonts w:ascii="Cambria" w:hAnsi="Cambria" w:cs="Arial"/>
-          <w:sz w:val="28"/>
-          <w:szCs w:val="28"/>
-        </w:rPr>
-      </w:pPr>
-      <w:r>
-        <w:rPr>
-          <w:rFonts w:ascii="Cambria" w:hAnsi="Cambria" w:cs="Arial"/>
-          <w:sz w:val="28"/>
-          <w:szCs w:val="28"/>
-        </w:rPr>
-        <w:t>Il View si occupa dell’interazione con l’utente e della presentazione dei dati prelevati dal Model;</w:t>
-      </w:r>
-    </w:p>
-    <w:p>
-      <w:pPr>
-        <w:pStyle w:val="Paragrafoelenco"/>
-        <w:numPr>
-          <w:ilvl w:val="0"/>
-          <w:numId w:val="7"/>
-        </w:numPr>
-        <w:spacing w:line="259" w:lineRule="auto"/>
-        <w:jc w:val="both"/>
-        <w:rPr>
-          <w:rFonts w:ascii="Cambria" w:hAnsi="Cambria" w:cs="Arial"/>
-          <w:sz w:val="28"/>
-          <w:szCs w:val="28"/>
-        </w:rPr>
-      </w:pPr>
-      <w:r>
-        <w:rPr>
-          <w:rFonts w:ascii="Cambria" w:hAnsi="Cambria" w:cs="Arial"/>
-          <w:sz w:val="28"/>
-          <w:szCs w:val="28"/>
-        </w:rPr>
-        <w:t xml:space="preserve">Il Controller riceve i comandi dell’utente attraverso il View e modifica lo stato di quest’ultimo e del Model. </w:t>
-      </w:r>
-    </w:p>
-    <w:p>
-      <w:pPr>
-        <w:spacing w:line="259" w:lineRule="auto"/>
-        <w:jc w:val="both"/>
-        <w:rPr>
-          <w:rFonts w:ascii="Cambria" w:hAnsi="Cambria" w:cs="Arial"/>
-          <w:sz w:val="28"/>
-          <w:szCs w:val="28"/>
-        </w:rPr>
-      </w:pPr>
-      <w:r>
-        <w:rPr>
-          <w:rFonts w:ascii="Cambria" w:hAnsi="Cambria" w:cs="Arial"/>
-          <w:sz w:val="28"/>
-          <w:szCs w:val="28"/>
-        </w:rPr>
-        <w:t>Nel nostro sistema le classi sono state divise in package avente nome richiamante il blocco di appartenenza nel design pattern.</w:t>
-      </w:r>
-    </w:p>
-    <w:p>
-      <w:pPr>
-        <w:spacing w:line="259" w:lineRule="auto"/>
-        <w:jc w:val="both"/>
-        <w:rPr>
-          <w:rFonts w:ascii="Cambria" w:hAnsi="Cambria" w:cs="Arial"/>
-          <w:sz w:val="28"/>
-          <w:szCs w:val="28"/>
-        </w:rPr>
-      </w:pPr>
-    </w:p>
-    <w:p>
-      <w:pPr>
-        <w:pStyle w:val="Titolo1"/>
+      <w:r>
         <w:rPr>
           <w:rFonts w:ascii="Cambria" w:hAnsi="Cambria" w:cs="Arial"/>
           <w:b/>
@@ -12901,10 +12779,92 @@
           <w:color w:val="auto"/>
           <w:sz w:val="28"/>
           <w:szCs w:val="28"/>
-        </w:rPr>
-      </w:pPr>
-      <w:bookmarkStart w:id="11" w:name="_Toc62147660"/>
-      <w:r>
+          <w:lang w:val="en-US"/>
+        </w:rPr>
+        <w:t>Abstract Pattern</w:t>
+      </w:r>
+    </w:p>
+    <w:p>
+      <w:pPr>
+        <w:spacing w:line="259" w:lineRule="auto"/>
+        <w:jc w:val="both"/>
+        <w:rPr>
+          <w:rFonts w:ascii="Cambria" w:hAnsi="Cambria" w:cs="Arial"/>
+          <w:sz w:val="28"/>
+          <w:szCs w:val="28"/>
+        </w:rPr>
+      </w:pPr>
+      <w:r>
+        <w:rPr>
+          <w:rFonts w:ascii="Cambria" w:hAnsi="Cambria" w:cs="Arial"/>
+          <w:sz w:val="28"/>
+          <w:szCs w:val="28"/>
+        </w:rPr>
+        <w:t xml:space="preserve">Abbiamo </w:t>
+      </w:r>
+      <w:r>
+        <w:rPr>
+          <w:rFonts w:ascii="Cambria" w:hAnsi="Cambria" w:cs="Arial"/>
+          <w:sz w:val="28"/>
+          <w:szCs w:val="28"/>
+        </w:rPr>
+        <w:t>progettato la classe Contenuto così da racchiudere le caratteristiche comuni a tutti i tipi di contenuti multimediali.</w:t>
+      </w:r>
+    </w:p>
+    <w:p>
+      <w:pPr>
+        <w:spacing w:line="259" w:lineRule="auto"/>
+        <w:jc w:val="center"/>
+        <w:rPr>
+          <w:rFonts w:ascii="Cambria" w:hAnsi="Cambria" w:cs="Arial"/>
+          <w:sz w:val="28"/>
+          <w:szCs w:val="28"/>
+        </w:rPr>
+      </w:pPr>
+      <w:r>
+        <w:rPr>
+          <w:noProof/>
+        </w:rPr>
+        <w:drawing>
+          <wp:inline distT="0" distB="0" distL="0" distR="0" wp14:anchorId="2CD90967" wp14:editId="1D4A89EA">
+            <wp:extent cx="3943350" cy="7134225"/>
+            <wp:effectExtent l="0" t="0" r="0" b="9525"/>
+            <wp:docPr id="9" name="Immagine 9"/>
+            <wp:cNvGraphicFramePr>
+              <a:graphicFrameLocks xmlns:a="http://schemas.openxmlformats.org/drawingml/2006/main" noChangeAspect="1"/>
+            </wp:cNvGraphicFramePr>
+            <a:graphic xmlns:a="http://schemas.openxmlformats.org/drawingml/2006/main">
+              <a:graphicData uri="http://schemas.openxmlformats.org/drawingml/2006/picture">
+                <pic:pic xmlns:pic="http://schemas.openxmlformats.org/drawingml/2006/picture">
+                  <pic:nvPicPr>
+                    <pic:cNvPr id="1" name=""/>
+                    <pic:cNvPicPr/>
+                  </pic:nvPicPr>
+                  <pic:blipFill>
+                    <a:blip r:embed="rId13"/>
+                    <a:stretch>
+                      <a:fillRect/>
+                    </a:stretch>
+                  </pic:blipFill>
+                  <pic:spPr>
+                    <a:xfrm>
+                      <a:off x="0" y="0"/>
+                      <a:ext cx="3943350" cy="7134225"/>
+                    </a:xfrm>
+                    <a:prstGeom prst="rect">
+                      <a:avLst/>
+                    </a:prstGeom>
+                  </pic:spPr>
+                </pic:pic>
+              </a:graphicData>
+            </a:graphic>
+          </wp:inline>
+        </w:drawing>
+      </w:r>
+    </w:p>
+    <w:p>
+      <w:pPr>
+        <w:pStyle w:val="Titolo1"/>
         <w:rPr>
           <w:rFonts w:ascii="Cambria" w:hAnsi="Cambria" w:cs="Arial"/>
           <w:b/>
@@ -12913,6 +12873,18 @@
           <w:sz w:val="28"/>
           <w:szCs w:val="28"/>
         </w:rPr>
+      </w:pPr>
+      <w:bookmarkStart w:id="11" w:name="_Toc62147660"/>
+      <w:r>
+        <w:rPr>
+          <w:rFonts w:ascii="Cambria" w:hAnsi="Cambria" w:cs="Arial"/>
+          <w:b/>
+          <w:bCs/>
+          <w:color w:val="auto"/>
+          <w:sz w:val="28"/>
+          <w:szCs w:val="28"/>
+        </w:rPr>
+        <w:lastRenderedPageBreak/>
         <w:t xml:space="preserve">1.4.2 Singleton </w:t>
       </w:r>
       <w:r>
@@ -13075,7 +13047,7 @@
                     </pic:cNvPicPr>
                   </pic:nvPicPr>
                   <pic:blipFill>
-                    <a:blip r:embed="rId13">
+                    <a:blip r:embed="rId14">
                       <a:extLst>
                         <a:ext uri="{28A0092B-C50C-407E-A947-70E740481C1C}">
                           <a14:useLocalDpi xmlns:a14="http://schemas.microsoft.com/office/drawing/2010/main" val="0"/>
@@ -13167,7 +13139,6 @@
           <w:sz w:val="28"/>
           <w:szCs w:val="28"/>
         </w:rPr>
-        <w:lastRenderedPageBreak/>
         <w:t>Abbiamo progettato una classe (</w:t>
       </w:r>
       <w:proofErr w:type="spellStart"/>
@@ -13237,7 +13208,7 @@
                     </pic:cNvPicPr>
                   </pic:nvPicPr>
                   <pic:blipFill>
-                    <a:blip r:embed="rId14">
+                    <a:blip r:embed="rId15">
                       <a:extLst>
                         <a:ext uri="{28A0092B-C50C-407E-A947-70E740481C1C}">
                           <a14:useLocalDpi xmlns:a14="http://schemas.microsoft.com/office/drawing/2010/main" val="0"/>
@@ -13285,7 +13256,16 @@
           <w:sz w:val="28"/>
           <w:szCs w:val="28"/>
         </w:rPr>
-        <w:t>Abbiamo progettato una classe (Validate) per consentire la validazione degli input inseriti dall’Utente Generico controllando che siano conformi alle specifiche di formato. Per evitare di avere più istanze di questa classe, abbiamo deciso di renderla Singleton.</w:t>
+        <w:t xml:space="preserve">Abbiamo progettato una classe (Validate) per consentire la validazione degli input inseriti dall’Utente Generico controllando che siano conformi alle specifiche </w:t>
+      </w:r>
+      <w:r>
+        <w:rPr>
+          <w:rFonts w:ascii="Cambria" w:hAnsi="Cambria" w:cs="Arial"/>
+          <w:sz w:val="28"/>
+          <w:szCs w:val="28"/>
+        </w:rPr>
+        <w:lastRenderedPageBreak/>
+        <w:t>di formato. Per evitare di avere più istanze di questa classe, abbiamo deciso di renderla Singleton.</w:t>
       </w:r>
     </w:p>
     <w:p>
@@ -13307,143 +13287,6 @@
             <wp:extent cx="4529455" cy="2979064"/>
             <wp:effectExtent l="0" t="0" r="4445" b="0"/>
             <wp:docPr id="8" name="Immagine 8"/>
-            <wp:cNvGraphicFramePr>
-              <a:graphicFrameLocks xmlns:a="http://schemas.openxmlformats.org/drawingml/2006/main" noChangeAspect="1"/>
-            </wp:cNvGraphicFramePr>
-            <a:graphic xmlns:a="http://schemas.openxmlformats.org/drawingml/2006/main">
-              <a:graphicData uri="http://schemas.openxmlformats.org/drawingml/2006/picture">
-                <pic:pic xmlns:pic="http://schemas.openxmlformats.org/drawingml/2006/picture">
-                  <pic:nvPicPr>
-                    <pic:cNvPr id="1" name=""/>
-                    <pic:cNvPicPr/>
-                  </pic:nvPicPr>
-                  <pic:blipFill>
-                    <a:blip r:embed="rId15"/>
-                    <a:stretch>
-                      <a:fillRect/>
-                    </a:stretch>
-                  </pic:blipFill>
-                  <pic:spPr>
-                    <a:xfrm>
-                      <a:off x="0" y="0"/>
-                      <a:ext cx="4548482" cy="2991578"/>
-                    </a:xfrm>
-                    <a:prstGeom prst="rect">
-                      <a:avLst/>
-                    </a:prstGeom>
-                  </pic:spPr>
-                </pic:pic>
-              </a:graphicData>
-            </a:graphic>
-          </wp:inline>
-        </w:drawing>
-      </w:r>
-    </w:p>
-    <w:p>
-      <w:pPr>
-        <w:spacing w:line="259" w:lineRule="auto"/>
-        <w:jc w:val="both"/>
-        <w:rPr>
-          <w:rFonts w:ascii="Arial" w:hAnsi="Arial" w:cs="Arial"/>
-          <w:sz w:val="28"/>
-          <w:szCs w:val="28"/>
-        </w:rPr>
-      </w:pPr>
-    </w:p>
-    <w:p>
-      <w:pPr>
-        <w:spacing w:line="259" w:lineRule="auto"/>
-        <w:jc w:val="both"/>
-        <w:rPr>
-          <w:rFonts w:ascii="Arial" w:hAnsi="Arial" w:cs="Arial"/>
-          <w:sz w:val="28"/>
-          <w:szCs w:val="28"/>
-        </w:rPr>
-      </w:pPr>
-    </w:p>
-    <w:p>
-      <w:pPr>
-        <w:spacing w:line="259" w:lineRule="auto"/>
-        <w:jc w:val="both"/>
-        <w:rPr>
-          <w:rFonts w:ascii="Arial" w:hAnsi="Arial" w:cs="Arial"/>
-          <w:sz w:val="28"/>
-          <w:szCs w:val="28"/>
-        </w:rPr>
-      </w:pPr>
-    </w:p>
-    <w:p>
-      <w:pPr>
-        <w:spacing w:line="259" w:lineRule="auto"/>
-        <w:jc w:val="both"/>
-        <w:rPr>
-          <w:rFonts w:ascii="Arial" w:hAnsi="Arial" w:cs="Arial"/>
-          <w:sz w:val="28"/>
-          <w:szCs w:val="28"/>
-        </w:rPr>
-      </w:pPr>
-    </w:p>
-    <w:p>
-      <w:pPr>
-        <w:spacing w:line="259" w:lineRule="auto"/>
-        <w:jc w:val="both"/>
-        <w:rPr>
-          <w:rFonts w:ascii="Arial" w:hAnsi="Arial" w:cs="Arial"/>
-          <w:sz w:val="28"/>
-          <w:szCs w:val="28"/>
-        </w:rPr>
-      </w:pPr>
-    </w:p>
-    <w:p>
-      <w:pPr>
-        <w:spacing w:line="259" w:lineRule="auto"/>
-        <w:jc w:val="both"/>
-        <w:rPr>
-          <w:rFonts w:ascii="Arial" w:hAnsi="Arial" w:cs="Arial"/>
-          <w:sz w:val="28"/>
-          <w:szCs w:val="28"/>
-        </w:rPr>
-      </w:pPr>
-    </w:p>
-    <w:p>
-      <w:pPr>
-        <w:spacing w:line="259" w:lineRule="auto"/>
-        <w:jc w:val="both"/>
-        <w:rPr>
-          <w:rFonts w:ascii="Cambria" w:hAnsi="Cambria" w:cs="Arial"/>
-          <w:sz w:val="28"/>
-          <w:szCs w:val="28"/>
-        </w:rPr>
-      </w:pPr>
-      <w:r>
-        <w:rPr>
-          <w:rFonts w:ascii="Cambria" w:hAnsi="Cambria" w:cs="Arial"/>
-          <w:sz w:val="28"/>
-          <w:szCs w:val="28"/>
-        </w:rPr>
-        <w:lastRenderedPageBreak/>
-        <w:t>Vista completa del sistema:</w:t>
-      </w:r>
-    </w:p>
-    <w:p>
-      <w:pPr>
-        <w:spacing w:line="259" w:lineRule="auto"/>
-        <w:jc w:val="center"/>
-        <w:rPr>
-          <w:rFonts w:ascii="Arial" w:hAnsi="Arial" w:cs="Arial"/>
-          <w:sz w:val="28"/>
-          <w:szCs w:val="28"/>
-        </w:rPr>
-      </w:pPr>
-      <w:r>
-        <w:rPr>
-          <w:noProof/>
-        </w:rPr>
-        <w:drawing>
-          <wp:inline distT="0" distB="0" distL="0" distR="0" wp14:anchorId="4AA15CB3" wp14:editId="6E137314">
-            <wp:extent cx="6491189" cy="7353300"/>
-            <wp:effectExtent l="0" t="0" r="5080" b="0"/>
-            <wp:docPr id="12" name="Immagine 12"/>
             <wp:cNvGraphicFramePr>
               <a:graphicFrameLocks xmlns:a="http://schemas.openxmlformats.org/drawingml/2006/main" noChangeAspect="1"/>
             </wp:cNvGraphicFramePr>
@@ -13463,7 +13306,7 @@
                   <pic:spPr>
                     <a:xfrm>
                       <a:off x="0" y="0"/>
-                      <a:ext cx="6494978" cy="7357592"/>
+                      <a:ext cx="4548482" cy="2991578"/>
                     </a:xfrm>
                     <a:prstGeom prst="rect">
                       <a:avLst/>
@@ -13478,28 +13321,219 @@
     </w:p>
     <w:p>
       <w:pPr>
-        <w:pStyle w:val="Titolo1"/>
+        <w:spacing w:line="259" w:lineRule="auto"/>
+        <w:jc w:val="both"/>
+        <w:rPr>
+          <w:rFonts w:ascii="Arial" w:hAnsi="Arial" w:cs="Arial"/>
+          <w:sz w:val="28"/>
+          <w:szCs w:val="28"/>
+        </w:rPr>
+      </w:pPr>
+    </w:p>
+    <w:p>
+      <w:pPr>
+        <w:spacing w:line="259" w:lineRule="auto"/>
+        <w:jc w:val="both"/>
+        <w:rPr>
+          <w:rFonts w:ascii="Arial" w:hAnsi="Arial" w:cs="Arial"/>
+          <w:sz w:val="28"/>
+          <w:szCs w:val="28"/>
+        </w:rPr>
+      </w:pPr>
+    </w:p>
+    <w:p>
+      <w:pPr>
+        <w:spacing w:line="259" w:lineRule="auto"/>
+        <w:jc w:val="both"/>
+        <w:rPr>
+          <w:rFonts w:ascii="Arial" w:hAnsi="Arial" w:cs="Arial"/>
+          <w:sz w:val="28"/>
+          <w:szCs w:val="28"/>
+        </w:rPr>
+      </w:pPr>
+    </w:p>
+    <w:p>
+      <w:pPr>
+        <w:spacing w:line="259" w:lineRule="auto"/>
+        <w:jc w:val="both"/>
+        <w:rPr>
+          <w:rFonts w:ascii="Arial" w:hAnsi="Arial" w:cs="Arial"/>
+          <w:sz w:val="28"/>
+          <w:szCs w:val="28"/>
+        </w:rPr>
+      </w:pPr>
+    </w:p>
+    <w:p>
+      <w:pPr>
+        <w:spacing w:line="259" w:lineRule="auto"/>
+        <w:jc w:val="both"/>
+        <w:rPr>
+          <w:rFonts w:ascii="Arial" w:hAnsi="Arial" w:cs="Arial"/>
+          <w:sz w:val="28"/>
+          <w:szCs w:val="28"/>
+        </w:rPr>
+      </w:pPr>
+    </w:p>
+    <w:p>
+      <w:pPr>
+        <w:spacing w:line="259" w:lineRule="auto"/>
+        <w:jc w:val="both"/>
+        <w:rPr>
+          <w:rFonts w:ascii="Arial" w:hAnsi="Arial" w:cs="Arial"/>
+          <w:sz w:val="28"/>
+          <w:szCs w:val="28"/>
+        </w:rPr>
+      </w:pPr>
+    </w:p>
+    <w:p>
+      <w:pPr>
+        <w:spacing w:line="259" w:lineRule="auto"/>
+        <w:jc w:val="both"/>
+        <w:rPr>
+          <w:rFonts w:ascii="Arial" w:hAnsi="Arial" w:cs="Arial"/>
+          <w:sz w:val="28"/>
+          <w:szCs w:val="28"/>
+        </w:rPr>
+      </w:pPr>
+    </w:p>
+    <w:p>
+      <w:pPr>
+        <w:spacing w:line="259" w:lineRule="auto"/>
+        <w:jc w:val="both"/>
+        <w:rPr>
+          <w:rFonts w:ascii="Arial" w:hAnsi="Arial" w:cs="Arial"/>
+          <w:sz w:val="28"/>
+          <w:szCs w:val="28"/>
+        </w:rPr>
+      </w:pPr>
+    </w:p>
+    <w:p>
+      <w:pPr>
+        <w:spacing w:line="259" w:lineRule="auto"/>
+        <w:jc w:val="both"/>
+        <w:rPr>
+          <w:rFonts w:ascii="Arial" w:hAnsi="Arial" w:cs="Arial"/>
+          <w:sz w:val="28"/>
+          <w:szCs w:val="28"/>
+        </w:rPr>
+      </w:pPr>
+    </w:p>
+    <w:p>
+      <w:pPr>
+        <w:spacing w:line="259" w:lineRule="auto"/>
+        <w:jc w:val="both"/>
+        <w:rPr>
+          <w:rFonts w:ascii="Arial" w:hAnsi="Arial" w:cs="Arial"/>
+          <w:sz w:val="28"/>
+          <w:szCs w:val="28"/>
+        </w:rPr>
+      </w:pPr>
+    </w:p>
+    <w:p>
+      <w:pPr>
+        <w:spacing w:line="259" w:lineRule="auto"/>
+        <w:jc w:val="both"/>
+        <w:rPr>
+          <w:rFonts w:ascii="Arial" w:hAnsi="Arial" w:cs="Arial"/>
+          <w:sz w:val="28"/>
+          <w:szCs w:val="28"/>
+        </w:rPr>
+      </w:pPr>
+    </w:p>
+    <w:p>
+      <w:pPr>
+        <w:spacing w:line="259" w:lineRule="auto"/>
+        <w:jc w:val="both"/>
+        <w:rPr>
+          <w:rFonts w:ascii="Arial" w:hAnsi="Arial" w:cs="Arial"/>
+          <w:sz w:val="28"/>
+          <w:szCs w:val="28"/>
+        </w:rPr>
+      </w:pPr>
+    </w:p>
+    <w:p>
+      <w:pPr>
+        <w:spacing w:line="259" w:lineRule="auto"/>
+        <w:jc w:val="both"/>
+        <w:rPr>
+          <w:rFonts w:ascii="Arial" w:hAnsi="Arial" w:cs="Arial"/>
+          <w:sz w:val="28"/>
+          <w:szCs w:val="28"/>
+        </w:rPr>
+      </w:pPr>
+    </w:p>
+    <w:p>
+      <w:pPr>
+        <w:spacing w:line="259" w:lineRule="auto"/>
+        <w:jc w:val="both"/>
+        <w:rPr>
+          <w:rFonts w:ascii="Arial" w:hAnsi="Arial" w:cs="Arial"/>
+          <w:sz w:val="28"/>
+          <w:szCs w:val="28"/>
+        </w:rPr>
+      </w:pPr>
+    </w:p>
+    <w:p>
+      <w:pPr>
+        <w:spacing w:line="259" w:lineRule="auto"/>
+        <w:jc w:val="both"/>
+        <w:rPr>
+          <w:rFonts w:ascii="Arial" w:hAnsi="Arial" w:cs="Arial"/>
+          <w:sz w:val="28"/>
+          <w:szCs w:val="28"/>
+        </w:rPr>
+      </w:pPr>
+    </w:p>
+    <w:p>
+      <w:pPr>
+        <w:spacing w:line="259" w:lineRule="auto"/>
+        <w:jc w:val="both"/>
+        <w:rPr>
+          <w:rFonts w:ascii="Arial" w:hAnsi="Arial" w:cs="Arial"/>
+          <w:sz w:val="28"/>
+          <w:szCs w:val="28"/>
+        </w:rPr>
+      </w:pPr>
+    </w:p>
+    <w:p>
+      <w:pPr>
+        <w:spacing w:line="259" w:lineRule="auto"/>
+        <w:jc w:val="both"/>
+        <w:rPr>
+          <w:rFonts w:ascii="Cambria" w:hAnsi="Cambria" w:cs="Arial"/>
+          <w:sz w:val="28"/>
+          <w:szCs w:val="28"/>
+        </w:rPr>
+      </w:pPr>
+      <w:r>
+        <w:rPr>
+          <w:rFonts w:ascii="Cambria" w:hAnsi="Cambria" w:cs="Arial"/>
+          <w:sz w:val="28"/>
+          <w:szCs w:val="28"/>
+        </w:rPr>
+        <w:lastRenderedPageBreak/>
+        <w:t>Vista completa del sistema:</w:t>
+      </w:r>
+    </w:p>
+    <w:p>
+      <w:pPr>
+        <w:spacing w:line="259" w:lineRule="auto"/>
         <w:jc w:val="center"/>
         <w:rPr>
-          <w:rFonts w:ascii="Cambria" w:hAnsi="Cambria" w:cs="Arial"/>
-          <w:b/>
-          <w:bCs/>
-          <w:color w:val="auto"/>
-          <w:sz w:val="28"/>
-          <w:szCs w:val="28"/>
-        </w:rPr>
-      </w:pPr>
-      <w:bookmarkStart w:id="12" w:name="_Toc62147662"/>
+          <w:rFonts w:ascii="Arial" w:hAnsi="Arial" w:cs="Arial"/>
+          <w:sz w:val="28"/>
+          <w:szCs w:val="28"/>
+        </w:rPr>
+      </w:pPr>
       <w:r>
         <w:rPr>
           <w:noProof/>
         </w:rPr>
-        <w:lastRenderedPageBreak/>
         <w:drawing>
-          <wp:inline distT="0" distB="0" distL="0" distR="0" wp14:anchorId="4D9C2D09" wp14:editId="400F251C">
-            <wp:extent cx="5954854" cy="8496300"/>
-            <wp:effectExtent l="0" t="0" r="8255" b="0"/>
-            <wp:docPr id="11" name="Immagine 11"/>
+          <wp:inline distT="0" distB="0" distL="0" distR="0" wp14:anchorId="7081D720" wp14:editId="49AA0BFF">
+            <wp:extent cx="6120130" cy="8070215"/>
+            <wp:effectExtent l="0" t="0" r="0" b="6985"/>
+            <wp:docPr id="13" name="Immagine 13"/>
             <wp:cNvGraphicFramePr>
               <a:graphicFrameLocks xmlns:a="http://schemas.openxmlformats.org/drawingml/2006/main" noChangeAspect="1"/>
             </wp:cNvGraphicFramePr>
@@ -13519,7 +13553,7 @@
                   <pic:spPr>
                     <a:xfrm>
                       <a:off x="0" y="0"/>
-                      <a:ext cx="5964017" cy="8509373"/>
+                      <a:ext cx="6120130" cy="8070215"/>
                     </a:xfrm>
                     <a:prstGeom prst="rect">
                       <a:avLst/>
@@ -13534,25 +13568,21 @@
     </w:p>
     <w:p>
       <w:pPr>
-        <w:pStyle w:val="Titolo1"/>
-        <w:rPr>
-          <w:rFonts w:ascii="Cambria" w:hAnsi="Cambria" w:cs="Arial"/>
-          <w:b/>
-          <w:bCs/>
-          <w:color w:val="auto"/>
-          <w:sz w:val="28"/>
-          <w:szCs w:val="28"/>
-        </w:rPr>
-      </w:pPr>
-    </w:p>
-    <w:p>
-      <w:pPr>
-        <w:pStyle w:val="Titolo1"/>
-        <w:rPr>
-          <w:rFonts w:ascii="Cambria" w:hAnsi="Cambria" w:cs="Arial"/>
-          <w:b/>
-          <w:bCs/>
-          <w:color w:val="auto"/>
+        <w:spacing w:line="259" w:lineRule="auto"/>
+        <w:jc w:val="center"/>
+        <w:rPr>
+          <w:rFonts w:ascii="Arial" w:hAnsi="Arial" w:cs="Arial"/>
+          <w:sz w:val="28"/>
+          <w:szCs w:val="28"/>
+        </w:rPr>
+      </w:pPr>
+    </w:p>
+    <w:p>
+      <w:pPr>
+        <w:spacing w:line="259" w:lineRule="auto"/>
+        <w:jc w:val="center"/>
+        <w:rPr>
+          <w:rFonts w:ascii="Arial" w:hAnsi="Arial" w:cs="Arial"/>
           <w:sz w:val="28"/>
           <w:szCs w:val="28"/>
         </w:rPr>
@@ -13563,26 +13593,10 @@
         </w:rPr>
         <w:lastRenderedPageBreak/>
         <w:drawing>
-          <wp:anchor distT="0" distB="0" distL="114300" distR="114300" simplePos="0" relativeHeight="251661312" behindDoc="1" locked="0" layoutInCell="1" allowOverlap="1" wp14:anchorId="2F84FD27" wp14:editId="2E0782A2">
-            <wp:simplePos x="0" y="0"/>
-            <wp:positionH relativeFrom="column">
-              <wp:posOffset>632460</wp:posOffset>
-            </wp:positionH>
-            <wp:positionV relativeFrom="paragraph">
-              <wp:posOffset>0</wp:posOffset>
-            </wp:positionV>
-            <wp:extent cx="5353050" cy="1019175"/>
-            <wp:effectExtent l="0" t="0" r="0" b="9525"/>
-            <wp:wrapTight wrapText="bothSides">
-              <wp:wrapPolygon edited="0">
-                <wp:start x="0" y="0"/>
-                <wp:lineTo x="0" y="21398"/>
-                <wp:lineTo x="21523" y="21398"/>
-                <wp:lineTo x="21523" y="0"/>
-                <wp:lineTo x="0" y="0"/>
-              </wp:wrapPolygon>
-            </wp:wrapTight>
-            <wp:docPr id="18" name="Immagine 18"/>
+          <wp:inline distT="0" distB="0" distL="0" distR="0" wp14:anchorId="7223EDED" wp14:editId="676B9CEC">
+            <wp:extent cx="6010275" cy="8505825"/>
+            <wp:effectExtent l="0" t="0" r="9525" b="9525"/>
+            <wp:docPr id="14" name="Immagine 14"/>
             <wp:cNvGraphicFramePr>
               <a:graphicFrameLocks xmlns:a="http://schemas.openxmlformats.org/drawingml/2006/main" noChangeAspect="1"/>
             </wp:cNvGraphicFramePr>
@@ -13594,13 +13608,7 @@
                     <pic:cNvPicPr/>
                   </pic:nvPicPr>
                   <pic:blipFill>
-                    <a:blip r:embed="rId18">
-                      <a:extLst>
-                        <a:ext uri="{28A0092B-C50C-407E-A947-70E740481C1C}">
-                          <a14:useLocalDpi xmlns:a14="http://schemas.microsoft.com/office/drawing/2010/main" val="0"/>
-                        </a:ext>
-                      </a:extLst>
-                    </a:blip>
+                    <a:blip r:embed="rId18"/>
                     <a:stretch>
                       <a:fillRect/>
                     </a:stretch>
@@ -13608,7 +13616,7 @@
                   <pic:spPr>
                     <a:xfrm>
                       <a:off x="0" y="0"/>
-                      <a:ext cx="5353050" cy="1019175"/>
+                      <a:ext cx="6010275" cy="8505825"/>
                     </a:xfrm>
                     <a:prstGeom prst="rect">
                       <a:avLst/>
@@ -13617,9 +13625,73 @@
                 </pic:pic>
               </a:graphicData>
             </a:graphic>
-          </wp:anchor>
+          </wp:inline>
         </w:drawing>
       </w:r>
+    </w:p>
+    <w:p>
+      <w:pPr>
+        <w:spacing w:line="259" w:lineRule="auto"/>
+        <w:jc w:val="center"/>
+        <w:rPr>
+          <w:rFonts w:ascii="Arial" w:hAnsi="Arial" w:cs="Arial"/>
+          <w:sz w:val="28"/>
+          <w:szCs w:val="28"/>
+        </w:rPr>
+      </w:pPr>
+    </w:p>
+    <w:p>
+      <w:pPr>
+        <w:spacing w:line="259" w:lineRule="auto"/>
+        <w:jc w:val="center"/>
+        <w:rPr>
+          <w:rFonts w:ascii="Arial" w:hAnsi="Arial" w:cs="Arial"/>
+          <w:sz w:val="28"/>
+          <w:szCs w:val="28"/>
+        </w:rPr>
+      </w:pPr>
+      <w:r>
+        <w:rPr>
+          <w:noProof/>
+        </w:rPr>
+        <w:lastRenderedPageBreak/>
+        <w:drawing>
+          <wp:inline distT="0" distB="0" distL="0" distR="0" wp14:anchorId="362FB363" wp14:editId="351A42E7">
+            <wp:extent cx="6120130" cy="1033145"/>
+            <wp:effectExtent l="0" t="0" r="0" b="0"/>
+            <wp:docPr id="17" name="Immagine 17"/>
+            <wp:cNvGraphicFramePr>
+              <a:graphicFrameLocks xmlns:a="http://schemas.openxmlformats.org/drawingml/2006/main" noChangeAspect="1"/>
+            </wp:cNvGraphicFramePr>
+            <a:graphic xmlns:a="http://schemas.openxmlformats.org/drawingml/2006/main">
+              <a:graphicData uri="http://schemas.openxmlformats.org/drawingml/2006/picture">
+                <pic:pic xmlns:pic="http://schemas.openxmlformats.org/drawingml/2006/picture">
+                  <pic:nvPicPr>
+                    <pic:cNvPr id="1" name=""/>
+                    <pic:cNvPicPr/>
+                  </pic:nvPicPr>
+                  <pic:blipFill>
+                    <a:blip r:embed="rId19"/>
+                    <a:stretch>
+                      <a:fillRect/>
+                    </a:stretch>
+                  </pic:blipFill>
+                  <pic:spPr>
+                    <a:xfrm>
+                      <a:off x="0" y="0"/>
+                      <a:ext cx="6120130" cy="1033145"/>
+                    </a:xfrm>
+                    <a:prstGeom prst="rect">
+                      <a:avLst/>
+                    </a:prstGeom>
+                  </pic:spPr>
+                </pic:pic>
+              </a:graphicData>
+            </a:graphic>
+          </wp:inline>
+        </w:drawing>
+      </w:r>
+      <w:bookmarkStart w:id="12" w:name="_Toc62147662"/>
     </w:p>
     <w:p>
       <w:pPr>
@@ -13633,10 +13705,7 @@
           <w:szCs w:val="28"/>
         </w:rPr>
       </w:pPr>
-    </w:p>
-    <w:p>
-      <w:pPr>
-        <w:pStyle w:val="Titolo1"/>
+      <w:r>
         <w:rPr>
           <w:rFonts w:ascii="Cambria" w:hAnsi="Cambria" w:cs="Arial"/>
           <w:b/>
@@ -13645,11 +13714,10 @@
           <w:sz w:val="28"/>
           <w:szCs w:val="28"/>
         </w:rPr>
-      </w:pPr>
-    </w:p>
-    <w:p>
-      <w:pPr>
-        <w:pStyle w:val="Titolo1"/>
+        <w:t xml:space="preserve">1.5 </w:t>
+      </w:r>
+      <w:proofErr w:type="spellStart"/>
+      <w:r>
         <w:rPr>
           <w:rFonts w:ascii="Cambria" w:hAnsi="Cambria" w:cs="Arial"/>
           <w:b/>
@@ -13658,11 +13726,10 @@
           <w:sz w:val="28"/>
           <w:szCs w:val="28"/>
         </w:rPr>
-      </w:pPr>
-    </w:p>
-    <w:p>
-      <w:pPr>
-        <w:pStyle w:val="Titolo1"/>
+        <w:t>Definitions</w:t>
+      </w:r>
+      <w:proofErr w:type="spellEnd"/>
+      <w:r>
         <w:rPr>
           <w:rFonts w:ascii="Cambria" w:hAnsi="Cambria" w:cs="Arial"/>
           <w:b/>
@@ -13671,11 +13738,10 @@
           <w:sz w:val="28"/>
           <w:szCs w:val="28"/>
         </w:rPr>
-      </w:pPr>
-    </w:p>
-    <w:p>
-      <w:pPr>
-        <w:pStyle w:val="Titolo1"/>
+        <w:t xml:space="preserve">, </w:t>
+      </w:r>
+      <w:proofErr w:type="spellStart"/>
+      <w:r>
         <w:rPr>
           <w:rFonts w:ascii="Cambria" w:hAnsi="Cambria" w:cs="Arial"/>
           <w:b/>
@@ -13684,11 +13750,10 @@
           <w:sz w:val="28"/>
           <w:szCs w:val="28"/>
         </w:rPr>
-      </w:pPr>
-    </w:p>
-    <w:p>
-      <w:pPr>
-        <w:pStyle w:val="Titolo1"/>
+        <w:t>acronyms</w:t>
+      </w:r>
+      <w:proofErr w:type="spellEnd"/>
+      <w:r>
         <w:rPr>
           <w:rFonts w:ascii="Cambria" w:hAnsi="Cambria" w:cs="Arial"/>
           <w:b/>
@@ -13697,11 +13762,10 @@
           <w:sz w:val="28"/>
           <w:szCs w:val="28"/>
         </w:rPr>
-      </w:pPr>
-    </w:p>
-    <w:p>
-      <w:pPr>
-        <w:pStyle w:val="Titolo1"/>
+        <w:t xml:space="preserve">, and </w:t>
+      </w:r>
+      <w:proofErr w:type="spellStart"/>
+      <w:r>
         <w:rPr>
           <w:rFonts w:ascii="Cambria" w:hAnsi="Cambria" w:cs="Arial"/>
           <w:b/>
@@ -13710,6 +13774,140 @@
           <w:sz w:val="28"/>
           <w:szCs w:val="28"/>
         </w:rPr>
+        <w:t>abbreviations</w:t>
+      </w:r>
+      <w:bookmarkEnd w:id="12"/>
+      <w:proofErr w:type="spellEnd"/>
+    </w:p>
+    <w:p>
+      <w:pPr>
+        <w:spacing w:line="259" w:lineRule="auto"/>
+        <w:jc w:val="both"/>
+        <w:rPr>
+          <w:rFonts w:ascii="Cambria" w:hAnsi="Cambria" w:cs="Arial"/>
+          <w:sz w:val="28"/>
+          <w:szCs w:val="28"/>
+        </w:rPr>
+      </w:pPr>
+      <w:r>
+        <w:rPr>
+          <w:rFonts w:ascii="Cambria" w:hAnsi="Cambria" w:cs="Arial"/>
+          <w:sz w:val="28"/>
+          <w:szCs w:val="28"/>
+        </w:rPr>
+        <w:t>Bootstrap: è una raccolta di strumenti liberi per la creazione di siti e applicazioni per il web.</w:t>
+      </w:r>
+    </w:p>
+    <w:p>
+      <w:pPr>
+        <w:spacing w:line="259" w:lineRule="auto"/>
+        <w:jc w:val="both"/>
+        <w:rPr>
+          <w:rFonts w:ascii="Cambria" w:hAnsi="Cambria" w:cs="Arial"/>
+          <w:sz w:val="28"/>
+          <w:szCs w:val="28"/>
+        </w:rPr>
+      </w:pPr>
+      <w:r>
+        <w:rPr>
+          <w:rFonts w:ascii="Cambria" w:hAnsi="Cambria" w:cs="Arial"/>
+          <w:sz w:val="28"/>
+          <w:szCs w:val="28"/>
+          <w:lang w:val="en-US"/>
+        </w:rPr>
+        <w:t xml:space="preserve">Tomcat: Apache Tomcat è un web server open source. </w:t>
+      </w:r>
+      <w:r>
+        <w:rPr>
+          <w:rFonts w:ascii="Cambria" w:hAnsi="Cambria" w:cs="Arial"/>
+          <w:sz w:val="28"/>
+          <w:szCs w:val="28"/>
+        </w:rPr>
+        <w:t xml:space="preserve">Implementa le specifiche </w:t>
+      </w:r>
+      <w:proofErr w:type="spellStart"/>
+      <w:r>
+        <w:rPr>
+          <w:rFonts w:ascii="Cambria" w:hAnsi="Cambria" w:cs="Arial"/>
+          <w:sz w:val="28"/>
+          <w:szCs w:val="28"/>
+        </w:rPr>
+        <w:t>JavaServer</w:t>
+      </w:r>
+      <w:proofErr w:type="spellEnd"/>
+      <w:r>
+        <w:rPr>
+          <w:rFonts w:ascii="Cambria" w:hAnsi="Cambria" w:cs="Arial"/>
+          <w:sz w:val="28"/>
+          <w:szCs w:val="28"/>
+        </w:rPr>
+        <w:t xml:space="preserve"> Pages (JSP) e </w:t>
+      </w:r>
+      <w:proofErr w:type="spellStart"/>
+      <w:r>
+        <w:rPr>
+          <w:rFonts w:ascii="Cambria" w:hAnsi="Cambria" w:cs="Arial"/>
+          <w:sz w:val="28"/>
+          <w:szCs w:val="28"/>
+        </w:rPr>
+        <w:t>servlet</w:t>
+      </w:r>
+      <w:proofErr w:type="spellEnd"/>
+      <w:r>
+        <w:rPr>
+          <w:rFonts w:ascii="Cambria" w:hAnsi="Cambria" w:cs="Arial"/>
+          <w:sz w:val="28"/>
+          <w:szCs w:val="28"/>
+        </w:rPr>
+        <w:t>, fornendo quindi una piattaforma software per l'esecuzione di applicazioni Web sviluppate in linguaggio Java.</w:t>
+      </w:r>
+    </w:p>
+    <w:p>
+      <w:pPr>
+        <w:spacing w:line="259" w:lineRule="auto"/>
+        <w:jc w:val="both"/>
+        <w:rPr>
+          <w:rFonts w:ascii="Cambria" w:hAnsi="Cambria" w:cs="Arial"/>
+          <w:sz w:val="28"/>
+          <w:szCs w:val="28"/>
+        </w:rPr>
+      </w:pPr>
+      <w:r>
+        <w:rPr>
+          <w:rFonts w:ascii="Cambria" w:hAnsi="Cambria" w:cs="Arial"/>
+          <w:sz w:val="28"/>
+          <w:szCs w:val="28"/>
+        </w:rPr>
+        <w:t xml:space="preserve">JSP: acronimo di Java Scripting </w:t>
+      </w:r>
+      <w:proofErr w:type="spellStart"/>
+      <w:r>
+        <w:rPr>
+          <w:rFonts w:ascii="Cambria" w:hAnsi="Cambria" w:cs="Arial"/>
+          <w:sz w:val="28"/>
+          <w:szCs w:val="28"/>
+        </w:rPr>
+        <w:t>Preprocessor</w:t>
+      </w:r>
+      <w:proofErr w:type="spellEnd"/>
+      <w:r>
+        <w:rPr>
+          <w:rFonts w:ascii="Cambria" w:hAnsi="Cambria" w:cs="Arial"/>
+          <w:sz w:val="28"/>
+          <w:szCs w:val="28"/>
+        </w:rPr>
+        <w:t>, è una tecnologia di programmazione web in java per lo sviluppo della logica di presentazione (tipicamente secondo il pattern MVC) di applicazioni web.</w:t>
+      </w:r>
+    </w:p>
+    <w:p>
+      <w:pPr>
+        <w:spacing w:line="259" w:lineRule="auto"/>
+        <w:jc w:val="both"/>
+        <w:rPr>
+          <w:rFonts w:ascii="Cambria" w:hAnsi="Cambria" w:cs="Arial"/>
+          <w:sz w:val="28"/>
+          <w:szCs w:val="28"/>
+        </w:rPr>
       </w:pPr>
     </w:p>
     <w:p>
@@ -13724,10 +13922,8 @@
           <w:szCs w:val="28"/>
         </w:rPr>
       </w:pPr>
-    </w:p>
-    <w:p>
-      <w:pPr>
-        <w:pStyle w:val="Titolo1"/>
+      <w:bookmarkStart w:id="13" w:name="_Toc62147663"/>
+      <w:r>
         <w:rPr>
           <w:rFonts w:ascii="Cambria" w:hAnsi="Cambria" w:cs="Arial"/>
           <w:b/>
@@ -13736,7 +13932,9 @@
           <w:sz w:val="28"/>
           <w:szCs w:val="28"/>
         </w:rPr>
-      </w:pPr>
+        <w:t>2. Packages</w:t>
+      </w:r>
+      <w:bookmarkEnd w:id="13"/>
     </w:p>
     <w:p>
       <w:pPr>
@@ -13750,10 +13948,8 @@
           <w:szCs w:val="28"/>
         </w:rPr>
       </w:pPr>
-    </w:p>
-    <w:p>
-      <w:pPr>
-        <w:pStyle w:val="Titolo1"/>
+      <w:bookmarkStart w:id="14" w:name="_Toc62147664"/>
+      <w:r>
         <w:rPr>
           <w:rFonts w:ascii="Cambria" w:hAnsi="Cambria" w:cs="Arial"/>
           <w:b/>
@@ -13762,875 +13958,452 @@
           <w:sz w:val="28"/>
           <w:szCs w:val="28"/>
         </w:rPr>
-      </w:pPr>
-    </w:p>
-    <w:p>
-      <w:pPr>
-        <w:pStyle w:val="Titolo1"/>
+        <w:t>2.1 View</w:t>
+      </w:r>
+      <w:bookmarkEnd w:id="14"/>
+    </w:p>
+    <w:p>
+      <w:pPr>
+        <w:spacing w:line="259" w:lineRule="auto"/>
+        <w:jc w:val="both"/>
+        <w:rPr>
+          <w:rFonts w:ascii="Cambria" w:hAnsi="Cambria" w:cs="Arial"/>
+          <w:sz w:val="28"/>
+          <w:szCs w:val="28"/>
+        </w:rPr>
+      </w:pPr>
+      <w:r>
+        <w:rPr>
+          <w:rFonts w:ascii="Cambria" w:hAnsi="Cambria" w:cs="Arial"/>
+          <w:sz w:val="28"/>
+          <w:szCs w:val="28"/>
+        </w:rPr>
+        <w:t xml:space="preserve">Il package view è composto dalle seguenti classi: </w:t>
+      </w:r>
+    </w:p>
+    <w:p>
+      <w:pPr>
+        <w:spacing w:line="259" w:lineRule="auto"/>
+        <w:jc w:val="both"/>
+        <w:rPr>
+          <w:rFonts w:ascii="Cambria" w:hAnsi="Cambria" w:cs="Arial"/>
+          <w:sz w:val="28"/>
+          <w:szCs w:val="28"/>
+        </w:rPr>
+      </w:pPr>
+      <w:r>
+        <w:rPr>
+          <w:rFonts w:ascii="Cambria" w:hAnsi="Cambria" w:cs="Arial"/>
+          <w:sz w:val="28"/>
+          <w:szCs w:val="28"/>
+        </w:rPr>
+        <w:t>Index JSP, Message JSP, Contenuti JSP, Piattaforme JSP, Contenuto-</w:t>
+      </w:r>
+      <w:proofErr w:type="spellStart"/>
+      <w:r>
+        <w:rPr>
+          <w:rFonts w:ascii="Cambria" w:hAnsi="Cambria" w:cs="Arial"/>
+          <w:sz w:val="28"/>
+          <w:szCs w:val="28"/>
+        </w:rPr>
+        <w:t>details</w:t>
+      </w:r>
+      <w:proofErr w:type="spellEnd"/>
+      <w:r>
+        <w:rPr>
+          <w:rFonts w:ascii="Cambria" w:hAnsi="Cambria" w:cs="Arial"/>
+          <w:sz w:val="28"/>
+          <w:szCs w:val="28"/>
+        </w:rPr>
+        <w:t xml:space="preserve"> JSP, Login JSP, Errore JSP, </w:t>
+      </w:r>
+      <w:proofErr w:type="spellStart"/>
+      <w:r>
+        <w:rPr>
+          <w:rFonts w:ascii="Cambria" w:hAnsi="Cambria" w:cs="Arial"/>
+          <w:sz w:val="28"/>
+          <w:szCs w:val="28"/>
+        </w:rPr>
+        <w:t>Personalarea</w:t>
+      </w:r>
+      <w:proofErr w:type="spellEnd"/>
+      <w:r>
+        <w:rPr>
+          <w:rFonts w:ascii="Cambria" w:hAnsi="Cambria" w:cs="Arial"/>
+          <w:sz w:val="28"/>
+          <w:szCs w:val="28"/>
+        </w:rPr>
+        <w:t xml:space="preserve"> JSP, Segnalazione JSP, </w:t>
+      </w:r>
+      <w:proofErr w:type="spellStart"/>
+      <w:r>
+        <w:rPr>
+          <w:rFonts w:ascii="Cambria" w:hAnsi="Cambria" w:cs="Arial"/>
+          <w:sz w:val="28"/>
+          <w:szCs w:val="28"/>
+        </w:rPr>
+        <w:t>Recover</w:t>
+      </w:r>
+      <w:proofErr w:type="spellEnd"/>
+      <w:r>
+        <w:rPr>
+          <w:rFonts w:ascii="Cambria" w:hAnsi="Cambria" w:cs="Arial"/>
+          <w:sz w:val="28"/>
+          <w:szCs w:val="28"/>
+        </w:rPr>
+        <w:t>-password JSP.</w:t>
+      </w:r>
+    </w:p>
+    <w:p>
+      <w:pPr>
+        <w:spacing w:line="259" w:lineRule="auto"/>
+        <w:jc w:val="both"/>
+        <w:rPr>
+          <w:rFonts w:ascii="Cambria" w:hAnsi="Cambria" w:cs="Arial"/>
+          <w:sz w:val="28"/>
+          <w:szCs w:val="28"/>
+        </w:rPr>
+      </w:pPr>
+      <w:r>
         <w:rPr>
           <w:rFonts w:ascii="Cambria" w:hAnsi="Cambria" w:cs="Arial"/>
           <w:b/>
           <w:bCs/>
-          <w:color w:val="auto"/>
-          <w:sz w:val="28"/>
-          <w:szCs w:val="28"/>
-        </w:rPr>
-      </w:pPr>
-    </w:p>
-    <w:p>
-      <w:pPr>
-        <w:pStyle w:val="Titolo1"/>
+          <w:sz w:val="28"/>
+          <w:szCs w:val="28"/>
+        </w:rPr>
+        <w:t xml:space="preserve">Index JSP: </w:t>
+      </w:r>
+      <w:r>
+        <w:rPr>
+          <w:rFonts w:ascii="Cambria" w:hAnsi="Cambria" w:cs="Arial"/>
+          <w:sz w:val="28"/>
+          <w:szCs w:val="28"/>
+        </w:rPr>
+        <w:t>Accoglie l’utenza sul sito web.</w:t>
+      </w:r>
+    </w:p>
+    <w:p>
+      <w:pPr>
+        <w:spacing w:line="259" w:lineRule="auto"/>
+        <w:jc w:val="both"/>
+        <w:rPr>
+          <w:rFonts w:ascii="Cambria" w:hAnsi="Cambria" w:cs="Arial"/>
+          <w:sz w:val="28"/>
+          <w:szCs w:val="28"/>
+        </w:rPr>
+      </w:pPr>
+      <w:r>
         <w:rPr>
           <w:rFonts w:ascii="Cambria" w:hAnsi="Cambria" w:cs="Arial"/>
           <w:b/>
           <w:bCs/>
-          <w:color w:val="auto"/>
-          <w:sz w:val="28"/>
-          <w:szCs w:val="28"/>
-        </w:rPr>
-      </w:pPr>
-    </w:p>
-    <w:p>
-      <w:pPr>
-        <w:pStyle w:val="Titolo1"/>
+          <w:sz w:val="28"/>
+          <w:szCs w:val="28"/>
+        </w:rPr>
+        <w:t xml:space="preserve">Message JSP: </w:t>
+      </w:r>
+      <w:r>
+        <w:rPr>
+          <w:rFonts w:ascii="Cambria" w:hAnsi="Cambria" w:cs="Arial"/>
+          <w:sz w:val="28"/>
+          <w:szCs w:val="28"/>
+        </w:rPr>
+        <w:t xml:space="preserve">Mostra all’utenza messaggi da parte del sistema. </w:t>
+      </w:r>
+    </w:p>
+    <w:p>
+      <w:pPr>
+        <w:spacing w:line="259" w:lineRule="auto"/>
+        <w:jc w:val="both"/>
+        <w:rPr>
+          <w:rFonts w:ascii="Cambria" w:hAnsi="Cambria" w:cs="Arial"/>
+          <w:sz w:val="28"/>
+          <w:szCs w:val="28"/>
+        </w:rPr>
+      </w:pPr>
+      <w:r>
         <w:rPr>
           <w:rFonts w:ascii="Cambria" w:hAnsi="Cambria" w:cs="Arial"/>
           <w:b/>
           <w:bCs/>
-          <w:color w:val="auto"/>
-          <w:sz w:val="28"/>
-          <w:szCs w:val="28"/>
-        </w:rPr>
-      </w:pPr>
-    </w:p>
-    <w:p>
-      <w:pPr>
-        <w:pStyle w:val="Titolo1"/>
+          <w:sz w:val="28"/>
+          <w:szCs w:val="28"/>
+        </w:rPr>
+        <w:t xml:space="preserve">Contenuti JSP: </w:t>
+      </w:r>
+      <w:r>
+        <w:rPr>
+          <w:rFonts w:ascii="Cambria" w:hAnsi="Cambria" w:cs="Arial"/>
+          <w:sz w:val="28"/>
+          <w:szCs w:val="28"/>
+        </w:rPr>
+        <w:t>Mostra all’utenza un elenco di contenuti multimediali (Serie tv e film).</w:t>
+      </w:r>
+    </w:p>
+    <w:p>
+      <w:pPr>
+        <w:spacing w:line="259" w:lineRule="auto"/>
+        <w:jc w:val="both"/>
+        <w:rPr>
+          <w:rFonts w:ascii="Cambria" w:hAnsi="Cambria" w:cs="Arial"/>
+          <w:sz w:val="28"/>
+          <w:szCs w:val="28"/>
+        </w:rPr>
+      </w:pPr>
+      <w:r>
         <w:rPr>
           <w:rFonts w:ascii="Cambria" w:hAnsi="Cambria" w:cs="Arial"/>
           <w:b/>
           <w:bCs/>
-          <w:color w:val="auto"/>
-          <w:sz w:val="28"/>
-          <w:szCs w:val="28"/>
-        </w:rPr>
-      </w:pPr>
-    </w:p>
-    <w:p>
-      <w:pPr>
-        <w:pStyle w:val="Titolo1"/>
+          <w:sz w:val="28"/>
+          <w:szCs w:val="28"/>
+        </w:rPr>
+        <w:t xml:space="preserve">Piattaforme JSP: </w:t>
+      </w:r>
+      <w:r>
+        <w:rPr>
+          <w:rFonts w:ascii="Cambria" w:hAnsi="Cambria" w:cs="Arial"/>
+          <w:sz w:val="28"/>
+          <w:szCs w:val="28"/>
+        </w:rPr>
+        <w:t>Mostra all’utenza l’elenco delle piattaforme di streaming presenti sul sito.</w:t>
+      </w:r>
+    </w:p>
+    <w:p>
+      <w:pPr>
+        <w:spacing w:line="259" w:lineRule="auto"/>
+        <w:jc w:val="both"/>
+        <w:rPr>
+          <w:rFonts w:ascii="Cambria" w:hAnsi="Cambria" w:cs="Arial"/>
+          <w:sz w:val="28"/>
+          <w:szCs w:val="28"/>
+        </w:rPr>
+      </w:pPr>
+      <w:r>
         <w:rPr>
           <w:rFonts w:ascii="Cambria" w:hAnsi="Cambria" w:cs="Arial"/>
           <w:b/>
           <w:bCs/>
-          <w:color w:val="auto"/>
-          <w:sz w:val="28"/>
-          <w:szCs w:val="28"/>
-        </w:rPr>
-      </w:pPr>
-    </w:p>
-    <w:p>
-      <w:pPr>
-        <w:pStyle w:val="Titolo1"/>
+          <w:sz w:val="28"/>
+          <w:szCs w:val="28"/>
+        </w:rPr>
+        <w:t>Contenuto-</w:t>
+      </w:r>
+      <w:proofErr w:type="spellStart"/>
+      <w:r>
         <w:rPr>
           <w:rFonts w:ascii="Cambria" w:hAnsi="Cambria" w:cs="Arial"/>
           <w:b/>
           <w:bCs/>
-          <w:color w:val="auto"/>
-          <w:sz w:val="28"/>
-          <w:szCs w:val="28"/>
-        </w:rPr>
-      </w:pPr>
-    </w:p>
-    <w:p>
-      <w:pPr>
-        <w:pStyle w:val="Titolo1"/>
+          <w:sz w:val="28"/>
+          <w:szCs w:val="28"/>
+        </w:rPr>
+        <w:t>details</w:t>
+      </w:r>
+      <w:proofErr w:type="spellEnd"/>
+      <w:r>
         <w:rPr>
           <w:rFonts w:ascii="Cambria" w:hAnsi="Cambria" w:cs="Arial"/>
           <w:b/>
           <w:bCs/>
-          <w:color w:val="auto"/>
-          <w:sz w:val="28"/>
-          <w:szCs w:val="28"/>
-        </w:rPr>
-      </w:pPr>
-    </w:p>
-    <w:p>
-      <w:pPr>
-        <w:pStyle w:val="Titolo1"/>
+          <w:sz w:val="28"/>
+          <w:szCs w:val="28"/>
+        </w:rPr>
+        <w:t xml:space="preserve"> JSP: </w:t>
+      </w:r>
+      <w:r>
+        <w:rPr>
+          <w:rFonts w:ascii="Cambria" w:hAnsi="Cambria" w:cs="Arial"/>
+          <w:sz w:val="28"/>
+          <w:szCs w:val="28"/>
+        </w:rPr>
+        <w:t>Mostra all’utenza i dettagli di un contenuto da esso selezionato.</w:t>
+      </w:r>
+    </w:p>
+    <w:p>
+      <w:pPr>
+        <w:spacing w:line="259" w:lineRule="auto"/>
+        <w:jc w:val="both"/>
+        <w:rPr>
+          <w:rFonts w:ascii="Cambria" w:hAnsi="Cambria" w:cs="Arial"/>
+          <w:sz w:val="28"/>
+          <w:szCs w:val="28"/>
+        </w:rPr>
+      </w:pPr>
+      <w:r>
         <w:rPr>
           <w:rFonts w:ascii="Cambria" w:hAnsi="Cambria" w:cs="Arial"/>
           <w:b/>
           <w:bCs/>
-          <w:color w:val="auto"/>
-          <w:sz w:val="28"/>
-          <w:szCs w:val="28"/>
-        </w:rPr>
-      </w:pPr>
-    </w:p>
-    <w:p>
-      <w:pPr>
-        <w:pStyle w:val="Titolo1"/>
+          <w:sz w:val="28"/>
+          <w:szCs w:val="28"/>
+        </w:rPr>
+        <w:t>Login JSP:</w:t>
+      </w:r>
+      <w:r>
+        <w:rPr>
+          <w:rFonts w:ascii="Cambria" w:hAnsi="Cambria" w:cs="Arial"/>
+          <w:sz w:val="28"/>
+          <w:szCs w:val="28"/>
+        </w:rPr>
+        <w:t xml:space="preserve"> Consente all’utenza di accedere alla sua area personale, se in possesso delle credenziali, o di registrarsi nel caso in cui non sia in possesso delle credenziali. </w:t>
+      </w:r>
+    </w:p>
+    <w:p>
+      <w:pPr>
+        <w:spacing w:line="259" w:lineRule="auto"/>
+        <w:jc w:val="both"/>
+        <w:rPr>
+          <w:rFonts w:ascii="Cambria" w:hAnsi="Cambria" w:cs="Arial"/>
+          <w:sz w:val="28"/>
+          <w:szCs w:val="28"/>
+        </w:rPr>
+      </w:pPr>
+      <w:r>
         <w:rPr>
           <w:rFonts w:ascii="Cambria" w:hAnsi="Cambria" w:cs="Arial"/>
           <w:b/>
           <w:bCs/>
-          <w:color w:val="auto"/>
-          <w:sz w:val="28"/>
-          <w:szCs w:val="28"/>
-        </w:rPr>
-      </w:pPr>
-    </w:p>
-    <w:p>
-      <w:pPr>
-        <w:pStyle w:val="Titolo1"/>
+          <w:sz w:val="28"/>
+          <w:szCs w:val="28"/>
+        </w:rPr>
+        <w:t xml:space="preserve">Errore JSP: </w:t>
+      </w:r>
+      <w:r>
+        <w:rPr>
+          <w:rFonts w:ascii="Cambria" w:hAnsi="Cambria" w:cs="Arial"/>
+          <w:sz w:val="28"/>
+          <w:szCs w:val="28"/>
+        </w:rPr>
+        <w:t>Mostra all’utenza gli errori di sistema.</w:t>
+      </w:r>
+    </w:p>
+    <w:p>
+      <w:pPr>
+        <w:spacing w:line="259" w:lineRule="auto"/>
+        <w:jc w:val="both"/>
+        <w:rPr>
+          <w:rFonts w:ascii="Cambria" w:hAnsi="Cambria" w:cs="Arial"/>
+          <w:sz w:val="28"/>
+          <w:szCs w:val="28"/>
+        </w:rPr>
+      </w:pPr>
+      <w:proofErr w:type="spellStart"/>
+      <w:r>
         <w:rPr>
           <w:rFonts w:ascii="Cambria" w:hAnsi="Cambria" w:cs="Arial"/>
           <w:b/>
           <w:bCs/>
-          <w:color w:val="auto"/>
-          <w:sz w:val="28"/>
-          <w:szCs w:val="28"/>
-        </w:rPr>
-      </w:pPr>
-    </w:p>
-    <w:p>
-      <w:pPr>
-        <w:pStyle w:val="Titolo1"/>
+          <w:sz w:val="28"/>
+          <w:szCs w:val="28"/>
+        </w:rPr>
+        <w:lastRenderedPageBreak/>
+        <w:t>Personalarea</w:t>
+      </w:r>
+      <w:proofErr w:type="spellEnd"/>
+      <w:r>
         <w:rPr>
           <w:rFonts w:ascii="Cambria" w:hAnsi="Cambria" w:cs="Arial"/>
           <w:b/>
           <w:bCs/>
-          <w:color w:val="auto"/>
-          <w:sz w:val="28"/>
-          <w:szCs w:val="28"/>
-        </w:rPr>
-      </w:pPr>
-    </w:p>
-    <w:p>
-      <w:pPr>
-        <w:pStyle w:val="Titolo1"/>
+          <w:sz w:val="28"/>
+          <w:szCs w:val="28"/>
+        </w:rPr>
+        <w:t xml:space="preserve"> JSP: </w:t>
+      </w:r>
+      <w:r>
+        <w:rPr>
+          <w:rFonts w:ascii="Cambria" w:hAnsi="Cambria" w:cs="Arial"/>
+          <w:sz w:val="28"/>
+          <w:szCs w:val="28"/>
+        </w:rPr>
+        <w:t xml:space="preserve">Mostra all’utente registrato </w:t>
+      </w:r>
+      <w:r>
+        <w:rPr>
+          <w:rFonts w:ascii="Cambria" w:hAnsi="Cambria" w:cs="Arial"/>
+          <w:sz w:val="28"/>
+          <w:szCs w:val="28"/>
+        </w:rPr>
+        <w:t xml:space="preserve">le informazioni personali memorizzate all’interno del sistema. </w:t>
+      </w:r>
+    </w:p>
+    <w:p>
+      <w:pPr>
+        <w:spacing w:line="259" w:lineRule="auto"/>
+        <w:jc w:val="both"/>
+        <w:rPr>
+          <w:rFonts w:ascii="Cambria" w:hAnsi="Cambria" w:cs="Arial"/>
+          <w:sz w:val="28"/>
+          <w:szCs w:val="28"/>
+        </w:rPr>
+      </w:pPr>
+      <w:r>
         <w:rPr>
           <w:rFonts w:ascii="Cambria" w:hAnsi="Cambria" w:cs="Arial"/>
           <w:b/>
           <w:bCs/>
-          <w:color w:val="auto"/>
-          <w:sz w:val="28"/>
-          <w:szCs w:val="28"/>
-        </w:rPr>
-      </w:pPr>
-    </w:p>
-    <w:p>
-      <w:pPr>
-        <w:pStyle w:val="Titolo1"/>
+          <w:sz w:val="28"/>
+          <w:szCs w:val="28"/>
+        </w:rPr>
+        <w:t xml:space="preserve">Segnalazione JSP: </w:t>
+      </w:r>
+      <w:r>
+        <w:rPr>
+          <w:rFonts w:ascii="Cambria" w:hAnsi="Cambria" w:cs="Arial"/>
+          <w:sz w:val="28"/>
+          <w:szCs w:val="28"/>
+        </w:rPr>
+        <w:t>Permette all’utente standard di inviare segnalazioni.</w:t>
+      </w:r>
+    </w:p>
+    <w:p>
+      <w:pPr>
+        <w:spacing w:line="259" w:lineRule="auto"/>
+        <w:jc w:val="both"/>
+        <w:rPr>
+          <w:rFonts w:ascii="Cambria" w:hAnsi="Cambria" w:cs="Arial"/>
+          <w:sz w:val="28"/>
+          <w:szCs w:val="28"/>
+        </w:rPr>
+      </w:pPr>
+      <w:proofErr w:type="spellStart"/>
+      <w:r>
         <w:rPr>
           <w:rFonts w:ascii="Cambria" w:hAnsi="Cambria" w:cs="Arial"/>
           <w:b/>
           <w:bCs/>
-          <w:color w:val="auto"/>
-          <w:sz w:val="28"/>
-          <w:szCs w:val="28"/>
-        </w:rPr>
-      </w:pPr>
+          <w:sz w:val="28"/>
+          <w:szCs w:val="28"/>
+        </w:rPr>
+        <w:t>Recover</w:t>
+      </w:r>
+      <w:proofErr w:type="spellEnd"/>
       <w:r>
         <w:rPr>
           <w:rFonts w:ascii="Cambria" w:hAnsi="Cambria" w:cs="Arial"/>
           <w:b/>
           <w:bCs/>
-          <w:color w:val="auto"/>
-          <w:sz w:val="28"/>
-          <w:szCs w:val="28"/>
-        </w:rPr>
-        <w:lastRenderedPageBreak/>
-        <w:t xml:space="preserve">1.5 </w:t>
-      </w:r>
-      <w:proofErr w:type="spellStart"/>
-      <w:r>
-        <w:rPr>
-          <w:rFonts w:ascii="Cambria" w:hAnsi="Cambria" w:cs="Arial"/>
-          <w:b/>
-          <w:bCs/>
-          <w:color w:val="auto"/>
-          <w:sz w:val="28"/>
-          <w:szCs w:val="28"/>
-        </w:rPr>
-        <w:t>Definitions</w:t>
-      </w:r>
-      <w:proofErr w:type="spellEnd"/>
-      <w:r>
-        <w:rPr>
-          <w:rFonts w:ascii="Cambria" w:hAnsi="Cambria" w:cs="Arial"/>
-          <w:b/>
-          <w:bCs/>
-          <w:color w:val="auto"/>
-          <w:sz w:val="28"/>
-          <w:szCs w:val="28"/>
-        </w:rPr>
-        <w:t xml:space="preserve">, </w:t>
-      </w:r>
-      <w:proofErr w:type="spellStart"/>
-      <w:r>
-        <w:rPr>
-          <w:rFonts w:ascii="Cambria" w:hAnsi="Cambria" w:cs="Arial"/>
-          <w:b/>
-          <w:bCs/>
-          <w:color w:val="auto"/>
-          <w:sz w:val="28"/>
-          <w:szCs w:val="28"/>
-        </w:rPr>
-        <w:t>acronyms</w:t>
-      </w:r>
-      <w:proofErr w:type="spellEnd"/>
-      <w:r>
-        <w:rPr>
-          <w:rFonts w:ascii="Cambria" w:hAnsi="Cambria" w:cs="Arial"/>
-          <w:b/>
-          <w:bCs/>
-          <w:color w:val="auto"/>
-          <w:sz w:val="28"/>
-          <w:szCs w:val="28"/>
-        </w:rPr>
-        <w:t xml:space="preserve">, and </w:t>
-      </w:r>
-      <w:proofErr w:type="spellStart"/>
-      <w:r>
-        <w:rPr>
-          <w:rFonts w:ascii="Cambria" w:hAnsi="Cambria" w:cs="Arial"/>
-          <w:b/>
-          <w:bCs/>
-          <w:color w:val="auto"/>
-          <w:sz w:val="28"/>
-          <w:szCs w:val="28"/>
-        </w:rPr>
-        <w:t>abbreviations</w:t>
-      </w:r>
-      <w:bookmarkEnd w:id="12"/>
-      <w:proofErr w:type="spellEnd"/>
+          <w:sz w:val="28"/>
+          <w:szCs w:val="28"/>
+        </w:rPr>
+        <w:t xml:space="preserve">-password JSP: </w:t>
+      </w:r>
+      <w:r>
+        <w:rPr>
+          <w:rFonts w:ascii="Cambria" w:hAnsi="Cambria" w:cs="Arial"/>
+          <w:sz w:val="28"/>
+          <w:szCs w:val="28"/>
+        </w:rPr>
+        <w:t xml:space="preserve">Permette all’utente registrato di ricevere una nuova password in caso di smarrimento. </w:t>
+      </w:r>
     </w:p>
     <w:p>
       <w:pPr>
         <w:spacing w:line="259" w:lineRule="auto"/>
         <w:jc w:val="both"/>
         <w:rPr>
-          <w:rFonts w:ascii="Cambria" w:hAnsi="Cambria" w:cs="Arial"/>
-          <w:sz w:val="28"/>
-          <w:szCs w:val="28"/>
-        </w:rPr>
-      </w:pPr>
-      <w:r>
-        <w:rPr>
-          <w:rFonts w:ascii="Cambria" w:hAnsi="Cambria" w:cs="Arial"/>
-          <w:sz w:val="28"/>
-          <w:szCs w:val="28"/>
-        </w:rPr>
-        <w:t>Bootstrap: è una raccolta di strumenti liberi per la creazione di siti e applicazioni per il web.</w:t>
-      </w:r>
-    </w:p>
-    <w:p>
-      <w:pPr>
-        <w:spacing w:line="259" w:lineRule="auto"/>
-        <w:jc w:val="both"/>
-        <w:rPr>
-          <w:rFonts w:ascii="Cambria" w:hAnsi="Cambria" w:cs="Arial"/>
-          <w:sz w:val="28"/>
-          <w:szCs w:val="28"/>
-        </w:rPr>
-      </w:pPr>
-      <w:r>
-        <w:rPr>
-          <w:rFonts w:ascii="Cambria" w:hAnsi="Cambria" w:cs="Arial"/>
-          <w:sz w:val="28"/>
-          <w:szCs w:val="28"/>
-          <w:lang w:val="en-US"/>
-        </w:rPr>
-        <w:t xml:space="preserve">Tomcat: Apache Tomcat è un web server open source. </w:t>
-      </w:r>
-      <w:r>
-        <w:rPr>
-          <w:rFonts w:ascii="Cambria" w:hAnsi="Cambria" w:cs="Arial"/>
-          <w:sz w:val="28"/>
-          <w:szCs w:val="28"/>
-        </w:rPr>
-        <w:t xml:space="preserve">Implementa le specifiche </w:t>
-      </w:r>
-      <w:proofErr w:type="spellStart"/>
-      <w:r>
-        <w:rPr>
-          <w:rFonts w:ascii="Cambria" w:hAnsi="Cambria" w:cs="Arial"/>
-          <w:sz w:val="28"/>
-          <w:szCs w:val="28"/>
-        </w:rPr>
-        <w:t>JavaServer</w:t>
-      </w:r>
-      <w:proofErr w:type="spellEnd"/>
-      <w:r>
-        <w:rPr>
-          <w:rFonts w:ascii="Cambria" w:hAnsi="Cambria" w:cs="Arial"/>
-          <w:sz w:val="28"/>
-          <w:szCs w:val="28"/>
-        </w:rPr>
-        <w:t xml:space="preserve"> Pages (JSP) e </w:t>
-      </w:r>
-      <w:proofErr w:type="spellStart"/>
-      <w:r>
-        <w:rPr>
-          <w:rFonts w:ascii="Cambria" w:hAnsi="Cambria" w:cs="Arial"/>
-          <w:sz w:val="28"/>
-          <w:szCs w:val="28"/>
-        </w:rPr>
-        <w:t>servlet</w:t>
-      </w:r>
-      <w:proofErr w:type="spellEnd"/>
-      <w:r>
-        <w:rPr>
-          <w:rFonts w:ascii="Cambria" w:hAnsi="Cambria" w:cs="Arial"/>
-          <w:sz w:val="28"/>
-          <w:szCs w:val="28"/>
-        </w:rPr>
-        <w:t>, fornendo quindi una piattaforma software per l'esecuzione di applicazioni Web sviluppate in linguaggio Java.</w:t>
-      </w:r>
-    </w:p>
-    <w:p>
-      <w:pPr>
-        <w:spacing w:line="259" w:lineRule="auto"/>
-        <w:jc w:val="both"/>
-        <w:rPr>
-          <w:rFonts w:ascii="Cambria" w:hAnsi="Cambria" w:cs="Arial"/>
-          <w:sz w:val="28"/>
-          <w:szCs w:val="28"/>
-        </w:rPr>
-      </w:pPr>
-      <w:r>
-        <w:rPr>
-          <w:rFonts w:ascii="Cambria" w:hAnsi="Cambria" w:cs="Arial"/>
-          <w:sz w:val="28"/>
-          <w:szCs w:val="28"/>
-        </w:rPr>
-        <w:t xml:space="preserve">JSP: acronimo di Java Scripting </w:t>
-      </w:r>
-      <w:proofErr w:type="spellStart"/>
-      <w:r>
-        <w:rPr>
-          <w:rFonts w:ascii="Cambria" w:hAnsi="Cambria" w:cs="Arial"/>
-          <w:sz w:val="28"/>
-          <w:szCs w:val="28"/>
-        </w:rPr>
-        <w:t>Preprocessor</w:t>
-      </w:r>
-      <w:proofErr w:type="spellEnd"/>
-      <w:r>
-        <w:rPr>
-          <w:rFonts w:ascii="Cambria" w:hAnsi="Cambria" w:cs="Arial"/>
-          <w:sz w:val="28"/>
-          <w:szCs w:val="28"/>
-        </w:rPr>
-        <w:t>, è una tecnologia di programmazione web in java per lo sviluppo della logica di presentazione (tipicamente secondo il pattern MVC) di applicazioni web.</w:t>
-      </w:r>
-    </w:p>
-    <w:p>
-      <w:pPr>
-        <w:spacing w:line="259" w:lineRule="auto"/>
-        <w:jc w:val="both"/>
-        <w:rPr>
-          <w:rFonts w:ascii="Cambria" w:hAnsi="Cambria" w:cs="Arial"/>
-          <w:sz w:val="28"/>
-          <w:szCs w:val="28"/>
-        </w:rPr>
-      </w:pPr>
-    </w:p>
-    <w:p>
-      <w:pPr>
-        <w:pStyle w:val="Titolo1"/>
-        <w:rPr>
-          <w:rFonts w:ascii="Cambria" w:hAnsi="Cambria" w:cs="Arial"/>
-          <w:b/>
-          <w:bCs/>
-          <w:color w:val="auto"/>
-          <w:sz w:val="28"/>
-          <w:szCs w:val="28"/>
-        </w:rPr>
-      </w:pPr>
-      <w:bookmarkStart w:id="13" w:name="_Toc62147663"/>
-      <w:r>
-        <w:rPr>
-          <w:rFonts w:ascii="Cambria" w:hAnsi="Cambria" w:cs="Arial"/>
-          <w:b/>
-          <w:bCs/>
-          <w:color w:val="auto"/>
-          <w:sz w:val="28"/>
-          <w:szCs w:val="28"/>
-        </w:rPr>
-        <w:t>2. Packages</w:t>
-      </w:r>
-      <w:bookmarkEnd w:id="13"/>
-    </w:p>
-    <w:p>
-      <w:pPr>
-        <w:pStyle w:val="Titolo1"/>
-        <w:rPr>
-          <w:rFonts w:ascii="Cambria" w:hAnsi="Cambria" w:cs="Arial"/>
-          <w:b/>
-          <w:bCs/>
-          <w:color w:val="auto"/>
-          <w:sz w:val="28"/>
-          <w:szCs w:val="28"/>
-        </w:rPr>
-      </w:pPr>
-      <w:bookmarkStart w:id="14" w:name="_Toc62147664"/>
-      <w:r>
-        <w:rPr>
-          <w:rFonts w:ascii="Cambria" w:hAnsi="Cambria" w:cs="Arial"/>
-          <w:b/>
-          <w:bCs/>
-          <w:color w:val="auto"/>
-          <w:sz w:val="28"/>
-          <w:szCs w:val="28"/>
-        </w:rPr>
-        <w:t>2.1 View</w:t>
-      </w:r>
-      <w:bookmarkEnd w:id="14"/>
-    </w:p>
-    <w:p>
-      <w:pPr>
-        <w:spacing w:line="259" w:lineRule="auto"/>
-        <w:jc w:val="both"/>
-        <w:rPr>
-          <w:rFonts w:ascii="Cambria" w:hAnsi="Cambria" w:cs="Arial"/>
-          <w:sz w:val="28"/>
-          <w:szCs w:val="28"/>
-        </w:rPr>
-      </w:pPr>
-      <w:r>
-        <w:rPr>
-          <w:rFonts w:ascii="Cambria" w:hAnsi="Cambria" w:cs="Arial"/>
-          <w:sz w:val="28"/>
-          <w:szCs w:val="28"/>
-        </w:rPr>
-        <w:t xml:space="preserve">Il package view è composto dalle seguenti classi: </w:t>
-      </w:r>
-    </w:p>
-    <w:p>
-      <w:pPr>
-        <w:spacing w:line="259" w:lineRule="auto"/>
-        <w:jc w:val="both"/>
-        <w:rPr>
-          <w:rFonts w:ascii="Cambria" w:hAnsi="Cambria" w:cs="Arial"/>
-          <w:sz w:val="28"/>
-          <w:szCs w:val="28"/>
-        </w:rPr>
-      </w:pPr>
-      <w:r>
-        <w:rPr>
-          <w:rFonts w:ascii="Cambria" w:hAnsi="Cambria" w:cs="Arial"/>
-          <w:sz w:val="28"/>
-          <w:szCs w:val="28"/>
-        </w:rPr>
-        <w:t>Index JSP, Message JSP, Contenuti JSP, Piattaforme JSP, Contenuto-</w:t>
-      </w:r>
-      <w:proofErr w:type="spellStart"/>
-      <w:r>
-        <w:rPr>
-          <w:rFonts w:ascii="Cambria" w:hAnsi="Cambria" w:cs="Arial"/>
-          <w:sz w:val="28"/>
-          <w:szCs w:val="28"/>
-        </w:rPr>
-        <w:t>details</w:t>
-      </w:r>
-      <w:proofErr w:type="spellEnd"/>
-      <w:r>
-        <w:rPr>
-          <w:rFonts w:ascii="Cambria" w:hAnsi="Cambria" w:cs="Arial"/>
-          <w:sz w:val="28"/>
-          <w:szCs w:val="28"/>
-        </w:rPr>
-        <w:t xml:space="preserve"> JSP, Login JSP, Errore JSP, </w:t>
-      </w:r>
-      <w:proofErr w:type="spellStart"/>
-      <w:r>
-        <w:rPr>
-          <w:rFonts w:ascii="Cambria" w:hAnsi="Cambria" w:cs="Arial"/>
-          <w:sz w:val="28"/>
-          <w:szCs w:val="28"/>
-        </w:rPr>
-        <w:t>Personalarea</w:t>
-      </w:r>
-      <w:proofErr w:type="spellEnd"/>
-      <w:r>
-        <w:rPr>
-          <w:rFonts w:ascii="Cambria" w:hAnsi="Cambria" w:cs="Arial"/>
-          <w:sz w:val="28"/>
-          <w:szCs w:val="28"/>
-        </w:rPr>
-        <w:t xml:space="preserve"> JSP, Segnalazione JSP, </w:t>
-      </w:r>
-      <w:proofErr w:type="spellStart"/>
-      <w:r>
-        <w:rPr>
-          <w:rFonts w:ascii="Cambria" w:hAnsi="Cambria" w:cs="Arial"/>
-          <w:sz w:val="28"/>
-          <w:szCs w:val="28"/>
-        </w:rPr>
-        <w:t>Recover</w:t>
-      </w:r>
-      <w:proofErr w:type="spellEnd"/>
-      <w:r>
-        <w:rPr>
-          <w:rFonts w:ascii="Cambria" w:hAnsi="Cambria" w:cs="Arial"/>
-          <w:sz w:val="28"/>
-          <w:szCs w:val="28"/>
-        </w:rPr>
-        <w:t>-password JSP.</w:t>
-      </w:r>
-    </w:p>
-    <w:p>
-      <w:pPr>
-        <w:spacing w:line="259" w:lineRule="auto"/>
-        <w:jc w:val="both"/>
-        <w:rPr>
-          <w:rFonts w:ascii="Cambria" w:hAnsi="Cambria" w:cs="Arial"/>
-          <w:sz w:val="28"/>
-          <w:szCs w:val="28"/>
-        </w:rPr>
-      </w:pPr>
-      <w:r>
-        <w:rPr>
-          <w:rFonts w:ascii="Cambria" w:hAnsi="Cambria" w:cs="Arial"/>
-          <w:b/>
-          <w:bCs/>
-          <w:sz w:val="28"/>
-          <w:szCs w:val="28"/>
-        </w:rPr>
-        <w:t xml:space="preserve">Index JSP: </w:t>
-      </w:r>
-      <w:r>
-        <w:rPr>
-          <w:rFonts w:ascii="Cambria" w:hAnsi="Cambria" w:cs="Arial"/>
-          <w:sz w:val="28"/>
-          <w:szCs w:val="28"/>
-        </w:rPr>
-        <w:t>Accoglie l’utenza sul sito web.</w:t>
-      </w:r>
-    </w:p>
-    <w:p>
-      <w:pPr>
-        <w:spacing w:line="259" w:lineRule="auto"/>
-        <w:jc w:val="both"/>
-        <w:rPr>
-          <w:rFonts w:ascii="Cambria" w:hAnsi="Cambria" w:cs="Arial"/>
-          <w:sz w:val="28"/>
-          <w:szCs w:val="28"/>
-        </w:rPr>
-      </w:pPr>
-      <w:r>
-        <w:rPr>
-          <w:rFonts w:ascii="Cambria" w:hAnsi="Cambria" w:cs="Arial"/>
-          <w:b/>
-          <w:bCs/>
-          <w:sz w:val="28"/>
-          <w:szCs w:val="28"/>
-        </w:rPr>
-        <w:t xml:space="preserve">Message JSP: </w:t>
-      </w:r>
-      <w:r>
-        <w:rPr>
-          <w:rFonts w:ascii="Cambria" w:hAnsi="Cambria" w:cs="Arial"/>
-          <w:sz w:val="28"/>
-          <w:szCs w:val="28"/>
-        </w:rPr>
-        <w:t xml:space="preserve">Mostra all’utenza messaggi da parte del sistema. </w:t>
-      </w:r>
-    </w:p>
-    <w:p>
-      <w:pPr>
-        <w:spacing w:line="259" w:lineRule="auto"/>
-        <w:jc w:val="both"/>
-        <w:rPr>
-          <w:rFonts w:ascii="Cambria" w:hAnsi="Cambria" w:cs="Arial"/>
-          <w:sz w:val="28"/>
-          <w:szCs w:val="28"/>
-        </w:rPr>
-      </w:pPr>
-      <w:r>
-        <w:rPr>
-          <w:rFonts w:ascii="Cambria" w:hAnsi="Cambria" w:cs="Arial"/>
-          <w:b/>
-          <w:bCs/>
-          <w:sz w:val="28"/>
-          <w:szCs w:val="28"/>
-        </w:rPr>
-        <w:t xml:space="preserve">Contenuti JSP: </w:t>
-      </w:r>
-      <w:r>
-        <w:rPr>
-          <w:rFonts w:ascii="Cambria" w:hAnsi="Cambria" w:cs="Arial"/>
-          <w:sz w:val="28"/>
-          <w:szCs w:val="28"/>
-        </w:rPr>
-        <w:t>Mostra all’utenza un elenco di contenuti multimediali (Serie tv e film).</w:t>
-      </w:r>
-    </w:p>
-    <w:p>
-      <w:pPr>
-        <w:spacing w:line="259" w:lineRule="auto"/>
-        <w:jc w:val="both"/>
-        <w:rPr>
-          <w:rFonts w:ascii="Cambria" w:hAnsi="Cambria" w:cs="Arial"/>
-          <w:sz w:val="28"/>
-          <w:szCs w:val="28"/>
-        </w:rPr>
-      </w:pPr>
-      <w:r>
-        <w:rPr>
-          <w:rFonts w:ascii="Cambria" w:hAnsi="Cambria" w:cs="Arial"/>
-          <w:b/>
-          <w:bCs/>
-          <w:sz w:val="28"/>
-          <w:szCs w:val="28"/>
-        </w:rPr>
-        <w:t xml:space="preserve">Piattaforme JSP: </w:t>
-      </w:r>
-      <w:r>
-        <w:rPr>
-          <w:rFonts w:ascii="Cambria" w:hAnsi="Cambria" w:cs="Arial"/>
-          <w:sz w:val="28"/>
-          <w:szCs w:val="28"/>
-        </w:rPr>
-        <w:t>Mostra all’utenza l’elenco delle piattaforme di streaming presenti sul sito.</w:t>
-      </w:r>
-    </w:p>
-    <w:p>
-      <w:pPr>
-        <w:spacing w:line="259" w:lineRule="auto"/>
-        <w:jc w:val="both"/>
-        <w:rPr>
-          <w:rFonts w:ascii="Cambria" w:hAnsi="Cambria" w:cs="Arial"/>
-          <w:sz w:val="28"/>
-          <w:szCs w:val="28"/>
-        </w:rPr>
-      </w:pPr>
-      <w:r>
-        <w:rPr>
-          <w:rFonts w:ascii="Cambria" w:hAnsi="Cambria" w:cs="Arial"/>
-          <w:b/>
-          <w:bCs/>
-          <w:sz w:val="28"/>
-          <w:szCs w:val="28"/>
-        </w:rPr>
-        <w:t>Contenuto-</w:t>
-      </w:r>
-      <w:proofErr w:type="spellStart"/>
-      <w:r>
-        <w:rPr>
-          <w:rFonts w:ascii="Cambria" w:hAnsi="Cambria" w:cs="Arial"/>
-          <w:b/>
-          <w:bCs/>
-          <w:sz w:val="28"/>
-          <w:szCs w:val="28"/>
-        </w:rPr>
-        <w:t>details</w:t>
-      </w:r>
-      <w:proofErr w:type="spellEnd"/>
-      <w:r>
-        <w:rPr>
-          <w:rFonts w:ascii="Cambria" w:hAnsi="Cambria" w:cs="Arial"/>
-          <w:b/>
-          <w:bCs/>
-          <w:sz w:val="28"/>
-          <w:szCs w:val="28"/>
-        </w:rPr>
-        <w:t xml:space="preserve"> JSP: </w:t>
-      </w:r>
-      <w:r>
-        <w:rPr>
-          <w:rFonts w:ascii="Cambria" w:hAnsi="Cambria" w:cs="Arial"/>
-          <w:sz w:val="28"/>
-          <w:szCs w:val="28"/>
-        </w:rPr>
-        <w:t>Mostra all’utenza i dettagli di un contenuto da esso selezionato.</w:t>
-      </w:r>
-    </w:p>
-    <w:p>
-      <w:pPr>
-        <w:spacing w:line="259" w:lineRule="auto"/>
-        <w:jc w:val="both"/>
-        <w:rPr>
-          <w:rFonts w:ascii="Cambria" w:hAnsi="Cambria" w:cs="Arial"/>
-          <w:sz w:val="28"/>
-          <w:szCs w:val="28"/>
-        </w:rPr>
-      </w:pPr>
-      <w:r>
-        <w:rPr>
-          <w:rFonts w:ascii="Cambria" w:hAnsi="Cambria" w:cs="Arial"/>
-          <w:b/>
-          <w:bCs/>
-          <w:sz w:val="28"/>
-          <w:szCs w:val="28"/>
-        </w:rPr>
-        <w:t>Login JSP:</w:t>
-      </w:r>
-      <w:r>
-        <w:rPr>
-          <w:rFonts w:ascii="Cambria" w:hAnsi="Cambria" w:cs="Arial"/>
-          <w:sz w:val="28"/>
-          <w:szCs w:val="28"/>
-        </w:rPr>
-        <w:t xml:space="preserve"> Consente all’utenza di accedere alla sua area personale, se in possesso delle credenziali, o di registrarsi nel caso in cui non sia in possesso delle credenziali. </w:t>
-      </w:r>
-    </w:p>
-    <w:p>
-      <w:pPr>
-        <w:spacing w:line="259" w:lineRule="auto"/>
-        <w:jc w:val="both"/>
-        <w:rPr>
-          <w:rFonts w:ascii="Cambria" w:hAnsi="Cambria" w:cs="Arial"/>
-          <w:sz w:val="28"/>
-          <w:szCs w:val="28"/>
-        </w:rPr>
-      </w:pPr>
-      <w:r>
-        <w:rPr>
-          <w:rFonts w:ascii="Cambria" w:hAnsi="Cambria" w:cs="Arial"/>
-          <w:b/>
-          <w:bCs/>
-          <w:sz w:val="28"/>
-          <w:szCs w:val="28"/>
-        </w:rPr>
-        <w:t xml:space="preserve">Errore JSP: </w:t>
-      </w:r>
-      <w:r>
-        <w:rPr>
-          <w:rFonts w:ascii="Cambria" w:hAnsi="Cambria" w:cs="Arial"/>
-          <w:sz w:val="28"/>
-          <w:szCs w:val="28"/>
-        </w:rPr>
-        <w:t>Mostra all’utenza gli errori di sistema.</w:t>
-      </w:r>
-    </w:p>
-    <w:p>
-      <w:pPr>
-        <w:spacing w:line="259" w:lineRule="auto"/>
-        <w:jc w:val="both"/>
-        <w:rPr>
-          <w:rFonts w:ascii="Cambria" w:hAnsi="Cambria" w:cs="Arial"/>
-          <w:sz w:val="28"/>
-          <w:szCs w:val="28"/>
-        </w:rPr>
-      </w:pPr>
-      <w:proofErr w:type="spellStart"/>
-      <w:r>
-        <w:rPr>
-          <w:rFonts w:ascii="Cambria" w:hAnsi="Cambria" w:cs="Arial"/>
-          <w:b/>
-          <w:bCs/>
-          <w:sz w:val="28"/>
-          <w:szCs w:val="28"/>
-        </w:rPr>
-        <w:t>Personalarea</w:t>
-      </w:r>
-      <w:proofErr w:type="spellEnd"/>
-      <w:r>
-        <w:rPr>
-          <w:rFonts w:ascii="Cambria" w:hAnsi="Cambria" w:cs="Arial"/>
-          <w:b/>
-          <w:bCs/>
-          <w:sz w:val="28"/>
-          <w:szCs w:val="28"/>
-        </w:rPr>
-        <w:t xml:space="preserve"> JSP: </w:t>
-      </w:r>
-      <w:r>
-        <w:rPr>
-          <w:rFonts w:ascii="Cambria" w:hAnsi="Cambria" w:cs="Arial"/>
-          <w:sz w:val="28"/>
-          <w:szCs w:val="28"/>
-        </w:rPr>
-        <w:t xml:space="preserve">Mostra all’utente registrato </w:t>
-      </w:r>
-      <w:r>
-        <w:rPr>
-          <w:rFonts w:ascii="Cambria" w:hAnsi="Cambria" w:cs="Arial"/>
-          <w:sz w:val="28"/>
-          <w:szCs w:val="28"/>
-        </w:rPr>
-        <w:t xml:space="preserve">le informazioni personali memorizzate all’interno del sistema. </w:t>
-      </w:r>
-    </w:p>
-    <w:p>
-      <w:pPr>
-        <w:spacing w:line="259" w:lineRule="auto"/>
-        <w:jc w:val="both"/>
-        <w:rPr>
-          <w:rFonts w:ascii="Cambria" w:hAnsi="Cambria" w:cs="Arial"/>
-          <w:sz w:val="28"/>
-          <w:szCs w:val="28"/>
-        </w:rPr>
-      </w:pPr>
-      <w:r>
-        <w:rPr>
-          <w:rFonts w:ascii="Cambria" w:hAnsi="Cambria" w:cs="Arial"/>
-          <w:b/>
-          <w:bCs/>
-          <w:sz w:val="28"/>
-          <w:szCs w:val="28"/>
-        </w:rPr>
-        <w:t xml:space="preserve">Segnalazione JSP: </w:t>
-      </w:r>
-      <w:r>
-        <w:rPr>
-          <w:rFonts w:ascii="Cambria" w:hAnsi="Cambria" w:cs="Arial"/>
-          <w:sz w:val="28"/>
-          <w:szCs w:val="28"/>
-        </w:rPr>
-        <w:t>Permette all’utente standard di inviare segnalazioni.</w:t>
-      </w:r>
-    </w:p>
-    <w:p>
-      <w:pPr>
-        <w:spacing w:line="259" w:lineRule="auto"/>
-        <w:jc w:val="both"/>
-        <w:rPr>
-          <w:rFonts w:ascii="Cambria" w:hAnsi="Cambria" w:cs="Arial"/>
-          <w:sz w:val="28"/>
-          <w:szCs w:val="28"/>
-        </w:rPr>
-      </w:pPr>
-      <w:proofErr w:type="spellStart"/>
-      <w:r>
-        <w:rPr>
-          <w:rFonts w:ascii="Cambria" w:hAnsi="Cambria" w:cs="Arial"/>
-          <w:b/>
-          <w:bCs/>
-          <w:sz w:val="28"/>
-          <w:szCs w:val="28"/>
-        </w:rPr>
-        <w:t>Recover</w:t>
-      </w:r>
-      <w:proofErr w:type="spellEnd"/>
-      <w:r>
-        <w:rPr>
-          <w:rFonts w:ascii="Cambria" w:hAnsi="Cambria" w:cs="Arial"/>
-          <w:b/>
-          <w:bCs/>
-          <w:sz w:val="28"/>
-          <w:szCs w:val="28"/>
-        </w:rPr>
-        <w:t xml:space="preserve">-password JSP: </w:t>
-      </w:r>
-      <w:r>
-        <w:rPr>
-          <w:rFonts w:ascii="Cambria" w:hAnsi="Cambria" w:cs="Arial"/>
-          <w:sz w:val="28"/>
-          <w:szCs w:val="28"/>
-        </w:rPr>
-        <w:t xml:space="preserve">Permette all’utente registrato di ricevere una nuova password in caso di smarrimento. </w:t>
-      </w:r>
-    </w:p>
-    <w:p>
-      <w:pPr>
-        <w:spacing w:line="259" w:lineRule="auto"/>
-        <w:jc w:val="both"/>
-        <w:rPr>
           <w:rFonts w:ascii="Arial" w:hAnsi="Arial" w:cs="Arial"/>
           <w:sz w:val="28"/>
           <w:szCs w:val="28"/>
@@ -14640,7 +14413,6 @@
         <w:rPr>
           <w:noProof/>
         </w:rPr>
-        <w:lastRenderedPageBreak/>
         <w:drawing>
           <wp:inline distT="0" distB="0" distL="0" distR="0" wp14:anchorId="2A522F35" wp14:editId="38BC53CC">
             <wp:extent cx="5684520" cy="1211580"/>
@@ -14659,7 +14431,7 @@
                     </pic:cNvPicPr>
                   </pic:nvPicPr>
                   <pic:blipFill>
-                    <a:blip r:embed="rId19">
+                    <a:blip r:embed="rId20">
                       <a:extLst>
                         <a:ext uri="{28A0092B-C50C-407E-A947-70E740481C1C}">
                           <a14:useLocalDpi xmlns:a14="http://schemas.microsoft.com/office/drawing/2010/main" val="0"/>
@@ -14880,6 +14652,17 @@
     </w:p>
     <w:p>
       <w:pPr>
+        <w:spacing w:line="259" w:lineRule="auto"/>
+        <w:jc w:val="both"/>
+        <w:rPr>
+          <w:rFonts w:ascii="Arial" w:hAnsi="Arial" w:cs="Arial"/>
+          <w:sz w:val="28"/>
+          <w:szCs w:val="28"/>
+        </w:rPr>
+      </w:pPr>
+    </w:p>
+    <w:p>
+      <w:pPr>
         <w:pStyle w:val="Titolo1"/>
         <w:rPr>
           <w:rFonts w:ascii="Cambria" w:hAnsi="Cambria" w:cs="Arial"/>
@@ -14900,6 +14683,7 @@
           <w:sz w:val="28"/>
           <w:szCs w:val="28"/>
         </w:rPr>
+        <w:lastRenderedPageBreak/>
         <w:t>2.2 Model</w:t>
       </w:r>
       <w:bookmarkEnd w:id="15"/>
@@ -15003,7 +14787,6 @@
         <w:rPr>
           <w:noProof/>
         </w:rPr>
-        <w:lastRenderedPageBreak/>
         <w:drawing>
           <wp:inline distT="0" distB="0" distL="0" distR="0" wp14:anchorId="1C5946F1" wp14:editId="75ECEC05">
             <wp:extent cx="5156200" cy="7378919"/>
@@ -15020,11 +14803,11 @@
                     <pic:cNvPicPr/>
                   </pic:nvPicPr>
                   <pic:blipFill>
-                    <a:blip r:embed="rId20">
+                    <a:blip r:embed="rId21">
                       <a:extLst>
                         <a:ext uri="{BEBA8EAE-BF5A-486C-A8C5-ECC9F3942E4B}">
                           <a14:imgProps xmlns:a14="http://schemas.microsoft.com/office/drawing/2010/main">
-                            <a14:imgLayer r:embed="rId21">
+                            <a14:imgLayer r:embed="rId22">
                               <a14:imgEffect>
                                 <a14:sharpenSoften amount="25000"/>
                               </a14:imgEffect>
@@ -15097,7 +14880,6 @@
           <w:sz w:val="28"/>
           <w:szCs w:val="28"/>
         </w:rPr>
-        <w:lastRenderedPageBreak/>
         <w:t>2.3 Control</w:t>
       </w:r>
       <w:bookmarkEnd w:id="16"/>
@@ -15995,7 +15777,6 @@
           <w:sz w:val="28"/>
           <w:szCs w:val="28"/>
         </w:rPr>
-        <w:lastRenderedPageBreak/>
         <w:t xml:space="preserve">Il pacchetto </w:t>
       </w:r>
       <w:proofErr w:type="spellStart"/>
@@ -16120,11 +15901,11 @@
                     <pic:cNvPicPr/>
                   </pic:nvPicPr>
                   <pic:blipFill>
-                    <a:blip r:embed="rId22">
+                    <a:blip r:embed="rId23">
                       <a:extLst>
                         <a:ext uri="{BEBA8EAE-BF5A-486C-A8C5-ECC9F3942E4B}">
                           <a14:imgProps xmlns:a14="http://schemas.microsoft.com/office/drawing/2010/main">
-                            <a14:imgLayer r:embed="rId23">
+                            <a14:imgLayer r:embed="rId24">
                               <a14:imgEffect>
                                 <a14:sharpenSoften amount="25000"/>
                               </a14:imgEffect>
@@ -19178,6 +18959,7 @@
               <w:rPr>
                 <w:rFonts w:cstheme="minorHAnsi"/>
               </w:rPr>
+              <w:lastRenderedPageBreak/>
               <w:t>Invarianti</w:t>
             </w:r>
           </w:p>
@@ -20190,6 +19972,7 @@
               <w:rPr>
                 <w:rFonts w:cstheme="minorHAnsi"/>
               </w:rPr>
+              <w:lastRenderedPageBreak/>
               <w:t>Invarianti</w:t>
             </w:r>
           </w:p>
@@ -21204,6 +20987,7 @@
               <w:rPr>
                 <w:rFonts w:cstheme="minorHAnsi"/>
               </w:rPr>
+              <w:lastRenderedPageBreak/>
               <w:t>Invarianti</w:t>
             </w:r>
           </w:p>
@@ -22591,7 +22375,6 @@
                 <w:sz w:val="24"/>
                 <w:szCs w:val="24"/>
               </w:rPr>
-              <w:lastRenderedPageBreak/>
               <w:t>Nome classe</w:t>
             </w:r>
           </w:p>
@@ -26075,6 +25858,7 @@
               <w:rPr>
                 <w:rFonts w:cstheme="minorHAnsi"/>
               </w:rPr>
+              <w:lastRenderedPageBreak/>
               <w:t>Descrizione</w:t>
             </w:r>
           </w:p>
@@ -26363,11 +26147,11 @@
                     <pic:cNvPicPr/>
                   </pic:nvPicPr>
                   <pic:blipFill>
-                    <a:blip r:embed="rId24">
+                    <a:blip r:embed="rId25">
                       <a:extLst>
                         <a:ext uri="{BEBA8EAE-BF5A-486C-A8C5-ECC9F3942E4B}">
                           <a14:imgProps xmlns:a14="http://schemas.microsoft.com/office/drawing/2010/main">
-                            <a14:imgLayer r:embed="rId25">
+                            <a14:imgLayer r:embed="rId26">
                               <a14:imgEffect>
                                 <a14:sharpenSoften amount="25000"/>
                               </a14:imgEffect>
@@ -26438,11 +26222,11 @@
                     <pic:cNvPicPr/>
                   </pic:nvPicPr>
                   <pic:blipFill>
-                    <a:blip r:embed="rId26">
+                    <a:blip r:embed="rId27">
                       <a:extLst>
                         <a:ext uri="{BEBA8EAE-BF5A-486C-A8C5-ECC9F3942E4B}">
                           <a14:imgProps xmlns:a14="http://schemas.microsoft.com/office/drawing/2010/main">
-                            <a14:imgLayer r:embed="rId27">
+                            <a14:imgLayer r:embed="rId28">
                               <a14:imgEffect>
                                 <a14:sharpenSoften amount="25000"/>
                               </a14:imgEffect>
@@ -26517,7 +26301,7 @@
                     <pic:cNvPicPr/>
                   </pic:nvPicPr>
                   <pic:blipFill>
-                    <a:blip r:embed="rId28">
+                    <a:blip r:embed="rId29">
                       <a:extLst>
                         <a:ext uri="{28A0092B-C50C-407E-A947-70E740481C1C}">
                           <a14:useLocalDpi xmlns:a14="http://schemas.microsoft.com/office/drawing/2010/main" val="0"/>
@@ -26726,7 +26510,7 @@
       </w:r>
     </w:p>
     <w:sectPr>
-      <w:footerReference w:type="default" r:id="rId29"/>
+      <w:footerReference w:type="default" r:id="rId30"/>
       <w:pgSz w:w="11906" w:h="16838"/>
       <w:pgMar w:top="1417" w:right="1134" w:bottom="1134" w:left="1134" w:header="708" w:footer="708" w:gutter="0"/>
       <w:cols w:space="708"/>
@@ -26771,6 +26555,7 @@
         <w:docPartUnique/>
       </w:docPartObj>
     </w:sdtPr>
+    <w:sdtEndPr/>
     <w:sdtContent>
       <w:p>
         <w:pPr>
